--- a/Правила внутреннего распорядка обучающихся от 26.08.2020.docx
+++ b/Правила внутреннего распорядка обучающихся от 26.08.2020.docx
@@ -1,6 +1,6 @@
 
 <file path=word/document.xml><?xml version="1.0" encoding="utf-8"?>
-<w:document xmlns:wpc="http://schemas.microsoft.com/office/word/2010/wordprocessingCanvas" xmlns:mc="http://schemas.openxmlformats.org/markup-compatibility/2006" xmlns:o="urn:schemas-microsoft-com:office:office" xmlns:r="http://schemas.openxmlformats.org/officeDocument/2006/relationships" xmlns:m="http://schemas.openxmlformats.org/officeDocument/2006/math" xmlns:v="urn:schemas-microsoft-com:vml" xmlns:wp14="http://schemas.microsoft.com/office/word/2010/wordprocessingDrawing" xmlns:wp="http://schemas.openxmlformats.org/drawingml/2006/wordprocessingDrawing" xmlns:w10="urn:schemas-microsoft-com:office:word" xmlns:w="http://schemas.openxmlformats.org/wordprocessingml/2006/main" xmlns:w14="http://schemas.microsoft.com/office/word/2010/wordml" xmlns:wpg="http://schemas.microsoft.com/office/word/2010/wordprocessingGroup" xmlns:wpi="http://schemas.microsoft.com/office/word/2010/wordprocessingInk" xmlns:wne="http://schemas.microsoft.com/office/word/2006/wordml" xmlns:wps="http://schemas.microsoft.com/office/word/2010/wordprocessingShape" mc:Ignorable="w14 wp14">
+<w:document xmlns:wpc="http://schemas.microsoft.com/office/word/2010/wordprocessingCanvas" xmlns:cx="http://schemas.microsoft.com/office/drawing/2014/chartex" xmlns:cx1="http://schemas.microsoft.com/office/drawing/2015/9/8/chartex" xmlns:cx2="http://schemas.microsoft.com/office/drawing/2015/10/21/chartex" xmlns:cx3="http://schemas.microsoft.com/office/drawing/2016/5/9/chartex" xmlns:cx4="http://schemas.microsoft.com/office/drawing/2016/5/10/chartex" xmlns:cx5="http://schemas.microsoft.com/office/drawing/2016/5/11/chartex" xmlns:cx6="http://schemas.microsoft.com/office/drawing/2016/5/12/chartex" xmlns:cx7="http://schemas.microsoft.com/office/drawing/2016/5/13/chartex" xmlns:cx8="http://schemas.microsoft.com/office/drawing/2016/5/14/chartex" xmlns:mc="http://schemas.openxmlformats.org/markup-compatibility/2006" xmlns:aink="http://schemas.microsoft.com/office/drawing/2016/ink" xmlns:am3d="http://schemas.microsoft.com/office/drawing/2017/model3d" xmlns:o="urn:schemas-microsoft-com:office:office" xmlns:r="http://schemas.openxmlformats.org/officeDocument/2006/relationships" xmlns:m="http://schemas.openxmlformats.org/officeDocument/2006/math" xmlns:v="urn:schemas-microsoft-com:vml" xmlns:wp14="http://schemas.microsoft.com/office/word/2010/wordprocessingDrawing" xmlns:wp="http://schemas.openxmlformats.org/drawingml/2006/wordprocessingDrawing" xmlns:w10="urn:schemas-microsoft-com:office:word" xmlns:w="http://schemas.openxmlformats.org/wordprocessingml/2006/main" xmlns:w14="http://schemas.microsoft.com/office/word/2010/wordml" xmlns:w15="http://schemas.microsoft.com/office/word/2012/wordml" xmlns:w16cex="http://schemas.microsoft.com/office/word/2018/wordml/cex" xmlns:w16cid="http://schemas.microsoft.com/office/word/2016/wordml/cid" xmlns:w16="http://schemas.microsoft.com/office/word/2018/wordml" xmlns:w16se="http://schemas.microsoft.com/office/word/2015/wordml/symex" xmlns:wpg="http://schemas.microsoft.com/office/word/2010/wordprocessingGroup" xmlns:wpi="http://schemas.microsoft.com/office/word/2010/wordprocessingInk" xmlns:wne="http://schemas.microsoft.com/office/word/2006/wordml" xmlns:wps="http://schemas.microsoft.com/office/word/2010/wordprocessingShape" mc:Ignorable="w14 w15 w16se w16cid w16 w16cex wp14">
   <w:body>
     <w:p>
       <w:pPr>
@@ -224,23 +224,21 @@
           <w:szCs w:val="26"/>
         </w:rPr>
       </w:pPr>
-      <w:proofErr w:type="gramStart"/>
       <w:r>
         <w:rPr>
           <w:bCs/>
           <w:sz w:val="26"/>
           <w:szCs w:val="26"/>
         </w:rPr>
-        <w:t>утвержденными</w:t>
-      </w:r>
-      <w:proofErr w:type="gramEnd"/>
+        <w:t>утвержденными ученым советом НИУ ВШЭ 07.04.2017</w:t>
+      </w:r>
       <w:r>
         <w:rPr>
           <w:bCs/>
           <w:sz w:val="26"/>
           <w:szCs w:val="26"/>
         </w:rPr>
-        <w:t xml:space="preserve"> ученым советом НИУ ВШЭ 07.04.2017</w:t>
+        <w:t>,</w:t>
       </w:r>
       <w:r>
         <w:rPr>
@@ -248,6 +246,89 @@
           <w:sz w:val="26"/>
           <w:szCs w:val="26"/>
         </w:rPr>
+        <w:t xml:space="preserve"> протокол </w:t>
+      </w:r>
+      <w:r>
+        <w:rPr>
+          <w:bCs/>
+          <w:sz w:val="26"/>
+          <w:szCs w:val="26"/>
+        </w:rPr>
+        <w:t xml:space="preserve">             № </w:t>
+      </w:r>
+      <w:r>
+        <w:rPr>
+          <w:bCs/>
+          <w:sz w:val="26"/>
+          <w:szCs w:val="26"/>
+        </w:rPr>
+        <w:t xml:space="preserve">04, внесенными приказом </w:t>
+      </w:r>
+      <w:r>
+        <w:rPr>
+          <w:bCs/>
+          <w:sz w:val="26"/>
+          <w:szCs w:val="26"/>
+        </w:rPr>
+        <w:t xml:space="preserve">                    </w:t>
+      </w:r>
+      <w:r>
+        <w:rPr>
+          <w:bCs/>
+          <w:sz w:val="26"/>
+          <w:szCs w:val="26"/>
+        </w:rPr>
+        <w:t>НИУ ВШЭ от 18.04.201</w:t>
+      </w:r>
+      <w:r>
+        <w:rPr>
+          <w:bCs/>
+          <w:sz w:val="26"/>
+          <w:szCs w:val="26"/>
+        </w:rPr>
+        <w:t xml:space="preserve">7 </w:t>
+      </w:r>
+      <w:r>
+        <w:rPr>
+          <w:bCs/>
+          <w:sz w:val="26"/>
+          <w:szCs w:val="26"/>
+        </w:rPr>
+        <w:t>№ 6.18.1-01/1804-12</w:t>
+      </w:r>
+      <w:r>
+        <w:rPr>
+          <w:bCs/>
+          <w:sz w:val="26"/>
+          <w:szCs w:val="26"/>
+        </w:rPr>
+        <w:t>;</w:t>
+      </w:r>
+    </w:p>
+    <w:p>
+      <w:pPr>
+        <w:ind w:left="5529"/>
+        <w:jc w:val="both"/>
+        <w:rPr>
+          <w:bCs/>
+          <w:sz w:val="26"/>
+          <w:szCs w:val="26"/>
+        </w:rPr>
+      </w:pPr>
+      <w:r>
+        <w:rPr>
+          <w:bCs/>
+          <w:sz w:val="26"/>
+          <w:szCs w:val="26"/>
+        </w:rPr>
+        <w:t>утвержденными ученым советом НИУ ВШЭ 24.11.2017</w:t>
+      </w:r>
+      <w:r>
+        <w:rPr>
+          <w:bCs/>
+          <w:sz w:val="26"/>
+          <w:szCs w:val="26"/>
+        </w:rPr>
         <w:t>,</w:t>
       </w:r>
       <w:r>
@@ -264,7 +345,7 @@
           <w:sz w:val="26"/>
           <w:szCs w:val="26"/>
         </w:rPr>
-        <w:t xml:space="preserve">             № </w:t>
+        <w:t xml:space="preserve">           </w:t>
       </w:r>
       <w:r>
         <w:rPr>
@@ -272,7 +353,7 @@
           <w:sz w:val="26"/>
           <w:szCs w:val="26"/>
         </w:rPr>
-        <w:t xml:space="preserve">04, внесенными приказом </w:t>
+        <w:t xml:space="preserve">№ 11, внесенными приказом </w:t>
       </w:r>
       <w:r>
         <w:rPr>
@@ -280,7 +361,7 @@
           <w:sz w:val="26"/>
           <w:szCs w:val="26"/>
         </w:rPr>
-        <w:t xml:space="preserve">                    </w:t>
+        <w:t xml:space="preserve">                 </w:t>
       </w:r>
       <w:r>
         <w:rPr>
@@ -288,7 +369,7 @@
           <w:sz w:val="26"/>
           <w:szCs w:val="26"/>
         </w:rPr>
-        <w:t>НИУ ВШЭ от 18.04.201</w:t>
+        <w:t>НИУ ВШЭ от 08.12.2017</w:t>
       </w:r>
       <w:r>
         <w:rPr>
@@ -296,7 +377,7 @@
           <w:sz w:val="26"/>
           <w:szCs w:val="26"/>
         </w:rPr>
-        <w:t xml:space="preserve">7 </w:t>
+        <w:t xml:space="preserve"> </w:t>
       </w:r>
       <w:r>
         <w:rPr>
@@ -304,7 +385,7 @@
           <w:sz w:val="26"/>
           <w:szCs w:val="26"/>
         </w:rPr>
-        <w:t>№ 6.18.1-01/1804-12</w:t>
+        <w:t>№ 6.18.1-01/0812-02</w:t>
       </w:r>
       <w:r>
         <w:rPr>
@@ -325,23 +406,21 @@
           <w:szCs w:val="26"/>
         </w:rPr>
       </w:pPr>
-      <w:proofErr w:type="gramStart"/>
       <w:r>
         <w:rPr>
           <w:bCs/>
           <w:sz w:val="26"/>
           <w:szCs w:val="26"/>
         </w:rPr>
-        <w:t>утвержденными</w:t>
-      </w:r>
-      <w:proofErr w:type="gramEnd"/>
+        <w:t>утвержденными ученым советом НИУ ВШЭ 2</w:t>
+      </w:r>
       <w:r>
         <w:rPr>
           <w:bCs/>
           <w:sz w:val="26"/>
           <w:szCs w:val="26"/>
         </w:rPr>
-        <w:t xml:space="preserve"> ученым советом НИУ ВШЭ 24.11.2017</w:t>
+        <w:t>6</w:t>
       </w:r>
       <w:r>
         <w:rPr>
@@ -349,6 +428,177 @@
           <w:sz w:val="26"/>
           <w:szCs w:val="26"/>
         </w:rPr>
+        <w:t>.0</w:t>
+      </w:r>
+      <w:r>
+        <w:rPr>
+          <w:bCs/>
+          <w:sz w:val="26"/>
+          <w:szCs w:val="26"/>
+        </w:rPr>
+        <w:t>4</w:t>
+      </w:r>
+      <w:r>
+        <w:rPr>
+          <w:bCs/>
+          <w:sz w:val="26"/>
+          <w:szCs w:val="26"/>
+        </w:rPr>
+        <w:t>.2019</w:t>
+      </w:r>
+      <w:r>
+        <w:rPr>
+          <w:bCs/>
+          <w:sz w:val="26"/>
+          <w:szCs w:val="26"/>
+        </w:rPr>
+        <w:t xml:space="preserve">, протокол </w:t>
+      </w:r>
+      <w:r>
+        <w:rPr>
+          <w:bCs/>
+          <w:sz w:val="26"/>
+          <w:szCs w:val="26"/>
+        </w:rPr>
+        <w:t xml:space="preserve">               </w:t>
+      </w:r>
+      <w:r>
+        <w:rPr>
+          <w:bCs/>
+          <w:sz w:val="26"/>
+          <w:szCs w:val="26"/>
+        </w:rPr>
+        <w:t>№ 6</w:t>
+      </w:r>
+      <w:r>
+        <w:rPr>
+          <w:bCs/>
+          <w:sz w:val="26"/>
+          <w:szCs w:val="26"/>
+        </w:rPr>
+        <w:t xml:space="preserve">, внесенными приказом </w:t>
+      </w:r>
+      <w:r>
+        <w:rPr>
+          <w:bCs/>
+          <w:sz w:val="26"/>
+          <w:szCs w:val="26"/>
+        </w:rPr>
+        <w:t xml:space="preserve">                </w:t>
+      </w:r>
+      <w:r>
+        <w:rPr>
+          <w:bCs/>
+          <w:sz w:val="26"/>
+          <w:szCs w:val="26"/>
+        </w:rPr>
+        <w:t>НИУ ВШЭ от 2</w:t>
+      </w:r>
+      <w:r>
+        <w:rPr>
+          <w:bCs/>
+          <w:sz w:val="26"/>
+          <w:szCs w:val="26"/>
+        </w:rPr>
+        <w:t>3</w:t>
+      </w:r>
+      <w:r>
+        <w:rPr>
+          <w:bCs/>
+          <w:sz w:val="26"/>
+          <w:szCs w:val="26"/>
+        </w:rPr>
+        <w:t>.0</w:t>
+      </w:r>
+      <w:r>
+        <w:rPr>
+          <w:bCs/>
+          <w:sz w:val="26"/>
+          <w:szCs w:val="26"/>
+        </w:rPr>
+        <w:t>5</w:t>
+      </w:r>
+      <w:r>
+        <w:rPr>
+          <w:bCs/>
+          <w:sz w:val="26"/>
+          <w:szCs w:val="26"/>
+        </w:rPr>
+        <w:t>.2019</w:t>
+      </w:r>
+      <w:r>
+        <w:rPr>
+          <w:bCs/>
+          <w:sz w:val="26"/>
+          <w:szCs w:val="26"/>
+        </w:rPr>
+        <w:t xml:space="preserve">  </w:t>
+      </w:r>
+      <w:r>
+        <w:rPr>
+          <w:bCs/>
+          <w:sz w:val="26"/>
+          <w:szCs w:val="26"/>
+        </w:rPr>
+        <w:t>№ 6.18.1-01/2</w:t>
+      </w:r>
+      <w:r>
+        <w:rPr>
+          <w:bCs/>
+          <w:sz w:val="26"/>
+          <w:szCs w:val="26"/>
+        </w:rPr>
+        <w:t>305</w:t>
+      </w:r>
+      <w:r>
+        <w:rPr>
+          <w:bCs/>
+          <w:sz w:val="26"/>
+          <w:szCs w:val="26"/>
+        </w:rPr>
+        <w:t>-0</w:t>
+      </w:r>
+      <w:r>
+        <w:rPr>
+          <w:bCs/>
+          <w:sz w:val="26"/>
+          <w:szCs w:val="26"/>
+        </w:rPr>
+        <w:t>8</w:t>
+      </w:r>
+      <w:r>
+        <w:rPr>
+          <w:bCs/>
+          <w:sz w:val="26"/>
+          <w:szCs w:val="26"/>
+        </w:rPr>
+        <w:t>;</w:t>
+      </w:r>
+    </w:p>
+    <w:p>
+      <w:pPr>
+        <w:ind w:left="5529"/>
+        <w:jc w:val="both"/>
+        <w:rPr>
+          <w:bCs/>
+          <w:sz w:val="26"/>
+          <w:szCs w:val="26"/>
+        </w:rPr>
+      </w:pPr>
+      <w:r>
+        <w:rPr>
+          <w:bCs/>
+          <w:sz w:val="26"/>
+          <w:szCs w:val="26"/>
+        </w:rPr>
+        <w:t>утвержденными ученым советом НИУ ВШЭ 27.09.2019</w:t>
+      </w:r>
+      <w:r>
+        <w:rPr>
+          <w:bCs/>
+          <w:sz w:val="26"/>
+          <w:szCs w:val="26"/>
+        </w:rPr>
         <w:t>,</w:t>
       </w:r>
       <w:r>
@@ -365,6 +615,97 @@
           <w:sz w:val="26"/>
           <w:szCs w:val="26"/>
         </w:rPr>
+        <w:t xml:space="preserve">             </w:t>
+      </w:r>
+      <w:r>
+        <w:rPr>
+          <w:bCs/>
+          <w:sz w:val="26"/>
+          <w:szCs w:val="26"/>
+        </w:rPr>
+        <w:t xml:space="preserve">№ 13, внесенными приказом </w:t>
+      </w:r>
+      <w:r>
+        <w:rPr>
+          <w:bCs/>
+          <w:sz w:val="26"/>
+          <w:szCs w:val="26"/>
+        </w:rPr>
+        <w:t xml:space="preserve">                </w:t>
+      </w:r>
+      <w:r>
+        <w:rPr>
+          <w:bCs/>
+          <w:sz w:val="26"/>
+          <w:szCs w:val="26"/>
+        </w:rPr>
+        <w:t>НИУ ВШЭ от 21.10.2019</w:t>
+      </w:r>
+      <w:r>
+        <w:rPr>
+          <w:bCs/>
+          <w:sz w:val="26"/>
+          <w:szCs w:val="26"/>
+        </w:rPr>
+        <w:t xml:space="preserve">  </w:t>
+      </w:r>
+      <w:r>
+        <w:rPr>
+          <w:bCs/>
+          <w:sz w:val="26"/>
+          <w:szCs w:val="26"/>
+        </w:rPr>
+        <w:t>№ 6.18.1-01/2110-05</w:t>
+      </w:r>
+      <w:r>
+        <w:rPr>
+          <w:bCs/>
+          <w:sz w:val="26"/>
+          <w:szCs w:val="26"/>
+        </w:rPr>
+        <w:t>;</w:t>
+      </w:r>
+      <w:r>
+        <w:rPr>
+          <w:bCs/>
+          <w:sz w:val="26"/>
+          <w:szCs w:val="26"/>
+        </w:rPr>
+        <w:t xml:space="preserve"> </w:t>
+      </w:r>
+    </w:p>
+    <w:p>
+      <w:pPr>
+        <w:ind w:left="5529"/>
+        <w:jc w:val="both"/>
+        <w:rPr>
+          <w:bCs/>
+          <w:sz w:val="26"/>
+          <w:szCs w:val="26"/>
+        </w:rPr>
+      </w:pPr>
+      <w:r>
+        <w:rPr>
+          <w:bCs/>
+          <w:sz w:val="26"/>
+          <w:szCs w:val="26"/>
+        </w:rPr>
+        <w:t>утверж</w:t>
+      </w:r>
+      <w:r>
+        <w:rPr>
+          <w:bCs/>
+          <w:sz w:val="26"/>
+          <w:szCs w:val="26"/>
+        </w:rPr>
+        <w:t xml:space="preserve">денными ученым советом НИУ ВШЭ 24.01.2020, протокол </w:t>
+      </w:r>
+      <w:r>
+        <w:rPr>
+          <w:bCs/>
+          <w:sz w:val="26"/>
+          <w:szCs w:val="26"/>
+        </w:rPr>
         <w:t xml:space="preserve">           </w:t>
       </w:r>
       <w:r>
@@ -373,7 +714,7 @@
           <w:sz w:val="26"/>
           <w:szCs w:val="26"/>
         </w:rPr>
-        <w:t xml:space="preserve">№ 11, внесенными приказом </w:t>
+        <w:t>№ 1</w:t>
       </w:r>
       <w:r>
         <w:rPr>
@@ -381,7 +722,7 @@
           <w:sz w:val="26"/>
           <w:szCs w:val="26"/>
         </w:rPr>
-        <w:t xml:space="preserve">                 </w:t>
+        <w:t xml:space="preserve">, внесенными приказом </w:t>
       </w:r>
       <w:r>
         <w:rPr>
@@ -389,7 +730,7 @@
           <w:sz w:val="26"/>
           <w:szCs w:val="26"/>
         </w:rPr>
-        <w:t>НИУ ВШЭ от 08.12.2017</w:t>
+        <w:t xml:space="preserve">                </w:t>
       </w:r>
       <w:r>
         <w:rPr>
@@ -397,7 +738,7 @@
           <w:sz w:val="26"/>
           <w:szCs w:val="26"/>
         </w:rPr>
-        <w:t xml:space="preserve"> </w:t>
+        <w:t xml:space="preserve">НИУ ВШЭ от </w:t>
       </w:r>
       <w:r>
         <w:rPr>
@@ -405,7 +746,7 @@
           <w:sz w:val="26"/>
           <w:szCs w:val="26"/>
         </w:rPr>
-        <w:t>№ 6.18.1-01/0812-02</w:t>
+        <w:t xml:space="preserve">04.02.2020  </w:t>
       </w:r>
       <w:r>
         <w:rPr>
@@ -413,6 +754,22 @@
           <w:sz w:val="26"/>
           <w:szCs w:val="26"/>
         </w:rPr>
+        <w:t xml:space="preserve">№ </w:t>
+      </w:r>
+      <w:r>
+        <w:rPr>
+          <w:bCs/>
+          <w:sz w:val="26"/>
+          <w:szCs w:val="26"/>
+        </w:rPr>
+        <w:t>6.18.1-01/0402-08</w:t>
+      </w:r>
+      <w:r>
+        <w:rPr>
+          <w:bCs/>
+          <w:sz w:val="26"/>
+          <w:szCs w:val="26"/>
+        </w:rPr>
         <w:t>;</w:t>
       </w:r>
     </w:p>
@@ -421,28 +778,33 @@
         <w:ind w:left="5529"/>
         <w:jc w:val="both"/>
         <w:rPr>
+          <w:sz w:val="26"/>
+          <w:szCs w:val="26"/>
+        </w:rPr>
+      </w:pPr>
+      <w:r>
+        <w:rPr>
           <w:bCs/>
           <w:sz w:val="26"/>
           <w:szCs w:val="26"/>
         </w:rPr>
-      </w:pPr>
-      <w:proofErr w:type="gramStart"/>
+        <w:t>утверж</w:t>
+      </w:r>
       <w:r>
         <w:rPr>
           <w:bCs/>
           <w:sz w:val="26"/>
           <w:szCs w:val="26"/>
         </w:rPr>
-        <w:t>утвержденными</w:t>
-      </w:r>
-      <w:proofErr w:type="gramEnd"/>
+        <w:t xml:space="preserve">денными ученым советом НИУ ВШЭ 19.08.2020, протокол </w:t>
+      </w:r>
       <w:r>
         <w:rPr>
           <w:bCs/>
           <w:sz w:val="26"/>
           <w:szCs w:val="26"/>
         </w:rPr>
-        <w:t xml:space="preserve"> ученым советом НИУ ВШЭ 2</w:t>
+        <w:t xml:space="preserve">             </w:t>
       </w:r>
       <w:r>
         <w:rPr>
@@ -450,7 +812,7 @@
           <w:sz w:val="26"/>
           <w:szCs w:val="26"/>
         </w:rPr>
-        <w:t>6</w:t>
+        <w:t>№ 12</w:t>
       </w:r>
       <w:r>
         <w:rPr>
@@ -458,7 +820,7 @@
           <w:sz w:val="26"/>
           <w:szCs w:val="26"/>
         </w:rPr>
-        <w:t>.0</w:t>
+        <w:t xml:space="preserve">, внесенными приказом </w:t>
       </w:r>
       <w:r>
         <w:rPr>
@@ -466,7 +828,7 @@
           <w:sz w:val="26"/>
           <w:szCs w:val="26"/>
         </w:rPr>
-        <w:t>4</w:t>
+        <w:t xml:space="preserve">                  </w:t>
       </w:r>
       <w:r>
         <w:rPr>
@@ -474,7 +836,7 @@
           <w:sz w:val="26"/>
           <w:szCs w:val="26"/>
         </w:rPr>
-        <w:t>.2019</w:t>
+        <w:t xml:space="preserve">НИУ ВШЭ от </w:t>
       </w:r>
       <w:r>
         <w:rPr>
@@ -482,7 +844,7 @@
           <w:sz w:val="26"/>
           <w:szCs w:val="26"/>
         </w:rPr>
-        <w:t xml:space="preserve">, протокол </w:t>
+        <w:t xml:space="preserve">26.08.2020  </w:t>
       </w:r>
       <w:r>
         <w:rPr>
@@ -490,7 +852,7 @@
           <w:sz w:val="26"/>
           <w:szCs w:val="26"/>
         </w:rPr>
-        <w:t xml:space="preserve">               </w:t>
+        <w:t xml:space="preserve">№ </w:t>
       </w:r>
       <w:r>
         <w:rPr>
@@ -498,428 +860,6 @@
           <w:sz w:val="26"/>
           <w:szCs w:val="26"/>
         </w:rPr>
-        <w:t>№ 6</w:t>
-      </w:r>
-      <w:r>
-        <w:rPr>
-          <w:bCs/>
-          <w:sz w:val="26"/>
-          <w:szCs w:val="26"/>
-        </w:rPr>
-        <w:t xml:space="preserve">, внесенными приказом </w:t>
-      </w:r>
-      <w:r>
-        <w:rPr>
-          <w:bCs/>
-          <w:sz w:val="26"/>
-          <w:szCs w:val="26"/>
-        </w:rPr>
-        <w:t xml:space="preserve">                </w:t>
-      </w:r>
-      <w:r>
-        <w:rPr>
-          <w:bCs/>
-          <w:sz w:val="26"/>
-          <w:szCs w:val="26"/>
-        </w:rPr>
-        <w:t>НИУ ВШЭ от 2</w:t>
-      </w:r>
-      <w:r>
-        <w:rPr>
-          <w:bCs/>
-          <w:sz w:val="26"/>
-          <w:szCs w:val="26"/>
-        </w:rPr>
-        <w:t>3</w:t>
-      </w:r>
-      <w:r>
-        <w:rPr>
-          <w:bCs/>
-          <w:sz w:val="26"/>
-          <w:szCs w:val="26"/>
-        </w:rPr>
-        <w:t>.0</w:t>
-      </w:r>
-      <w:r>
-        <w:rPr>
-          <w:bCs/>
-          <w:sz w:val="26"/>
-          <w:szCs w:val="26"/>
-        </w:rPr>
-        <w:t>5</w:t>
-      </w:r>
-      <w:r>
-        <w:rPr>
-          <w:bCs/>
-          <w:sz w:val="26"/>
-          <w:szCs w:val="26"/>
-        </w:rPr>
-        <w:t>.2019</w:t>
-      </w:r>
-      <w:r>
-        <w:rPr>
-          <w:bCs/>
-          <w:sz w:val="26"/>
-          <w:szCs w:val="26"/>
-        </w:rPr>
-        <w:t xml:space="preserve">  </w:t>
-      </w:r>
-      <w:r>
-        <w:rPr>
-          <w:bCs/>
-          <w:sz w:val="26"/>
-          <w:szCs w:val="26"/>
-        </w:rPr>
-        <w:t>№ 6.18.1-01/2</w:t>
-      </w:r>
-      <w:r>
-        <w:rPr>
-          <w:bCs/>
-          <w:sz w:val="26"/>
-          <w:szCs w:val="26"/>
-        </w:rPr>
-        <w:t>305</w:t>
-      </w:r>
-      <w:r>
-        <w:rPr>
-          <w:bCs/>
-          <w:sz w:val="26"/>
-          <w:szCs w:val="26"/>
-        </w:rPr>
-        <w:t>-0</w:t>
-      </w:r>
-      <w:r>
-        <w:rPr>
-          <w:bCs/>
-          <w:sz w:val="26"/>
-          <w:szCs w:val="26"/>
-        </w:rPr>
-        <w:t>8</w:t>
-      </w:r>
-      <w:r>
-        <w:rPr>
-          <w:bCs/>
-          <w:sz w:val="26"/>
-          <w:szCs w:val="26"/>
-        </w:rPr>
-        <w:t>;</w:t>
-      </w:r>
-    </w:p>
-    <w:p>
-      <w:pPr>
-        <w:ind w:left="5529"/>
-        <w:jc w:val="both"/>
-        <w:rPr>
-          <w:bCs/>
-          <w:sz w:val="26"/>
-          <w:szCs w:val="26"/>
-        </w:rPr>
-      </w:pPr>
-      <w:proofErr w:type="gramStart"/>
-      <w:r>
-        <w:rPr>
-          <w:bCs/>
-          <w:sz w:val="26"/>
-          <w:szCs w:val="26"/>
-        </w:rPr>
-        <w:t>утвержденными</w:t>
-      </w:r>
-      <w:proofErr w:type="gramEnd"/>
-      <w:r>
-        <w:rPr>
-          <w:bCs/>
-          <w:sz w:val="26"/>
-          <w:szCs w:val="26"/>
-        </w:rPr>
-        <w:t xml:space="preserve"> ученым советом НИУ ВШЭ 27.09.2019</w:t>
-      </w:r>
-      <w:r>
-        <w:rPr>
-          <w:bCs/>
-          <w:sz w:val="26"/>
-          <w:szCs w:val="26"/>
-        </w:rPr>
-        <w:t>,</w:t>
-      </w:r>
-      <w:r>
-        <w:rPr>
-          <w:bCs/>
-          <w:sz w:val="26"/>
-          <w:szCs w:val="26"/>
-        </w:rPr>
-        <w:t xml:space="preserve"> протокол </w:t>
-      </w:r>
-      <w:r>
-        <w:rPr>
-          <w:bCs/>
-          <w:sz w:val="26"/>
-          <w:szCs w:val="26"/>
-        </w:rPr>
-        <w:t xml:space="preserve">             </w:t>
-      </w:r>
-      <w:r>
-        <w:rPr>
-          <w:bCs/>
-          <w:sz w:val="26"/>
-          <w:szCs w:val="26"/>
-        </w:rPr>
-        <w:t xml:space="preserve">№ 13, внесенными приказом </w:t>
-      </w:r>
-      <w:r>
-        <w:rPr>
-          <w:bCs/>
-          <w:sz w:val="26"/>
-          <w:szCs w:val="26"/>
-        </w:rPr>
-        <w:t xml:space="preserve">                </w:t>
-      </w:r>
-      <w:r>
-        <w:rPr>
-          <w:bCs/>
-          <w:sz w:val="26"/>
-          <w:szCs w:val="26"/>
-        </w:rPr>
-        <w:t>НИУ ВШЭ от 21.10.2019</w:t>
-      </w:r>
-      <w:r>
-        <w:rPr>
-          <w:bCs/>
-          <w:sz w:val="26"/>
-          <w:szCs w:val="26"/>
-        </w:rPr>
-        <w:t xml:space="preserve">  </w:t>
-      </w:r>
-      <w:r>
-        <w:rPr>
-          <w:bCs/>
-          <w:sz w:val="26"/>
-          <w:szCs w:val="26"/>
-        </w:rPr>
-        <w:t>№ 6.18.1-01/2110-05</w:t>
-      </w:r>
-      <w:r>
-        <w:rPr>
-          <w:bCs/>
-          <w:sz w:val="26"/>
-          <w:szCs w:val="26"/>
-        </w:rPr>
-        <w:t>;</w:t>
-      </w:r>
-      <w:r>
-        <w:rPr>
-          <w:bCs/>
-          <w:sz w:val="26"/>
-          <w:szCs w:val="26"/>
-        </w:rPr>
-        <w:t xml:space="preserve"> </w:t>
-      </w:r>
-    </w:p>
-    <w:p>
-      <w:pPr>
-        <w:ind w:left="5529"/>
-        <w:jc w:val="both"/>
-        <w:rPr>
-          <w:bCs/>
-          <w:sz w:val="26"/>
-          <w:szCs w:val="26"/>
-        </w:rPr>
-      </w:pPr>
-      <w:proofErr w:type="gramStart"/>
-      <w:r>
-        <w:rPr>
-          <w:bCs/>
-          <w:sz w:val="26"/>
-          <w:szCs w:val="26"/>
-        </w:rPr>
-        <w:t>утверж</w:t>
-      </w:r>
-      <w:r>
-        <w:rPr>
-          <w:bCs/>
-          <w:sz w:val="26"/>
-          <w:szCs w:val="26"/>
-        </w:rPr>
-        <w:t>денными</w:t>
-      </w:r>
-      <w:proofErr w:type="gramEnd"/>
-      <w:r>
-        <w:rPr>
-          <w:bCs/>
-          <w:sz w:val="26"/>
-          <w:szCs w:val="26"/>
-        </w:rPr>
-        <w:t xml:space="preserve"> ученым советом НИУ ВШЭ 24.01.2020, протокол </w:t>
-      </w:r>
-      <w:r>
-        <w:rPr>
-          <w:bCs/>
-          <w:sz w:val="26"/>
-          <w:szCs w:val="26"/>
-        </w:rPr>
-        <w:t xml:space="preserve">           </w:t>
-      </w:r>
-      <w:r>
-        <w:rPr>
-          <w:bCs/>
-          <w:sz w:val="26"/>
-          <w:szCs w:val="26"/>
-        </w:rPr>
-        <w:t>№ 1</w:t>
-      </w:r>
-      <w:r>
-        <w:rPr>
-          <w:bCs/>
-          <w:sz w:val="26"/>
-          <w:szCs w:val="26"/>
-        </w:rPr>
-        <w:t xml:space="preserve">, внесенными приказом </w:t>
-      </w:r>
-      <w:r>
-        <w:rPr>
-          <w:bCs/>
-          <w:sz w:val="26"/>
-          <w:szCs w:val="26"/>
-        </w:rPr>
-        <w:t xml:space="preserve">                </w:t>
-      </w:r>
-      <w:r>
-        <w:rPr>
-          <w:bCs/>
-          <w:sz w:val="26"/>
-          <w:szCs w:val="26"/>
-        </w:rPr>
-        <w:t xml:space="preserve">НИУ ВШЭ от </w:t>
-      </w:r>
-      <w:r>
-        <w:rPr>
-          <w:bCs/>
-          <w:sz w:val="26"/>
-          <w:szCs w:val="26"/>
-        </w:rPr>
-        <w:t xml:space="preserve">04.02.2020  </w:t>
-      </w:r>
-      <w:r>
-        <w:rPr>
-          <w:bCs/>
-          <w:sz w:val="26"/>
-          <w:szCs w:val="26"/>
-        </w:rPr>
-        <w:t xml:space="preserve">№ </w:t>
-      </w:r>
-      <w:r>
-        <w:rPr>
-          <w:bCs/>
-          <w:sz w:val="26"/>
-          <w:szCs w:val="26"/>
-        </w:rPr>
-        <w:t>6.18.1-01/0402-08</w:t>
-      </w:r>
-      <w:r>
-        <w:rPr>
-          <w:bCs/>
-          <w:sz w:val="26"/>
-          <w:szCs w:val="26"/>
-        </w:rPr>
-        <w:t>;</w:t>
-      </w:r>
-    </w:p>
-    <w:p>
-      <w:pPr>
-        <w:ind w:left="5529"/>
-        <w:jc w:val="both"/>
-        <w:rPr>
-          <w:sz w:val="26"/>
-          <w:szCs w:val="26"/>
-        </w:rPr>
-      </w:pPr>
-      <w:proofErr w:type="gramStart"/>
-      <w:r>
-        <w:rPr>
-          <w:bCs/>
-          <w:sz w:val="26"/>
-          <w:szCs w:val="26"/>
-        </w:rPr>
-        <w:t>утверж</w:t>
-      </w:r>
-      <w:r>
-        <w:rPr>
-          <w:bCs/>
-          <w:sz w:val="26"/>
-          <w:szCs w:val="26"/>
-        </w:rPr>
-        <w:t>денными</w:t>
-      </w:r>
-      <w:proofErr w:type="gramEnd"/>
-      <w:r>
-        <w:rPr>
-          <w:bCs/>
-          <w:sz w:val="26"/>
-          <w:szCs w:val="26"/>
-        </w:rPr>
-        <w:t xml:space="preserve"> ученым советом НИУ ВШЭ 19.08.2020, протокол </w:t>
-      </w:r>
-      <w:r>
-        <w:rPr>
-          <w:bCs/>
-          <w:sz w:val="26"/>
-          <w:szCs w:val="26"/>
-        </w:rPr>
-        <w:t xml:space="preserve">             </w:t>
-      </w:r>
-      <w:r>
-        <w:rPr>
-          <w:bCs/>
-          <w:sz w:val="26"/>
-          <w:szCs w:val="26"/>
-        </w:rPr>
-        <w:t>№ 12</w:t>
-      </w:r>
-      <w:r>
-        <w:rPr>
-          <w:bCs/>
-          <w:sz w:val="26"/>
-          <w:szCs w:val="26"/>
-        </w:rPr>
-        <w:t xml:space="preserve">, внесенными приказом </w:t>
-      </w:r>
-      <w:r>
-        <w:rPr>
-          <w:bCs/>
-          <w:sz w:val="26"/>
-          <w:szCs w:val="26"/>
-        </w:rPr>
-        <w:t xml:space="preserve">                  </w:t>
-      </w:r>
-      <w:r>
-        <w:rPr>
-          <w:bCs/>
-          <w:sz w:val="26"/>
-          <w:szCs w:val="26"/>
-        </w:rPr>
-        <w:t xml:space="preserve">НИУ ВШЭ от </w:t>
-      </w:r>
-      <w:r>
-        <w:rPr>
-          <w:bCs/>
-          <w:sz w:val="26"/>
-          <w:szCs w:val="26"/>
-        </w:rPr>
-        <w:t xml:space="preserve">26.08.2020  </w:t>
-      </w:r>
-      <w:r>
-        <w:rPr>
-          <w:bCs/>
-          <w:sz w:val="26"/>
-          <w:szCs w:val="26"/>
-        </w:rPr>
-        <w:t xml:space="preserve">№ </w:t>
-      </w:r>
-      <w:r>
-        <w:rPr>
-          <w:bCs/>
-          <w:sz w:val="26"/>
-          <w:szCs w:val="26"/>
-        </w:rPr>
         <w:t>6.18.1-01/2608-10</w:t>
       </w:r>
     </w:p>
@@ -930,6 +870,14 @@
           <w:szCs w:val="26"/>
         </w:rPr>
       </w:pPr>
+      <w:r>
+        <w:rPr>
+          <w:sz w:val="26"/>
+          <w:szCs w:val="26"/>
+          <w:lang w:val="en-US"/>
+        </w:rPr>
+        <w:t>dfdfdfd</w:t>
+      </w:r>
     </w:p>
     <w:p>
       <w:pPr>
@@ -946,18 +894,8 @@
           <w:sz w:val="26"/>
           <w:szCs w:val="26"/>
         </w:rPr>
-        <w:t xml:space="preserve">ПРАВИЛА ВНУТРЕННЕГО РАСПОРЯДКА </w:t>
-      </w:r>
-      <w:proofErr w:type="gramStart"/>
-      <w:r>
-        <w:rPr>
-          <w:b/>
-          <w:sz w:val="26"/>
-          <w:szCs w:val="26"/>
-        </w:rPr>
-        <w:t>ОБУЧАЮЩИХСЯ</w:t>
-      </w:r>
-      <w:proofErr w:type="gramEnd"/>
+        <w:t>ПРАВИЛА ВНУТРЕННЕГО РАСПОРЯДКА ОБУЧАЮЩИХСЯ</w:t>
+      </w:r>
     </w:p>
     <w:p>
       <w:pPr>
@@ -1046,7 +984,6 @@
           <w:szCs w:val="26"/>
         </w:rPr>
       </w:pPr>
-      <w:proofErr w:type="gramStart"/>
       <w:r>
         <w:rPr>
           <w:color w:val="000000"/>
@@ -1062,16 +999,7 @@
           <w:szCs w:val="26"/>
         </w:rPr>
         <w:lastRenderedPageBreak/>
-        <w:t>соответственно – Правила, университет или НИУ ВШЭ) разработаны в соответствии с Федеральным законом от 29.12.2012 № 273-ФЗ «Об образовании в Российской Федерации», Порядком применения к обучающимся и снятия с обучающихся мер дисциплинарного взыскания, утвержденным приказом Министерства образования и науки Российской Федерации от 15.03.2013 № 185</w:t>
-      </w:r>
-      <w:proofErr w:type="gramEnd"/>
-      <w:r>
-        <w:rPr>
-          <w:color w:val="000000"/>
-          <w:sz w:val="26"/>
-          <w:szCs w:val="26"/>
-        </w:rPr>
-        <w:t>, уставом университета.</w:t>
+        <w:t>соответственно – Правила, университет или НИУ ВШЭ) разработаны в соответствии с Федеральным законом от 29.12.2012 № 273-ФЗ «Об образовании в Российской Федерации», Порядком применения к обучающимся и снятия с обучающихся мер дисциплинарного взыскания, утвержденным приказом Министерства образования и науки Российской Федерации от 15.03.2013 № 185, уставом университета.</w:t>
       </w:r>
     </w:p>
     <w:p>
@@ -1105,25 +1033,7 @@
           <w:sz w:val="26"/>
           <w:szCs w:val="26"/>
         </w:rPr>
-        <w:t xml:space="preserve">К </w:t>
-      </w:r>
-      <w:proofErr w:type="gramStart"/>
-      <w:r>
-        <w:rPr>
-          <w:color w:val="000000"/>
-          <w:sz w:val="26"/>
-          <w:szCs w:val="26"/>
-        </w:rPr>
-        <w:t>обучающимся</w:t>
-      </w:r>
-      <w:proofErr w:type="gramEnd"/>
-      <w:r>
-        <w:rPr>
-          <w:color w:val="000000"/>
-          <w:sz w:val="26"/>
-          <w:szCs w:val="26"/>
-        </w:rPr>
-        <w:t>, на которых распространяются Правила, относятся учащиеся</w:t>
+        <w:t>К обучающимся, на которых распространяются Правила, относятся учащиеся</w:t>
       </w:r>
       <w:r>
         <w:rPr>
@@ -1174,25 +1084,7 @@
           <w:sz w:val="26"/>
           <w:szCs w:val="26"/>
         </w:rPr>
-        <w:t xml:space="preserve">Правила являются локальным нормативным актом университета, регламентирующим права, обязанности и ответственность </w:t>
-      </w:r>
-      <w:proofErr w:type="gramStart"/>
-      <w:r>
-        <w:rPr>
-          <w:color w:val="000000"/>
-          <w:sz w:val="26"/>
-          <w:szCs w:val="26"/>
-        </w:rPr>
-        <w:t>обучающихся</w:t>
-      </w:r>
-      <w:proofErr w:type="gramEnd"/>
-      <w:r>
-        <w:rPr>
-          <w:color w:val="000000"/>
-          <w:sz w:val="26"/>
-          <w:szCs w:val="26"/>
-        </w:rPr>
-        <w:t xml:space="preserve">, общие вопросы организации образовательной деятельности, применяемые к обучающимся меры поощрения и взыскания, а также иные вопросы обеспечения порядка в НИУ ВШЭ. </w:t>
+        <w:t xml:space="preserve">Правила являются локальным нормативным актом университета, регламентирующим права, обязанности и ответственность обучающихся, общие вопросы организации образовательной деятельности, применяемые к обучающимся меры поощрения и взыскания, а также иные вопросы обеспечения порядка в НИУ ВШЭ. </w:t>
       </w:r>
     </w:p>
     <w:p>
@@ -1220,7 +1112,6 @@
           <w:szCs w:val="26"/>
         </w:rPr>
       </w:pPr>
-      <w:proofErr w:type="gramStart"/>
       <w:r>
         <w:rPr>
           <w:color w:val="000000"/>
@@ -1229,7 +1120,6 @@
         </w:rPr>
         <w:t>Правила и изменения к ним утверждаются ученым советом университета с учетом мнения соответственно Студенческого совета университета, Совета учащихся Лицея НИУ ВШЭ, совета родителей (законных представителей) несовершеннолетних обучающихся) университета, в зависимости от того, права какой категории обучающих они затрагивают, и доводятся до всеобщего сведения путем размещения на корпоративном сайте (портале) университета в сети Интернет.</w:t>
       </w:r>
-      <w:proofErr w:type="gramEnd"/>
     </w:p>
     <w:p>
       <w:pPr>
@@ -1256,7 +1146,6 @@
           <w:szCs w:val="26"/>
         </w:rPr>
       </w:pPr>
-      <w:proofErr w:type="gramStart"/>
       <w:r>
         <w:rPr>
           <w:color w:val="000000"/>
@@ -1265,7 +1154,6 @@
         </w:rPr>
         <w:t>Права, обязанности и порядок привлечения к дисциплинарной ответственности обучающихся, проживающих в общежитиях университета, дополнительно устанавливаются правилами внутреннего распорядка студенческого общежития университета, утверждаемыми в установленном в НИУ ВШЭ порядке.</w:t>
       </w:r>
-      <w:proofErr w:type="gramEnd"/>
     </w:p>
     <w:p>
       <w:pPr>
@@ -1614,7 +1502,6 @@
           <w:szCs w:val="26"/>
         </w:rPr>
       </w:pPr>
-      <w:proofErr w:type="gramStart"/>
       <w:r>
         <w:rPr>
           <w:color w:val="000000"/>
@@ -1636,16 +1523,7 @@
           <w:sz w:val="26"/>
           <w:szCs w:val="26"/>
         </w:rPr>
-        <w:t>;</w:t>
-      </w:r>
-      <w:proofErr w:type="gramEnd"/>
-      <w:r>
-        <w:rPr>
-          <w:color w:val="000000"/>
-          <w:sz w:val="26"/>
-          <w:szCs w:val="26"/>
-        </w:rPr>
-        <w:t xml:space="preserve"> расписание испытаний промежуточной аттестации доводится до сведения студентов не позднее, чем за семь календарных дней до их начала; расписание пересдач - не позднее, чем за три дня до даты назначения первой пересдачи.</w:t>
+        <w:t>; расписание испытаний промежуточной аттестации доводится до сведения студентов не позднее, чем за семь календарных дней до их начала; расписание пересдач - не позднее, чем за три дня до даты назначения первой пересдачи.</w:t>
       </w:r>
     </w:p>
     <w:p>
@@ -1674,7 +1552,6 @@
           <w:szCs w:val="26"/>
         </w:rPr>
       </w:pPr>
-      <w:proofErr w:type="gramStart"/>
       <w:r>
         <w:rPr>
           <w:color w:val="000000"/>
@@ -1683,7 +1560,6 @@
         </w:rPr>
         <w:t xml:space="preserve">В случае переноса или замены занятия соответствующее структурное подразделение или работник НИУ ВШЭ, осуществляющие сопровождение учебного процесса, извещает об этом обучающихся не позднее трех календарных дней до даты занятия, перенос или замена которого осуществляется, а в случае переноса или замены занятия по непредвиденной причине (например, болезнь научно-педагогического работника университета (далее – преподаватель), форс-мажорные обстоятельства) – в день проведения указанного занятия. </w:t>
       </w:r>
-      <w:proofErr w:type="gramEnd"/>
     </w:p>
     <w:p>
       <w:pPr>
@@ -1727,23 +1603,13 @@
         </w:rPr>
         <w:t xml:space="preserve">В настоящем пункте под соответствующим структурным подразделением/ работником, </w:t>
       </w:r>
-      <w:proofErr w:type="gramStart"/>
-      <w:r>
-        <w:rPr>
-          <w:color w:val="000000"/>
-          <w:sz w:val="26"/>
-          <w:szCs w:val="26"/>
-        </w:rPr>
-        <w:t>осуществляющими</w:t>
-      </w:r>
-      <w:proofErr w:type="gramEnd"/>
-      <w:r>
-        <w:rPr>
-          <w:color w:val="000000"/>
-          <w:sz w:val="26"/>
-          <w:szCs w:val="26"/>
-        </w:rPr>
-        <w:t xml:space="preserve"> сопровождение учебного процесса понимаются: </w:t>
+      <w:r>
+        <w:rPr>
+          <w:color w:val="000000"/>
+          <w:sz w:val="26"/>
+          <w:szCs w:val="26"/>
+        </w:rPr>
+        <w:t xml:space="preserve">осуществляющими сопровождение учебного процесса понимаются: </w:t>
       </w:r>
     </w:p>
     <w:p>
@@ -1843,39 +1709,7 @@
           <w:sz w:val="26"/>
           <w:szCs w:val="26"/>
         </w:rPr>
-        <w:t xml:space="preserve">– у слушателей подготовительных отделений и обучающихся факультета </w:t>
-      </w:r>
-      <w:proofErr w:type="spellStart"/>
-      <w:r>
-        <w:rPr>
-          <w:sz w:val="26"/>
-          <w:szCs w:val="26"/>
-        </w:rPr>
-        <w:t>довузовской</w:t>
-      </w:r>
-      <w:proofErr w:type="spellEnd"/>
-      <w:r>
-        <w:rPr>
-          <w:sz w:val="26"/>
-          <w:szCs w:val="26"/>
-        </w:rPr>
-        <w:t xml:space="preserve"> подготовки – работник Центра подготовки иностранных слушателей/работник факультета </w:t>
-      </w:r>
-      <w:proofErr w:type="spellStart"/>
-      <w:r>
-        <w:rPr>
-          <w:sz w:val="26"/>
-          <w:szCs w:val="26"/>
-        </w:rPr>
-        <w:t>довузовской</w:t>
-      </w:r>
-      <w:proofErr w:type="spellEnd"/>
-      <w:r>
-        <w:rPr>
-          <w:sz w:val="26"/>
-          <w:szCs w:val="26"/>
-        </w:rPr>
-        <w:t xml:space="preserve"> подготовки, отвечающий за сопровождение образовательного процесса;</w:t>
+        <w:t>– у слушателей подготовительных отделений и обучающихся факультета довузовской подготовки – работник Центра подготовки иностранных слушателей/работник факультета довузовской подготовки, отвечающий за сопровождение образовательного процесса;</w:t>
       </w:r>
     </w:p>
     <w:p>
@@ -1987,25 +1821,7 @@
           <w:szCs w:val="26"/>
         </w:rPr>
         <w:lastRenderedPageBreak/>
-        <w:t xml:space="preserve">Вход и выход </w:t>
-      </w:r>
-      <w:proofErr w:type="gramStart"/>
-      <w:r>
-        <w:rPr>
-          <w:color w:val="000000"/>
-          <w:sz w:val="26"/>
-          <w:szCs w:val="26"/>
-        </w:rPr>
-        <w:t>обучающихся</w:t>
-      </w:r>
-      <w:proofErr w:type="gramEnd"/>
-      <w:r>
-        <w:rPr>
-          <w:color w:val="000000"/>
-          <w:sz w:val="26"/>
-          <w:szCs w:val="26"/>
-        </w:rPr>
-        <w:t xml:space="preserve"> из учебного помещения во время проведения в нем занятия допускается только с разрешения преподавателя. После начала занятий во всех учебных и прилегающих к ним помещениях должны соблюдаться тишина и порядок. </w:t>
+        <w:t xml:space="preserve">Вход и выход обучающихся из учебного помещения во время проведения в нем занятия допускается только с разрешения преподавателя. После начала занятий во всех учебных и прилегающих к ним помещениях должны соблюдаться тишина и порядок. </w:t>
       </w:r>
     </w:p>
     <w:p>
@@ -2073,43 +1889,7 @@
           <w:sz w:val="26"/>
           <w:szCs w:val="26"/>
         </w:rPr>
-        <w:t xml:space="preserve">Для проведения занятий по общеуниверситетским дисциплинам (дисциплины </w:t>
-      </w:r>
-      <w:proofErr w:type="spellStart"/>
-      <w:r>
-        <w:rPr>
-          <w:color w:val="000000"/>
-          <w:sz w:val="26"/>
-          <w:szCs w:val="26"/>
-        </w:rPr>
-        <w:t>майноров</w:t>
-      </w:r>
-      <w:proofErr w:type="spellEnd"/>
-      <w:r>
-        <w:rPr>
-          <w:color w:val="000000"/>
-          <w:sz w:val="26"/>
-          <w:szCs w:val="26"/>
-        </w:rPr>
-        <w:t xml:space="preserve">, </w:t>
-      </w:r>
-      <w:proofErr w:type="spellStart"/>
-      <w:r>
-        <w:rPr>
-          <w:color w:val="000000"/>
-          <w:sz w:val="26"/>
-          <w:szCs w:val="26"/>
-        </w:rPr>
-        <w:t>МагоЛего</w:t>
-      </w:r>
-      <w:proofErr w:type="spellEnd"/>
-      <w:r>
-        <w:rPr>
-          <w:color w:val="000000"/>
-          <w:sz w:val="26"/>
-          <w:szCs w:val="26"/>
-        </w:rPr>
-        <w:t>, дисциплины общего цикла), а также по дисциплинам вариативной части учебных планов, могут формироваться группы и потоки из студентов/аспирантов разных образовательных программ, в том числе студентов разных факультетов/ структурных подразделений университета, реализующих образовательные программы.</w:t>
+        <w:t>Для проведения занятий по общеуниверситетским дисциплинам (дисциплины майноров, МагоЛего, дисциплины общего цикла), а также по дисциплинам вариативной части учебных планов, могут формироваться группы и потоки из студентов/аспирантов разных образовательных программ, в том числе студентов разных факультетов/ структурных подразделений университета, реализующих образовательные программы.</w:t>
       </w:r>
     </w:p>
     <w:p>
@@ -2177,25 +1957,7 @@
           <w:sz w:val="26"/>
           <w:szCs w:val="26"/>
         </w:rPr>
-        <w:t xml:space="preserve">В каждой группе/классе обучающимися может быть избран староста из числа наиболее </w:t>
-      </w:r>
-      <w:proofErr w:type="gramStart"/>
-      <w:r>
-        <w:rPr>
-          <w:color w:val="000000"/>
-          <w:sz w:val="26"/>
-          <w:szCs w:val="26"/>
-        </w:rPr>
-        <w:t>успевающих</w:t>
-      </w:r>
-      <w:proofErr w:type="gramEnd"/>
-      <w:r>
-        <w:rPr>
-          <w:color w:val="000000"/>
-          <w:sz w:val="26"/>
-          <w:szCs w:val="26"/>
-        </w:rPr>
-        <w:t xml:space="preserve"> и дисциплинированных обучающихся</w:t>
+        <w:t>В каждой группе/классе обучающимися может быть избран староста из числа наиболее успевающих и дисциплинированных обучающихся</w:t>
       </w:r>
       <w:r>
         <w:rPr>
@@ -2410,7 +2172,6 @@
           <w:szCs w:val="26"/>
         </w:rPr>
       </w:pPr>
-      <w:proofErr w:type="gramStart"/>
       <w:r>
         <w:rPr>
           <w:color w:val="000000"/>
@@ -2419,7 +2180,6 @@
         </w:rPr>
         <w:t>извещение работника/ структурного подразделения, осуществляющего сопровождение учебного процесса, о несостоявшихся без предварительного уведомления обучающихся занятиях, о проблемах, возникших у обучающихся группы/класса в ходе образовательного процесса.</w:t>
       </w:r>
-      <w:proofErr w:type="gramEnd"/>
     </w:p>
     <w:p>
       <w:pPr>
@@ -2518,7 +2278,6 @@
           <w:szCs w:val="26"/>
         </w:rPr>
       </w:pPr>
-      <w:proofErr w:type="gramStart"/>
       <w:r>
         <w:rPr>
           <w:color w:val="000000"/>
@@ -2536,7 +2295,6 @@
         <w:lastRenderedPageBreak/>
         <w:t>обучающихся, налаживания механизмов обратной связи обучающихся с руководством структурного подразделения, реализующего образовательную программу, может быть организовано кураторство в порядке, установленном локальными нормативными актами университета.</w:t>
       </w:r>
-      <w:proofErr w:type="gramEnd"/>
     </w:p>
     <w:p>
       <w:pPr>
@@ -2571,25 +2329,7 @@
           <w:sz w:val="26"/>
           <w:szCs w:val="26"/>
         </w:rPr>
-        <w:t xml:space="preserve">Образовательные отношения между университетом и </w:t>
-      </w:r>
-      <w:proofErr w:type="gramStart"/>
-      <w:r>
-        <w:rPr>
-          <w:color w:val="000000"/>
-          <w:sz w:val="26"/>
-          <w:szCs w:val="26"/>
-        </w:rPr>
-        <w:t>обучающимися</w:t>
-      </w:r>
-      <w:proofErr w:type="gramEnd"/>
-      <w:r>
-        <w:rPr>
-          <w:color w:val="000000"/>
-          <w:sz w:val="26"/>
-          <w:szCs w:val="26"/>
-        </w:rPr>
-        <w:t xml:space="preserve"> прекращаются в связи с отчислением обучающегося из университета:</w:t>
+        <w:t>Образовательные отношения между университетом и обучающимися прекращаются в связи с отчислением обучающегося из университета:</w:t>
       </w:r>
     </w:p>
     <w:p>
@@ -2694,7 +2434,7 @@
         </w:rPr>
         <w:t xml:space="preserve">а) по инициативе обучающегося или родителей </w:t>
       </w:r>
-      <w:hyperlink r:id="rId8">
+      <w:hyperlink r:id="rId7">
         <w:r>
           <w:rPr>
             <w:color w:val="000000"/>
@@ -2791,25 +2531,7 @@
           <w:sz w:val="26"/>
           <w:szCs w:val="26"/>
         </w:rPr>
-        <w:t xml:space="preserve">в случае применения к </w:t>
-      </w:r>
-      <w:proofErr w:type="gramStart"/>
-      <w:r>
-        <w:rPr>
-          <w:color w:val="000000"/>
-          <w:sz w:val="26"/>
-          <w:szCs w:val="26"/>
-        </w:rPr>
-        <w:t>обучающемуся</w:t>
-      </w:r>
-      <w:proofErr w:type="gramEnd"/>
-      <w:r>
-        <w:rPr>
-          <w:color w:val="000000"/>
-          <w:sz w:val="26"/>
-          <w:szCs w:val="26"/>
-        </w:rPr>
-        <w:t>, достигшему возраста пятнадцати лет, отчисления как меры дисциплинарного взыскания;</w:t>
+        <w:t>в случае применения к обучающемуся, достигшему возраста пятнадцати лет, отчисления как меры дисциплинарного взыскания;</w:t>
       </w:r>
     </w:p>
     <w:p>
@@ -2844,25 +2566,7 @@
           <w:sz w:val="26"/>
           <w:szCs w:val="26"/>
         </w:rPr>
-        <w:t xml:space="preserve">в случае невыполнения </w:t>
-      </w:r>
-      <w:proofErr w:type="gramStart"/>
-      <w:r>
-        <w:rPr>
-          <w:color w:val="000000"/>
-          <w:sz w:val="26"/>
-          <w:szCs w:val="26"/>
-        </w:rPr>
-        <w:t>обучающимся</w:t>
-      </w:r>
-      <w:proofErr w:type="gramEnd"/>
-      <w:r>
-        <w:rPr>
-          <w:color w:val="000000"/>
-          <w:sz w:val="26"/>
-          <w:szCs w:val="26"/>
-        </w:rPr>
-        <w:t xml:space="preserve"> по профессиональной образовательной программе обязанностей по добросовестному освоению такой образовательной программы и выполнению учебного плана;</w:t>
+        <w:t>в случае невыполнения обучающимся по профессиональной образовательной программе обязанностей по добросовестному освоению такой образовательной программы и выполнению учебного плана;</w:t>
       </w:r>
     </w:p>
     <w:p>
@@ -2930,25 +2634,7 @@
           <w:sz w:val="26"/>
           <w:szCs w:val="26"/>
         </w:rPr>
-        <w:t xml:space="preserve">– </w:t>
-      </w:r>
-      <w:proofErr w:type="gramStart"/>
-      <w:r>
-        <w:rPr>
-          <w:color w:val="000000"/>
-          <w:sz w:val="26"/>
-          <w:szCs w:val="26"/>
-        </w:rPr>
-        <w:t>в случае расторжения договора об оказании платных образовательных услуг университетом в одностороннем порядке в связи с наличием</w:t>
-      </w:r>
-      <w:proofErr w:type="gramEnd"/>
-      <w:r>
-        <w:rPr>
-          <w:color w:val="000000"/>
-          <w:sz w:val="26"/>
-          <w:szCs w:val="26"/>
-        </w:rPr>
-        <w:t xml:space="preserve"> просрочки оплаты стоимости платных образовательных услуг, а также в случае, если надлежащее исполнение обязательства по оказанию платных образовательных услуг стало невозможным вследствие действий (бездействия) обучающегося;</w:t>
+        <w:t>– в случае расторжения договора об оказании платных образовательных услуг университетом в одностороннем порядке в связи с наличием просрочки оплаты стоимости платных образовательных услуг, а также в случае, если надлежащее исполнение обязательства по оказанию платных образовательных услуг стало невозможным вследствие действий (бездействия) обучающегося;</w:t>
       </w:r>
     </w:p>
     <w:p>
@@ -3049,25 +2735,7 @@
           <w:sz w:val="26"/>
           <w:szCs w:val="26"/>
         </w:rPr>
-        <w:t xml:space="preserve">депортации </w:t>
-      </w:r>
-      <w:proofErr w:type="gramStart"/>
-      <w:r>
-        <w:rPr>
-          <w:color w:val="000000"/>
-          <w:sz w:val="26"/>
-          <w:szCs w:val="26"/>
-        </w:rPr>
-        <w:t>иностранного</w:t>
-      </w:r>
-      <w:proofErr w:type="gramEnd"/>
-      <w:r>
-        <w:rPr>
-          <w:color w:val="000000"/>
-          <w:sz w:val="26"/>
-          <w:szCs w:val="26"/>
-        </w:rPr>
-        <w:t xml:space="preserve"> обучающегося;</w:t>
+        <w:t>депортации иностранного обучающегося;</w:t>
       </w:r>
     </w:p>
     <w:p>
@@ -3177,18 +2845,8 @@
           <w:sz w:val="26"/>
           <w:szCs w:val="26"/>
         </w:rPr>
-        <w:t xml:space="preserve">3. ПРАВА И ОБЯЗАННОСТИ </w:t>
-      </w:r>
-      <w:proofErr w:type="gramStart"/>
-      <w:r>
-        <w:rPr>
-          <w:b/>
-          <w:sz w:val="26"/>
-          <w:szCs w:val="26"/>
-        </w:rPr>
-        <w:t>ОБУЧАЮЩИХСЯ</w:t>
-      </w:r>
-      <w:proofErr w:type="gramEnd"/>
+        <w:t>3. ПРАВА И ОБЯЗАННОСТИ ОБУЧАЮЩИХСЯ</w:t>
+      </w:r>
     </w:p>
     <w:p>
       <w:pPr>
@@ -3249,23 +2907,13 @@
           <w:szCs w:val="26"/>
         </w:rPr>
       </w:pPr>
-      <w:proofErr w:type="gramStart"/>
-      <w:r>
-        <w:rPr>
-          <w:color w:val="000000"/>
-          <w:sz w:val="26"/>
-          <w:szCs w:val="26"/>
-        </w:rPr>
-        <w:t>Обучающимся</w:t>
-      </w:r>
-      <w:proofErr w:type="gramEnd"/>
-      <w:r>
-        <w:rPr>
-          <w:color w:val="000000"/>
-          <w:sz w:val="26"/>
-          <w:szCs w:val="26"/>
-        </w:rPr>
-        <w:t xml:space="preserve"> университета (в соответствии с категорией обучающихся) предоставляются академические права на:</w:t>
+      <w:r>
+        <w:rPr>
+          <w:color w:val="000000"/>
+          <w:sz w:val="26"/>
+          <w:szCs w:val="26"/>
+        </w:rPr>
+        <w:t>Обучающимся университета (в соответствии с категорией обучающихся) предоставляются академические права на:</w:t>
       </w:r>
     </w:p>
     <w:p>
@@ -3468,23 +3116,13 @@
           <w:szCs w:val="26"/>
         </w:rPr>
       </w:pPr>
-      <w:proofErr w:type="gramStart"/>
-      <w:r>
-        <w:rPr>
-          <w:color w:val="000000"/>
-          <w:sz w:val="26"/>
-          <w:szCs w:val="26"/>
-        </w:rPr>
-        <w:t>обучение</w:t>
-      </w:r>
-      <w:proofErr w:type="gramEnd"/>
-      <w:r>
-        <w:rPr>
-          <w:color w:val="000000"/>
-          <w:sz w:val="26"/>
-          <w:szCs w:val="26"/>
-        </w:rPr>
-        <w:t xml:space="preserve"> по индивидуальному учебному плану, в том числе ускоренное обучение, в пределах осваиваемой образовательной программы в порядке, установленном законодательством Российской Федерации и локальными нормативными актами университета;</w:t>
+      <w:r>
+        <w:rPr>
+          <w:color w:val="000000"/>
+          <w:sz w:val="26"/>
+          <w:szCs w:val="26"/>
+        </w:rPr>
+        <w:t>обучение по индивидуальному учебному плану, в том числе ускоренное обучение, в пределах осваиваемой образовательной программы в порядке, установленном законодательством Российской Федерации и локальными нормативными актами университета;</w:t>
       </w:r>
     </w:p>
     <w:p>
@@ -3512,32 +3150,13 @@
           <w:szCs w:val="26"/>
         </w:rPr>
       </w:pPr>
-      <w:proofErr w:type="gramStart"/>
-      <w:r>
-        <w:rPr>
-          <w:color w:val="000000"/>
-          <w:sz w:val="26"/>
-          <w:szCs w:val="26"/>
-        </w:rPr>
-        <w:t>участие в формировании содержания своего образования путем выбора из предлагаемых университетом учебных дисциплин и иных элементов реализуемых образовательных программ в соответствии с локальными нормативными актами, участия в студенческой оценке преподавания и предложения изменений в содержание учебных дисциплин в рамках осваиваемых ими образовательных программ через Студенческий совет НИУ ВШЭ (в том числе студенческие советы факультетов НИУ ВШЭ, студенческие советы филиалов НИУ</w:t>
-      </w:r>
-      <w:proofErr w:type="gramEnd"/>
-      <w:r>
-        <w:rPr>
-          <w:color w:val="000000"/>
-          <w:sz w:val="26"/>
-          <w:szCs w:val="26"/>
-        </w:rPr>
-        <w:t xml:space="preserve"> </w:t>
-      </w:r>
-      <w:proofErr w:type="gramStart"/>
-      <w:r>
-        <w:rPr>
-          <w:color w:val="000000"/>
-          <w:sz w:val="26"/>
-          <w:szCs w:val="26"/>
-        </w:rPr>
-        <w:t>ВШЭ, Совет Объединения иностранных студентов НИУ ВШЭ, Совет аспирантов НИУ ВШЭ), Совет обучающихся по основным общеобразовательным программам Лицея НИУ ВШЭ</w:t>
+      <w:r>
+        <w:rPr>
+          <w:color w:val="000000"/>
+          <w:sz w:val="26"/>
+          <w:szCs w:val="26"/>
+        </w:rPr>
+        <w:t>участие в формировании содержания своего образования путем выбора из предлагаемых университетом учебных дисциплин и иных элементов реализуемых образовательных программ в соответствии с локальными нормативными актами, участия в студенческой оценке преподавания и предложения изменений в содержание учебных дисциплин в рамках осваиваемых ими образовательных программ через Студенческий совет НИУ ВШЭ (в том числе студенческие советы факультетов НИУ ВШЭ, студенческие советы филиалов НИУ ВШЭ, Совет Объединения иностранных студентов НИУ ВШЭ, Совет аспирантов НИУ ВШЭ), Совет обучающихся по основным общеобразовательным программам Лицея НИУ ВШЭ</w:t>
       </w:r>
       <w:r>
         <w:rPr>
@@ -3556,7 +3175,6 @@
         </w:rPr>
         <w:t>;</w:t>
       </w:r>
-      <w:proofErr w:type="gramEnd"/>
     </w:p>
     <w:p>
       <w:pPr>
@@ -3759,43 +3377,7 @@
           <w:sz w:val="26"/>
           <w:szCs w:val="26"/>
         </w:rPr>
-        <w:t xml:space="preserve"> получение от работников университета отзывов и комментариев (обратной связи) по направленным </w:t>
-      </w:r>
-      <w:proofErr w:type="gramStart"/>
-      <w:r>
-        <w:rPr>
-          <w:color w:val="000000"/>
-          <w:sz w:val="26"/>
-          <w:szCs w:val="26"/>
-        </w:rPr>
-        <w:t>обучающимися</w:t>
-      </w:r>
-      <w:proofErr w:type="gramEnd"/>
-      <w:r>
-        <w:rPr>
-          <w:color w:val="000000"/>
-          <w:sz w:val="26"/>
-          <w:szCs w:val="26"/>
-        </w:rPr>
-        <w:t xml:space="preserve"> предложениям и запросам, касающимся организации образовательного процесса по предметам, курсам, дисциплинам, иным компонентам образовательной программы, осваиваемой обучающимся. В случае</w:t>
-      </w:r>
-      <w:proofErr w:type="gramStart"/>
-      <w:r>
-        <w:rPr>
-          <w:color w:val="000000"/>
-          <w:sz w:val="26"/>
-          <w:szCs w:val="26"/>
-        </w:rPr>
-        <w:t>,</w:t>
-      </w:r>
-      <w:proofErr w:type="gramEnd"/>
-      <w:r>
-        <w:rPr>
-          <w:color w:val="000000"/>
-          <w:sz w:val="26"/>
-          <w:szCs w:val="26"/>
-        </w:rPr>
-        <w:t xml:space="preserve"> если обучающийся не посещал более половины занятий, прошедших на момент запроса обучающимся отзывов и комментариев (обратной связи), по соответствующему предмету, курсу, дисциплине, иному компоненту образовательной программы, его мнение по вопросам, касающимся организации образовательного процесса по этой дисциплине, может не учитываться, и отзывы и комментарии (обратная связь) могут не предоставляться (за исключением случаев, </w:t>
+        <w:t xml:space="preserve"> получение от работников университета отзывов и комментариев (обратной связи) по направленным обучающимися предложениям и запросам, касающимся организации образовательного процесса по предметам, курсам, дисциплинам, иным компонентам образовательной программы, осваиваемой обучающимся. В случае, если обучающийся не посещал более половины занятий, прошедших на момент запроса обучающимся отзывов и комментариев (обратной связи), по соответствующему предмету, курсу, дисциплине, иному компоненту образовательной программы, его мнение по вопросам, касающимся организации образовательного процесса по этой дисциплине, может не учитываться, и отзывы и комментарии (обратная связь) могут не предоставляться (за исключением случаев, </w:t>
       </w:r>
       <w:r>
         <w:rPr>
@@ -3804,25 +3386,7 @@
           <w:szCs w:val="26"/>
         </w:rPr>
         <w:lastRenderedPageBreak/>
-        <w:t xml:space="preserve">когда мнение обучающегося содержит сведения о </w:t>
-      </w:r>
-      <w:proofErr w:type="gramStart"/>
-      <w:r>
-        <w:rPr>
-          <w:color w:val="000000"/>
-          <w:sz w:val="26"/>
-          <w:szCs w:val="26"/>
-        </w:rPr>
-        <w:t>совершении</w:t>
-      </w:r>
-      <w:proofErr w:type="gramEnd"/>
-      <w:r>
-        <w:rPr>
-          <w:color w:val="000000"/>
-          <w:sz w:val="26"/>
-          <w:szCs w:val="26"/>
-        </w:rPr>
-        <w:t xml:space="preserve"> кем-либо из участников образовательного процесса противоправных действий)</w:t>
+        <w:t>когда мнение обучающегося содержит сведения о совершении кем-либо из участников образовательного процесса противоправных действий)</w:t>
       </w:r>
       <w:r>
         <w:rPr>
@@ -4077,7 +3641,6 @@
           <w:szCs w:val="26"/>
         </w:rPr>
       </w:pPr>
-      <w:proofErr w:type="gramStart"/>
       <w:r>
         <w:rPr>
           <w:color w:val="000000"/>
@@ -4086,7 +3649,6 @@
         </w:rPr>
         <w:t>поощрение за успехи в учебной, физкультурной, спортивной, общественной, научной, научно-технической, творческой, экспериментальной и инновационной деятельности;</w:t>
       </w:r>
-      <w:proofErr w:type="gramEnd"/>
     </w:p>
     <w:p>
       <w:pPr>
@@ -4196,7 +3758,7 @@
         </w:rPr>
         <w:t xml:space="preserve">на переход с платного обучения на бесплатное обучение в случаях и в </w:t>
       </w:r>
-      <w:hyperlink r:id="rId9">
+      <w:hyperlink r:id="rId8">
         <w:r>
           <w:rPr>
             <w:color w:val="000000"/>
@@ -4362,7 +3924,7 @@
         </w:rPr>
         <w:t xml:space="preserve">на отсрочку от призыва на военную службу, предоставляемую в соответствии с Федеральным </w:t>
       </w:r>
-      <w:hyperlink r:id="rId10">
+      <w:hyperlink r:id="rId9">
         <w:r>
           <w:rPr>
             <w:color w:val="000000"/>
@@ -4446,7 +4008,6 @@
           <w:szCs w:val="26"/>
         </w:rPr>
       </w:pPr>
-      <w:proofErr w:type="gramStart"/>
       <w:r>
         <w:rPr>
           <w:color w:val="000000"/>
@@ -4454,16 +4015,7 @@
           <w:szCs w:val="26"/>
         </w:rPr>
         <w:lastRenderedPageBreak/>
-        <w:t>на получение от университета информации о положении в сфере занятости населения в Российской Федерации</w:t>
-      </w:r>
-      <w:proofErr w:type="gramEnd"/>
-      <w:r>
-        <w:rPr>
-          <w:color w:val="000000"/>
-          <w:sz w:val="26"/>
-          <w:szCs w:val="26"/>
-        </w:rPr>
-        <w:t xml:space="preserve"> по осваиваемым ими специальностям и направлениям подготовки;</w:t>
+        <w:t>на получение от университета информации о положении в сфере занятости населения в Российской Федерации по осваиваемым ими специальностям и направлениям подготовки;</w:t>
       </w:r>
     </w:p>
     <w:p>
@@ -4494,23 +4046,13 @@
           <w:szCs w:val="26"/>
         </w:rPr>
       </w:pPr>
-      <w:proofErr w:type="gramStart"/>
-      <w:r>
-        <w:rPr>
-          <w:color w:val="000000"/>
-          <w:sz w:val="26"/>
-          <w:szCs w:val="26"/>
-        </w:rPr>
-        <w:t>на совмещение получения образования в университете с работой без ущерба для освоения</w:t>
-      </w:r>
-      <w:proofErr w:type="gramEnd"/>
-      <w:r>
-        <w:rPr>
-          <w:color w:val="000000"/>
-          <w:sz w:val="26"/>
-          <w:szCs w:val="26"/>
-        </w:rPr>
-        <w:t xml:space="preserve"> образовательной программы, выполнения индивидуального учебного плана;</w:t>
+      <w:r>
+        <w:rPr>
+          <w:color w:val="000000"/>
+          <w:sz w:val="26"/>
+          <w:szCs w:val="26"/>
+        </w:rPr>
+        <w:t>на совмещение получения образования в университете с работой без ущерба для освоения образовательной программы, выполнения индивидуального учебного плана;</w:t>
       </w:r>
     </w:p>
     <w:p>
@@ -4577,25 +4119,7 @@
           <w:sz w:val="26"/>
           <w:szCs w:val="26"/>
         </w:rPr>
-        <w:t xml:space="preserve">Обучающимся университета (в соответствии с категориями </w:t>
-      </w:r>
-      <w:proofErr w:type="gramStart"/>
-      <w:r>
-        <w:rPr>
-          <w:color w:val="000000"/>
-          <w:sz w:val="26"/>
-          <w:szCs w:val="26"/>
-        </w:rPr>
-        <w:t>обучающихся</w:t>
-      </w:r>
-      <w:proofErr w:type="gramEnd"/>
-      <w:r>
-        <w:rPr>
-          <w:color w:val="000000"/>
-          <w:sz w:val="26"/>
-          <w:szCs w:val="26"/>
-        </w:rPr>
-        <w:t>, установленными законодательством об образовании и локальными нормативными актами НИУ ВШЭ обучающихся) могут быть предоставлены следующие меры социальной поддержки и стимулирования:</w:t>
+        <w:t>Обучающимся университета (в соответствии с категориями обучающихся, установленными законодательством об образовании и локальными нормативными актами НИУ ВШЭ обучающихся) могут быть предоставлены следующие меры социальной поддержки и стимулирования:</w:t>
       </w:r>
     </w:p>
     <w:p>
@@ -4833,23 +4357,13 @@
           <w:szCs w:val="26"/>
         </w:rPr>
       </w:pPr>
-      <w:proofErr w:type="gramStart"/>
-      <w:r>
-        <w:rPr>
-          <w:color w:val="000000"/>
-          <w:sz w:val="26"/>
-          <w:szCs w:val="26"/>
-        </w:rPr>
-        <w:t>Обучающиеся</w:t>
-      </w:r>
-      <w:proofErr w:type="gramEnd"/>
-      <w:r>
-        <w:rPr>
-          <w:color w:val="000000"/>
-          <w:sz w:val="26"/>
-          <w:szCs w:val="26"/>
-        </w:rPr>
-        <w:t xml:space="preserve"> университета обязаны:</w:t>
+      <w:r>
+        <w:rPr>
+          <w:color w:val="000000"/>
+          <w:sz w:val="26"/>
+          <w:szCs w:val="26"/>
+        </w:rPr>
+        <w:t>Обучающиеся университета обязаны:</w:t>
       </w:r>
     </w:p>
     <w:p>
@@ -5005,7 +4519,6 @@
           <w:szCs w:val="26"/>
         </w:rPr>
       </w:pPr>
-      <w:proofErr w:type="gramStart"/>
       <w:r>
         <w:rPr>
           <w:color w:val="000000"/>
@@ -5026,16 +4539,7 @@
           <w:sz w:val="26"/>
           <w:szCs w:val="26"/>
         </w:rPr>
-        <w:t>нарушения интеллектуальных (авторских, смежных, патентных и т.п.) прав, а также не использовать при прохождения контроля знаний, включая промежуточную и итоговую аттестацию автоматические и иные</w:t>
-      </w:r>
-      <w:proofErr w:type="gramEnd"/>
-      <w:r>
-        <w:rPr>
-          <w:color w:val="000000"/>
-          <w:sz w:val="26"/>
-          <w:szCs w:val="26"/>
-        </w:rPr>
-        <w:t xml:space="preserve"> средства для получения информации из любых источников и от других лиц;</w:t>
+        <w:t>нарушения интеллектуальных (авторских, смежных, патентных и т.п.) прав, а также не использовать при прохождения контроля знаний, включая промежуточную и итоговую аттестацию автоматические и иные средства для получения информации из любых источников и от других лиц;</w:t>
       </w:r>
     </w:p>
     <w:p>
@@ -5131,23 +4635,13 @@
           <w:szCs w:val="26"/>
         </w:rPr>
       </w:pPr>
-      <w:proofErr w:type="gramStart"/>
-      <w:r>
-        <w:rPr>
-          <w:color w:val="000000"/>
-          <w:sz w:val="26"/>
-          <w:szCs w:val="26"/>
-        </w:rPr>
-        <w:t>бережно относиться к имуществу университета (в том числе к имуществу третьих лиц, находящемуся в университете, если университет несет ответственность за сохранность этого имущества), возмещать причиненный ущерб в размере и порядке, установленном законодательством Российской Федерации, не допускать порчу имущества и намеренное искажение внешнего облика зданий и помещений университета, а также без разрешения администрации университета выносить предметы и различное оборудование из учебных</w:t>
-      </w:r>
-      <w:proofErr w:type="gramEnd"/>
-      <w:r>
-        <w:rPr>
-          <w:color w:val="000000"/>
-          <w:sz w:val="26"/>
-          <w:szCs w:val="26"/>
-        </w:rPr>
-        <w:t xml:space="preserve"> и других помещений;</w:t>
+      <w:r>
+        <w:rPr>
+          <w:color w:val="000000"/>
+          <w:sz w:val="26"/>
+          <w:szCs w:val="26"/>
+        </w:rPr>
+        <w:t>бережно относиться к имуществу университета (в том числе к имуществу третьих лиц, находящемуся в университете, если университет несет ответственность за сохранность этого имущества), возмещать причиненный ущерб в размере и порядке, установленном законодательством Российской Федерации, не допускать порчу имущества и намеренное искажение внешнего облика зданий и помещений университета, а также без разрешения администрации университета выносить предметы и различное оборудование из учебных и других помещений;</w:t>
       </w:r>
     </w:p>
     <w:p>
@@ -5175,7 +4669,6 @@
           <w:szCs w:val="26"/>
         </w:rPr>
       </w:pPr>
-      <w:proofErr w:type="gramStart"/>
       <w:r>
         <w:rPr>
           <w:color w:val="000000"/>
@@ -5214,25 +4707,7 @@
           <w:sz w:val="26"/>
           <w:szCs w:val="26"/>
         </w:rPr>
-        <w:t xml:space="preserve">ВШЭ в соответствии с Положением о </w:t>
-      </w:r>
-      <w:proofErr w:type="spellStart"/>
-      <w:r>
-        <w:rPr>
-          <w:color w:val="000000"/>
-          <w:sz w:val="26"/>
-          <w:szCs w:val="26"/>
-        </w:rPr>
-        <w:t>внутриобъектовом</w:t>
-      </w:r>
-      <w:proofErr w:type="spellEnd"/>
-      <w:r>
-        <w:rPr>
-          <w:color w:val="000000"/>
-          <w:sz w:val="26"/>
-          <w:szCs w:val="26"/>
-        </w:rPr>
-        <w:t xml:space="preserve"> и пропускном режиме на объектах НИУ ВШЭ по требованию</w:t>
+        <w:t>ВШЭ в соответствии с Положением о внутриобъектовом и пропускном режиме на объектах НИУ ВШЭ по требованию</w:t>
       </w:r>
       <w:r>
         <w:rPr>
@@ -5258,7 +4733,6 @@
         </w:rPr>
         <w:t>ВШЭ и</w:t>
       </w:r>
-      <w:proofErr w:type="gramEnd"/>
       <w:r>
         <w:rPr>
           <w:color w:val="000000"/>
@@ -5329,16 +4803,7 @@
           <w:sz w:val="26"/>
           <w:szCs w:val="26"/>
         </w:rPr>
-        <w:t xml:space="preserve">; </w:t>
-      </w:r>
-      <w:proofErr w:type="gramStart"/>
-      <w:r>
-        <w:rPr>
-          <w:color w:val="000000"/>
-          <w:sz w:val="26"/>
-          <w:szCs w:val="26"/>
-        </w:rPr>
-        <w:t>бережно и аккуратно хранить студенческий билет, удостоверение аспиранта, ученический билет, электронный пропуск, не передавать их третьим лицам, и не использовать указанные документы третьих лиц для совершения действий в своих интересах</w:t>
+        <w:t>; бережно и аккуратно хранить студенческий билет, удостоверение аспиранта, ученический билет, электронный пропуск, не передавать их третьим лицам, и не использовать указанные документы третьих лиц для совершения действий в своих интересах</w:t>
       </w:r>
       <w:r>
         <w:rPr>
@@ -5356,7 +4821,6 @@
         </w:rPr>
         <w:t>;</w:t>
       </w:r>
-      <w:proofErr w:type="gramEnd"/>
     </w:p>
     <w:p>
       <w:pPr>
@@ -5725,16 +5189,14 @@
           <w:szCs w:val="26"/>
         </w:rPr>
       </w:pPr>
-      <w:proofErr w:type="gramStart"/>
-      <w:r>
-        <w:rPr>
-          <w:color w:val="000000"/>
-          <w:sz w:val="26"/>
-          <w:szCs w:val="26"/>
-        </w:rPr>
-        <w:t>не допускать нарушений общественного порядка, в том числе использования ненормативной лексики в высказываниях, произносимых на территории НИУ ВШЭ, прилегающих территориях и (или) иных территориях при прохождении обучения, а также размещенных на ресурсах в информационно-телекоммуникационных сетях, в том числе в сети Интернет, содержащих обозначения и средства индивидуализации НИУ ВШЭ и его структурных подразделений, а также не допускать использование ненормативной лексики, непристойных</w:t>
-      </w:r>
-      <w:proofErr w:type="gramEnd"/>
+      <w:r>
+        <w:rPr>
+          <w:color w:val="000000"/>
+          <w:sz w:val="26"/>
+          <w:szCs w:val="26"/>
+        </w:rPr>
+        <w:t>не допускать нарушений общественного порядка, в том числе использования ненормативной лексики в высказываниях, произносимых на территории НИУ ВШЭ, прилегающих территориях и (или) иных территориях при прохождении обучения, а также размещенных на ресурсах в информационно-телекоммуникационных сетях, в том числе в сети Интернет, содержащих обозначения и средства индивидуализации НИУ ВШЭ и его структурных подразделений, а также не допускать использование ненормативной лексики, непристойных и оскорбительных слов, выражений и образов в случаях, когда обучающийся идентифицирует себя как лицо, связанное с НИУ ВШЭ, о чем свидетельствует</w:t>
+      </w:r>
       <w:r>
         <w:rPr>
           <w:color w:val="000000"/>
@@ -5743,23 +5205,6 @@
         </w:rPr>
         <w:t xml:space="preserve"> </w:t>
       </w:r>
-      <w:proofErr w:type="gramStart"/>
-      <w:r>
-        <w:rPr>
-          <w:color w:val="000000"/>
-          <w:sz w:val="26"/>
-          <w:szCs w:val="26"/>
-        </w:rPr>
-        <w:t>и оскорбительных слов, выражений и образов в случаях, когда обучающийся идентифицирует себя как лицо, связанное с НИУ ВШЭ, о чем свидетельствует</w:t>
-      </w:r>
-      <w:r>
-        <w:rPr>
-          <w:color w:val="000000"/>
-          <w:sz w:val="26"/>
-          <w:szCs w:val="26"/>
-        </w:rPr>
-        <w:t xml:space="preserve"> </w:t>
-      </w:r>
       <w:r>
         <w:rPr>
           <w:color w:val="000000"/>
@@ -5768,7 +5213,6 @@
         </w:rPr>
         <w:t>прямое указание своего статуса как обучающегося НИУ ВШЭ в соответствующих высказываниях, сообщениях, диалогах и (или) публикациях, ведение переписки с использованием адресов корпоративной электронной почты НИУ ВШЭ и информационно-телекоммуникационных ресурсов, принадлежащих университету;</w:t>
       </w:r>
-      <w:proofErr w:type="gramEnd"/>
     </w:p>
     <w:p>
       <w:pPr>
@@ -5802,25 +5246,7 @@
           <w:sz w:val="26"/>
           <w:szCs w:val="26"/>
         </w:rPr>
-        <w:t xml:space="preserve">не осуществлять незаконное употребление, а также приобретение, хранение, перевозку, изготовление, переработку наркотических средств, психотропных веществ, их </w:t>
-      </w:r>
-      <w:proofErr w:type="spellStart"/>
-      <w:r>
-        <w:rPr>
-          <w:color w:val="000000"/>
-          <w:sz w:val="26"/>
-          <w:szCs w:val="26"/>
-        </w:rPr>
-        <w:t>прекурсоров</w:t>
-      </w:r>
-      <w:proofErr w:type="spellEnd"/>
-      <w:r>
-        <w:rPr>
-          <w:color w:val="000000"/>
-          <w:sz w:val="26"/>
-          <w:szCs w:val="26"/>
-        </w:rPr>
-        <w:t xml:space="preserve"> или аналогов;</w:t>
+        <w:t>не осуществлять незаконное употребление, а также приобретение, хранение, перевозку, изготовление, переработку наркотических средств, психотропных веществ, их прекурсоров или аналогов;</w:t>
       </w:r>
     </w:p>
     <w:p>
@@ -5849,34 +5275,14 @@
           <w:szCs w:val="26"/>
         </w:rPr>
       </w:pPr>
-      <w:proofErr w:type="gramStart"/>
-      <w:r>
-        <w:rPr>
-          <w:color w:val="000000"/>
-          <w:sz w:val="26"/>
-          <w:szCs w:val="26"/>
-        </w:rPr>
-        <w:t xml:space="preserve">не допускать использования наименования, символики, товарных знаков (знаков обслуживания), коммерческих обозначений НИУ ВШЭ без разрешения уполномоченных органов (должностных лиц) университета, в </w:t>
-      </w:r>
-      <w:proofErr w:type="spellStart"/>
-      <w:r>
-        <w:rPr>
-          <w:color w:val="000000"/>
-          <w:sz w:val="26"/>
-          <w:szCs w:val="26"/>
-        </w:rPr>
-        <w:t>т.ч</w:t>
-      </w:r>
-      <w:proofErr w:type="spellEnd"/>
-      <w:r>
-        <w:rPr>
-          <w:color w:val="000000"/>
-          <w:sz w:val="26"/>
-          <w:szCs w:val="26"/>
-        </w:rPr>
-        <w:t xml:space="preserve">. в коммерческих и (или) политических целях; </w:t>
-      </w:r>
-      <w:proofErr w:type="gramEnd"/>
+      <w:r>
+        <w:rPr>
+          <w:color w:val="000000"/>
+          <w:sz w:val="26"/>
+          <w:szCs w:val="26"/>
+        </w:rPr>
+        <w:t xml:space="preserve">не допускать использования наименования, символики, товарных знаков (знаков обслуживания), коммерческих обозначений НИУ ВШЭ без разрешения уполномоченных органов (должностных лиц) университета, в т.ч. в коммерческих и (или) политических целях; </w:t>
+      </w:r>
     </w:p>
     <w:p>
       <w:pPr>
@@ -5904,7 +5310,6 @@
           <w:szCs w:val="26"/>
         </w:rPr>
       </w:pPr>
-      <w:proofErr w:type="gramStart"/>
       <w:r>
         <w:rPr>
           <w:color w:val="000000"/>
@@ -5994,7 +5399,6 @@
         </w:rPr>
         <w:t>;</w:t>
       </w:r>
-      <w:proofErr w:type="gramEnd"/>
     </w:p>
     <w:p>
       <w:pPr>
@@ -6022,7 +5426,6 @@
           <w:szCs w:val="26"/>
         </w:rPr>
       </w:pPr>
-      <w:proofErr w:type="gramStart"/>
       <w:r>
         <w:rPr>
           <w:color w:val="000000"/>
@@ -6061,33 +5464,15 @@
           <w:sz w:val="26"/>
           <w:szCs w:val="26"/>
         </w:rPr>
-        <w:t>сетях университета, не допускать действий и (или) высказываний, содержащих мотивы политической, идеологической, расовой, национальной или религиозной ненависти или вражды, либо мотивы ненависти или вражды в отношении какой-либо социальной группы, в том числе действий и (или) высказываний дискриминационного характера по признакам пола, расы, цвета</w:t>
-      </w:r>
-      <w:proofErr w:type="gramEnd"/>
-      <w:r>
-        <w:rPr>
-          <w:color w:val="000000"/>
+        <w:t>сетях университета, не допускать действий и (или) высказываний, содержащих мотивы политической, идеологической, расовой, национальной или религиозной ненависти или вражды, либо мотивы ненависти или вражды в отношении какой-либо социальной группы, в том числе действий и (или) высказываний дискриминационного характера по признакам пола, расы, цвета кожи, национальности, языка, происхождения, имущественного, семейного, социального и должностного положения, возраста, места жительства, отношения к религии,</w:t>
+      </w:r>
+      <w:r>
+        <w:rPr>
           <w:sz w:val="26"/>
           <w:szCs w:val="26"/>
         </w:rPr>
         <w:t xml:space="preserve"> </w:t>
       </w:r>
-      <w:proofErr w:type="gramStart"/>
-      <w:r>
-        <w:rPr>
-          <w:color w:val="000000"/>
-          <w:sz w:val="26"/>
-          <w:szCs w:val="26"/>
-        </w:rPr>
-        <w:t>кожи, национальности, языка, происхождения, имущественного, семейного, социального и должностного положения, возраста, места жительства, отношения к религии,</w:t>
-      </w:r>
-      <w:r>
-        <w:rPr>
-          <w:sz w:val="26"/>
-          <w:szCs w:val="26"/>
-        </w:rPr>
-        <w:t xml:space="preserve"> </w:t>
-      </w:r>
       <w:r>
         <w:rPr>
           <w:color w:val="000000"/>
@@ -6096,7 +5481,6 @@
         </w:rPr>
         <w:t>политических убеждений, принадлежности или непринадлежности к общественным объединениям;</w:t>
       </w:r>
-      <w:proofErr w:type="gramEnd"/>
     </w:p>
     <w:p>
       <w:pPr>
@@ -6142,23 +5526,7 @@
           <w:sz w:val="26"/>
           <w:szCs w:val="26"/>
         </w:rPr>
-        <w:t xml:space="preserve"> меры по исключению </w:t>
-      </w:r>
-      <w:proofErr w:type="spellStart"/>
-      <w:r>
-        <w:rPr>
-          <w:sz w:val="26"/>
-          <w:szCs w:val="26"/>
-        </w:rPr>
-        <w:t>аффилиации</w:t>
-      </w:r>
-      <w:proofErr w:type="spellEnd"/>
-      <w:r>
-        <w:rPr>
-          <w:sz w:val="26"/>
-          <w:szCs w:val="26"/>
-        </w:rPr>
-        <w:t xml:space="preserve"> с университетом</w:t>
+        <w:t xml:space="preserve"> меры по исключению аффилиации с университетом</w:t>
       </w:r>
       <w:r>
         <w:rPr>
@@ -6236,7 +5604,6 @@
           <w:szCs w:val="26"/>
         </w:rPr>
       </w:pPr>
-      <w:proofErr w:type="gramStart"/>
       <w:r>
         <w:rPr>
           <w:color w:val="000000"/>
@@ -6245,7 +5612,7 @@
         </w:rPr>
         <w:t xml:space="preserve">регулярно знакомиться с информацией, размещаемой на главной странице корпоративного сайта (портала) НИУ ВШЭ по адресу: </w:t>
       </w:r>
-      <w:hyperlink r:id="rId11" w:history="1">
+      <w:hyperlink r:id="rId10" w:history="1">
         <w:r>
           <w:rPr>
             <w:color w:val="000000"/>
@@ -6273,7 +5640,6 @@
         </w:rPr>
         <w:t>страницах структурных подразделений, реализующих образовательные программы, осваиваемые обучающимися, и на страницах образовательных программ, осваиваемых обучающимися, в рамках корпоративного сайта (портала) НИУ ВШЭ, а также с информацией о принятии, внесении изменений или отмене локальных нормативных актов НИУ ВШЭ, распространяющихся на обучающихся;</w:t>
       </w:r>
-      <w:proofErr w:type="gramEnd"/>
     </w:p>
     <w:p>
       <w:pPr>
@@ -6362,7 +5728,6 @@
           <w:szCs w:val="26"/>
         </w:rPr>
       </w:pPr>
-      <w:proofErr w:type="gramStart"/>
       <w:r>
         <w:rPr>
           <w:sz w:val="26"/>
@@ -6377,7 +5742,6 @@
         </w:rPr>
         <w:t>;</w:t>
       </w:r>
-      <w:proofErr w:type="gramEnd"/>
     </w:p>
     <w:p>
       <w:pPr>
@@ -6482,7 +5846,6 @@
           <w:szCs w:val="26"/>
         </w:rPr>
       </w:pPr>
-      <w:proofErr w:type="gramStart"/>
       <w:r>
         <w:rPr>
           <w:color w:val="000000"/>
@@ -6491,7 +5854,6 @@
         </w:rPr>
         <w:t>Иные обязанности обучающихся, не предусмотренные Правилами, устанавливаются законодательством Российской Федерации, локальными нормативными актами университета, договором об оказании платных образовательных услуг.</w:t>
       </w:r>
-      <w:proofErr w:type="gramEnd"/>
     </w:p>
     <w:p>
       <w:pPr>
@@ -6572,19 +5934,8 @@
           <w:szCs w:val="26"/>
         </w:rPr>
         <w:tab/>
-        <w:t xml:space="preserve">ДИСЦИПЛИНАРНАЯ ОТВЕТСТВЕННОСТЬ </w:t>
-      </w:r>
-      <w:proofErr w:type="gramStart"/>
-      <w:r>
-        <w:rPr>
-          <w:b/>
-          <w:color w:val="000000"/>
-          <w:sz w:val="26"/>
-          <w:szCs w:val="26"/>
-        </w:rPr>
-        <w:t>ОБУЧАЮЩИХСЯ</w:t>
-      </w:r>
-      <w:proofErr w:type="gramEnd"/>
+        <w:t>ДИСЦИПЛИНАРНАЯ ОТВЕТСТВЕННОСТЬ ОБУЧАЮЩИХСЯ</w:t>
+      </w:r>
     </w:p>
     <w:p>
       <w:pPr>
@@ -6614,25 +5965,7 @@
           <w:sz w:val="26"/>
           <w:szCs w:val="26"/>
         </w:rPr>
-        <w:t xml:space="preserve">4.1. За неисполнение или нарушение Правил, иных локальных нормативных актов университета, в том числе регламентирующих организацию и осуществление образовательной деятельности, </w:t>
-      </w:r>
-      <w:proofErr w:type="gramStart"/>
-      <w:r>
-        <w:rPr>
-          <w:color w:val="000000"/>
-          <w:sz w:val="26"/>
-          <w:szCs w:val="26"/>
-        </w:rPr>
-        <w:t>к</w:t>
-      </w:r>
-      <w:proofErr w:type="gramEnd"/>
-      <w:r>
-        <w:rPr>
-          <w:color w:val="000000"/>
-          <w:sz w:val="26"/>
-          <w:szCs w:val="26"/>
-        </w:rPr>
-        <w:t xml:space="preserve"> обучающимся могут быть применены следующие меры дисциплинарного взыскания:</w:t>
+        <w:t>4.1. За неисполнение или нарушение Правил, иных локальных нормативных актов университета, в том числе регламентирующих организацию и осуществление образовательной деятельности, к обучающимся могут быть применены следующие меры дисциплинарного взыскания:</w:t>
       </w:r>
     </w:p>
     <w:p>
@@ -6832,25 +6165,7 @@
           <w:szCs w:val="26"/>
         </w:rPr>
         <w:tab/>
-        <w:t xml:space="preserve">Если в течение года со дня применения меры дисциплинарного взыскания к </w:t>
-      </w:r>
-      <w:proofErr w:type="gramStart"/>
-      <w:r>
-        <w:rPr>
-          <w:color w:val="000000"/>
-          <w:sz w:val="26"/>
-          <w:szCs w:val="26"/>
-        </w:rPr>
-        <w:t>обучающемуся</w:t>
-      </w:r>
-      <w:proofErr w:type="gramEnd"/>
-      <w:r>
-        <w:rPr>
-          <w:color w:val="000000"/>
-          <w:sz w:val="26"/>
-          <w:szCs w:val="26"/>
-        </w:rPr>
-        <w:t xml:space="preserve"> не будет применена новая мера дисциплинарного взыскания, то он считается не имеющим меры дисциплинарного взыскания.</w:t>
+        <w:t>Если в течение года со дня применения меры дисциплинарного взыскания к обучающемуся не будет применена новая мера дисциплинарного взыскания, то он считается не имеющим меры дисциплинарного взыскания.</w:t>
       </w:r>
     </w:p>
     <w:p>
@@ -6970,25 +6285,7 @@
           <w:szCs w:val="26"/>
         </w:rPr>
         <w:tab/>
-        <w:t xml:space="preserve">Решение о применении к </w:t>
-      </w:r>
-      <w:proofErr w:type="gramStart"/>
-      <w:r>
-        <w:rPr>
-          <w:color w:val="000000"/>
-          <w:sz w:val="26"/>
-          <w:szCs w:val="26"/>
-        </w:rPr>
-        <w:t>обучающемуся</w:t>
-      </w:r>
-      <w:proofErr w:type="gramEnd"/>
-      <w:r>
-        <w:rPr>
-          <w:color w:val="000000"/>
-          <w:sz w:val="26"/>
-          <w:szCs w:val="26"/>
-        </w:rPr>
-        <w:t xml:space="preserve"> меры дисциплинарного взыскания принимает ректор университета или иное уполномоченное им должностное лицо университета (далее – уполномоченное лицо) путем издания соответствующего приказа. </w:t>
+        <w:t xml:space="preserve">Решение о применении к обучающемуся меры дисциплинарного взыскания принимает ректор университета или иное уполномоченное им должностное лицо университета (далее – уполномоченное лицо) путем издания соответствующего приказа. </w:t>
       </w:r>
     </w:p>
     <w:p>
@@ -7028,17 +6325,8 @@
           <w:szCs w:val="26"/>
         </w:rPr>
         <w:tab/>
-      </w:r>
-      <w:proofErr w:type="gramStart"/>
-      <w:r>
-        <w:rPr>
-          <w:color w:val="000000"/>
-          <w:sz w:val="26"/>
-          <w:szCs w:val="26"/>
-        </w:rPr>
         <w:t xml:space="preserve">В случаях, предусмотренных Правилами, рассмотрение вопроса о применении к обучающимся меры дисциплинарного взыскания может осуществляться с участием дисциплинарной комиссии НИУ ВШЭ. </w:t>
       </w:r>
-      <w:proofErr w:type="gramEnd"/>
     </w:p>
     <w:p>
       <w:pPr>
@@ -7077,17 +6365,8 @@
           <w:szCs w:val="26"/>
         </w:rPr>
         <w:tab/>
-      </w:r>
-      <w:proofErr w:type="gramStart"/>
-      <w:r>
-        <w:rPr>
-          <w:color w:val="000000"/>
-          <w:sz w:val="26"/>
-          <w:szCs w:val="26"/>
-        </w:rPr>
         <w:t xml:space="preserve">Уполномоченное лицо до истечения года со дня применения меры дисциплинарного взыскания (за исключением меры дисциплинарного взыскания в виде отчисления) имеет право снять ее с обучающегося по собственной инициативе, просьбе самого обучающегося, родителей (законных представителей) несовершеннолетнего обучающегося, ходатайству соответственно Студенческого совета НИУ ВШЭ/студенческого совета филиала НИУ ВШЭ, Совета учащихся Лицея НИУ ВШЭ, совета родителей (законных представителей) несовершеннолетних обучающихся университета. </w:t>
       </w:r>
-      <w:proofErr w:type="gramEnd"/>
     </w:p>
     <w:p>
       <w:pPr>
@@ -7126,25 +6405,7 @@
           <w:szCs w:val="26"/>
         </w:rPr>
         <w:tab/>
-        <w:t xml:space="preserve">Применение </w:t>
-      </w:r>
-      <w:proofErr w:type="gramStart"/>
-      <w:r>
-        <w:rPr>
-          <w:color w:val="000000"/>
-          <w:sz w:val="26"/>
-          <w:szCs w:val="26"/>
-        </w:rPr>
-        <w:t>к</w:t>
-      </w:r>
-      <w:proofErr w:type="gramEnd"/>
-      <w:r>
-        <w:rPr>
-          <w:color w:val="000000"/>
-          <w:sz w:val="26"/>
-          <w:szCs w:val="26"/>
-        </w:rPr>
-        <w:t xml:space="preserve"> обучающемуся по договору об оказании платных образовательных услуг мер дисциплинарного взыскания (за исключением меры дисциплинарного взыскания в виде замечания и отчисления) является основанием для лишения обучающегося предоставленной ему скидки по оплате обучения.</w:t>
+        <w:t>Применение к обучающемуся по договору об оказании платных образовательных услуг мер дисциплинарного взыскания (за исключением меры дисциплинарного взыскания в виде замечания и отчисления) является основанием для лишения обучающегося предоставленной ему скидки по оплате обучения.</w:t>
       </w:r>
     </w:p>
     <w:p>
@@ -7169,16 +6430,8 @@
           <w:szCs w:val="26"/>
         </w:rPr>
         <w:tab/>
-      </w:r>
-      <w:proofErr w:type="gramStart"/>
-      <w:r>
-        <w:rPr>
-          <w:sz w:val="26"/>
-          <w:szCs w:val="26"/>
-        </w:rPr>
         <w:t>Скидка по оплате обучения не предоставляется обучающемуся, к которому была применена мера дисциплинарного взыскания, в течение всего срока действия меры дисциплинарного взыскания (за исключением меры дисциплинарного взыскания в виде замечания и отчисления).</w:t>
       </w:r>
-      <w:proofErr w:type="gramEnd"/>
     </w:p>
     <w:p>
       <w:pPr>
@@ -7220,18 +6473,8 @@
           <w:szCs w:val="26"/>
         </w:rPr>
         <w:lastRenderedPageBreak/>
-        <w:t xml:space="preserve">5. ПООЩРЕНИЕ </w:t>
-      </w:r>
-      <w:proofErr w:type="gramStart"/>
-      <w:r>
-        <w:rPr>
-          <w:b/>
-          <w:sz w:val="26"/>
-          <w:szCs w:val="26"/>
-        </w:rPr>
-        <w:t>ОБУЧАЮЩИХСЯ</w:t>
-      </w:r>
-      <w:proofErr w:type="gramEnd"/>
+        <w:t>5. ПООЩРЕНИЕ ОБУЧАЮЩИХСЯ</w:t>
+      </w:r>
     </w:p>
     <w:p>
       <w:pPr>
@@ -7258,7 +6501,6 @@
           <w:szCs w:val="26"/>
         </w:rPr>
       </w:pPr>
-      <w:proofErr w:type="gramStart"/>
       <w:r>
         <w:rPr>
           <w:color w:val="000000"/>
@@ -7267,7 +6509,6 @@
         </w:rPr>
         <w:t>За успехи в учебной, физкультурной, спортивной, общественной, научной, научно-технической, творческой, экспериментальной и инновационной деятельности для обучающихся университета на условиях и в порядке, предусмотренном законодательством Российской Федерации и локальными нормативными актами университета, устанавливаются следующие виды морального и материального поощрения:</w:t>
       </w:r>
-      <w:proofErr w:type="gramEnd"/>
     </w:p>
     <w:p>
       <w:pPr>
@@ -7386,25 +6627,7 @@
           <w:sz w:val="26"/>
           <w:szCs w:val="26"/>
         </w:rPr>
-        <w:t xml:space="preserve">Локальными нормативными актами НИУ ВШЭ могут устанавливаться иные виды поощрения </w:t>
-      </w:r>
-      <w:proofErr w:type="gramStart"/>
-      <w:r>
-        <w:rPr>
-          <w:color w:val="000000"/>
-          <w:sz w:val="26"/>
-          <w:szCs w:val="26"/>
-        </w:rPr>
-        <w:t>обучающихся</w:t>
-      </w:r>
-      <w:proofErr w:type="gramEnd"/>
-      <w:r>
-        <w:rPr>
-          <w:color w:val="000000"/>
-          <w:sz w:val="26"/>
-          <w:szCs w:val="26"/>
-        </w:rPr>
-        <w:t>. Выбор видов поощрения осуществляют ректор университета или иное уполномоченное им должностное лицо.</w:t>
+        <w:t>Локальными нормативными актами НИУ ВШЭ могут устанавливаться иные виды поощрения обучающихся. Выбор видов поощрения осуществляют ректор университета или иное уполномоченное им должностное лицо.</w:t>
       </w:r>
     </w:p>
     <w:p>
@@ -7472,25 +6695,7 @@
           <w:sz w:val="26"/>
           <w:szCs w:val="26"/>
         </w:rPr>
-        <w:t xml:space="preserve">Поощрение объявляется приказом ректора университета или иного уполномоченного им должностного лица университета и доводится до сведения </w:t>
-      </w:r>
-      <w:proofErr w:type="gramStart"/>
-      <w:r>
-        <w:rPr>
-          <w:color w:val="000000"/>
-          <w:sz w:val="26"/>
-          <w:szCs w:val="26"/>
-        </w:rPr>
-        <w:t>обучающихся</w:t>
-      </w:r>
-      <w:proofErr w:type="gramEnd"/>
-      <w:r>
-        <w:rPr>
-          <w:color w:val="000000"/>
-          <w:sz w:val="26"/>
-          <w:szCs w:val="26"/>
-        </w:rPr>
-        <w:t>. Выписка из приказа о поощрении хранится в личном деле обучающегося.</w:t>
+        <w:t>Поощрение объявляется приказом ректора университета или иного уполномоченного им должностного лица университета и доводится до сведения обучающихся. Выписка из приказа о поощрении хранится в личном деле обучающегося.</w:t>
       </w:r>
     </w:p>
     <w:p>
@@ -7551,7 +6756,6 @@
           <w:color w:val="000000"/>
         </w:rPr>
       </w:pPr>
-      <w:proofErr w:type="gramStart"/>
       <w:r>
         <w:rPr>
           <w:color w:val="000000"/>
@@ -7671,16 +6875,7 @@
           <w:sz w:val="26"/>
           <w:szCs w:val="26"/>
         </w:rPr>
-        <w:t>, могут быть доступны обучающимся в круглосуточном режиме.</w:t>
-      </w:r>
-      <w:proofErr w:type="gramEnd"/>
-      <w:r>
-        <w:rPr>
-          <w:color w:val="000000"/>
-          <w:sz w:val="26"/>
-          <w:szCs w:val="26"/>
-        </w:rPr>
-        <w:t xml:space="preserve"> Такое решение может приниматься исходя из целей повышения эффективности образовательного процесса в НИУ ВШЭ и с учетом возможностей НИУ ВШЭ по обеспечению безопасности и соблюдению ограничений, установленных законодательством Российской Федерации и соответствующих субъектов Российской Федерации, в том числе в отношении нахождения несовершеннолетних в общественных и иных местах. Решение об отмене введ</w:t>
+        <w:t>, могут быть доступны обучающимся в круглосуточном режиме. Такое решение может приниматься исходя из целей повышения эффективности образовательного процесса в НИУ ВШЭ и с учетом возможностей НИУ ВШЭ по обеспечению безопасности и соблюдению ограничений, установленных законодательством Российской Федерации и соответствующих субъектов Российской Федерации, в том числе в отношении нахождения несовершеннолетних в общественных и иных местах. Решение об отмене введ</w:t>
       </w:r>
       <w:r>
         <w:rPr>
@@ -7828,25 +7023,7 @@
           <w:sz w:val="26"/>
           <w:szCs w:val="26"/>
         </w:rPr>
-        <w:t xml:space="preserve">На территории университета </w:t>
-      </w:r>
-      <w:proofErr w:type="gramStart"/>
-      <w:r>
-        <w:rPr>
-          <w:color w:val="000000"/>
-          <w:sz w:val="26"/>
-          <w:szCs w:val="26"/>
-        </w:rPr>
-        <w:t>обучающимся</w:t>
-      </w:r>
-      <w:proofErr w:type="gramEnd"/>
-      <w:r>
-        <w:rPr>
-          <w:color w:val="000000"/>
-          <w:sz w:val="26"/>
-          <w:szCs w:val="26"/>
-        </w:rPr>
-        <w:t xml:space="preserve"> запрещается</w:t>
+        <w:t>На территории университета обучающимся запрещается</w:t>
       </w:r>
       <w:r>
         <w:rPr>
@@ -8068,25 +7245,7 @@
           <w:sz w:val="26"/>
           <w:szCs w:val="26"/>
         </w:rPr>
-        <w:t xml:space="preserve">хранение, употребление и распространение наркотических средств и психотропных веществ, их </w:t>
-      </w:r>
-      <w:proofErr w:type="spellStart"/>
-      <w:r>
-        <w:rPr>
-          <w:color w:val="000000"/>
-          <w:sz w:val="26"/>
-          <w:szCs w:val="26"/>
-        </w:rPr>
-        <w:t>прекурсоров</w:t>
-      </w:r>
-      <w:proofErr w:type="spellEnd"/>
-      <w:r>
-        <w:rPr>
-          <w:color w:val="000000"/>
-          <w:sz w:val="26"/>
-          <w:szCs w:val="26"/>
-        </w:rPr>
-        <w:t xml:space="preserve"> и аналогов и других одурманивающих веществ;</w:t>
+        <w:t>хранение, употребление и распространение наркотических средств и психотропных веществ, их прекурсоров и аналогов и других одурманивающих веществ;</w:t>
       </w:r>
     </w:p>
     <w:p>
@@ -8226,8 +7385,6 @@
         </w:rPr>
         <w:t xml:space="preserve">вынос из зданий университета имущества, предметов или материалов, принадлежащих университету, а также внос в здание громоздких предметов без </w:t>
       </w:r>
-      <w:bookmarkStart w:id="1" w:name="_GoBack"/>
-      <w:bookmarkEnd w:id="1"/>
       <w:r>
         <w:rPr>
           <w:color w:val="000000"/>
@@ -8263,31 +7420,13 @@
           <w:szCs w:val="26"/>
         </w:rPr>
       </w:pPr>
-      <w:proofErr w:type="gramStart"/>
-      <w:r>
-        <w:rPr>
-          <w:sz w:val="26"/>
-          <w:szCs w:val="26"/>
-        </w:rPr>
-        <w:t>При входе в здания университета, а также при нахождении в них обучающиеся обязаны использовать средства индивидуальной защиты органов дыхания (маски, респираторы), антисептические средства при посещении мест общего пользования с учетом рекомендаций Главного санитарного врача Российской Федерации, а также соблюдать иные требования, предусмотренные для граждан при посещении ими зданий, строений, сооружений (помещений в них), и установленные законодательством Российской Федерации, в том</w:t>
-      </w:r>
-      <w:proofErr w:type="gramEnd"/>
-      <w:r>
-        <w:rPr>
-          <w:sz w:val="26"/>
-          <w:szCs w:val="26"/>
-        </w:rPr>
-        <w:t xml:space="preserve"> </w:t>
-      </w:r>
-      <w:proofErr w:type="gramStart"/>
-      <w:r>
-        <w:rPr>
-          <w:sz w:val="26"/>
-          <w:szCs w:val="26"/>
-        </w:rPr>
-        <w:t>числе санитарными эпидемиологическими нормами, локальными нормативными актами НИУ ВШЭ, действующие в период режима чрезвычайной ситуации или при возникновении угрозы распространения заболевания, представляющего опасность для окружающих, режима повышенной готовности, либо в период осуществления на соответствующей территории ограничительных мероприятий (карантина).</w:t>
-      </w:r>
-      <w:proofErr w:type="gramEnd"/>
+      <w:r>
+        <w:rPr>
+          <w:sz w:val="26"/>
+          <w:szCs w:val="26"/>
+        </w:rPr>
+        <w:t>При входе в здания университета, а также при нахождении в них обучающиеся обязаны использовать средства индивидуальной защиты органов дыхания (маски, респираторы), антисептические средства при посещении мест общего пользования с учетом рекомендаций Главного санитарного врача Российской Федерации, а также соблюдать иные требования, предусмотренные для граждан при посещении ими зданий, строений, сооружений (помещений в них), и установленные законодательством Российской Федерации, в том числе санитарными эпидемиологическими нормами, локальными нормативными актами НИУ ВШЭ, действующие в период режима чрезвычайной ситуации или при возникновении угрозы распространения заболевания, представляющего опасность для окружающих, режима повышенной готовности, либо в период осуществления на соответствующей территории ограничительных мероприятий (карантина).</w:t>
+      </w:r>
     </w:p>
     <w:p>
       <w:pPr>
@@ -8321,25 +7460,7 @@
           <w:sz w:val="26"/>
           <w:szCs w:val="26"/>
         </w:rPr>
-        <w:t xml:space="preserve">Обучающимся университета разрешается использовать свободные от аудиторных занятий помещения для самостоятельной работы и проведения </w:t>
-      </w:r>
-      <w:proofErr w:type="spellStart"/>
-      <w:r>
-        <w:rPr>
-          <w:color w:val="000000"/>
-          <w:sz w:val="26"/>
-          <w:szCs w:val="26"/>
-        </w:rPr>
-        <w:t>внеучебных</w:t>
-      </w:r>
-      <w:proofErr w:type="spellEnd"/>
-      <w:r>
-        <w:rPr>
-          <w:color w:val="000000"/>
-          <w:sz w:val="26"/>
-          <w:szCs w:val="26"/>
-        </w:rPr>
-        <w:t xml:space="preserve"> мероприятий в установленном НИУ ВШЭ порядке. Компьютерные классы для самоподготовки выделяются в соответствии с установленным в университете расписанием.</w:t>
+        <w:t>Обучающимся университета разрешается использовать свободные от аудиторных занятий помещения для самостоятельной работы и проведения внеучебных мероприятий в установленном НИУ ВШЭ порядке. Компьютерные классы для самоподготовки выделяются в соответствии с установленным в университете расписанием.</w:t>
       </w:r>
     </w:p>
     <w:p>
@@ -8423,34 +7544,14 @@
           <w:szCs w:val="26"/>
         </w:rPr>
       </w:pPr>
-      <w:proofErr w:type="gramStart"/>
-      <w:r>
-        <w:rPr>
-          <w:color w:val="000000"/>
-          <w:sz w:val="26"/>
-          <w:szCs w:val="26"/>
-        </w:rPr>
-        <w:t xml:space="preserve">Порядок допуска обучающихся в здания и на территорию университета определяется Положением о </w:t>
-      </w:r>
-      <w:proofErr w:type="spellStart"/>
-      <w:r>
-        <w:rPr>
-          <w:color w:val="000000"/>
-          <w:sz w:val="26"/>
-          <w:szCs w:val="26"/>
-        </w:rPr>
-        <w:t>внутриобъектовом</w:t>
-      </w:r>
-      <w:proofErr w:type="spellEnd"/>
-      <w:r>
-        <w:rPr>
-          <w:color w:val="000000"/>
-          <w:sz w:val="26"/>
-          <w:szCs w:val="26"/>
-        </w:rPr>
-        <w:t xml:space="preserve"> и пропускном режиме на объектах университета, Правилами внутреннего распорядка студенческого общежития университета.</w:t>
-      </w:r>
-      <w:proofErr w:type="gramEnd"/>
+      <w:r>
+        <w:rPr>
+          <w:color w:val="000000"/>
+          <w:sz w:val="26"/>
+          <w:szCs w:val="26"/>
+        </w:rPr>
+        <w:t>Порядок допуска обучающихся в здания и на территорию университета определяется Положением о внутриобъектовом и пропускном режиме на объектах университета, Правилами внутреннего распорядка студенческого общежития университета.</w:t>
+      </w:r>
     </w:p>
     <w:p>
       <w:pPr>
@@ -8630,7 +7731,7 @@
       </w:pPr>
     </w:p>
     <w:sectPr>
-      <w:footerReference w:type="default" r:id="rId12"/>
+      <w:footerReference w:type="default" r:id="rId11"/>
       <w:pgSz w:w="11906" w:h="16838"/>
       <w:pgMar w:top="709" w:right="851" w:bottom="1134" w:left="1418" w:header="709" w:footer="709" w:gutter="0"/>
       <w:pgNumType w:start="1"/>
@@ -8641,7 +7742,7 @@
 </file>
 
 <file path=word/endnotes.xml><?xml version="1.0" encoding="utf-8"?>
-<w:endnotes xmlns:wpc="http://schemas.microsoft.com/office/word/2010/wordprocessingCanvas" xmlns:mc="http://schemas.openxmlformats.org/markup-compatibility/2006" xmlns:o="urn:schemas-microsoft-com:office:office" xmlns:r="http://schemas.openxmlformats.org/officeDocument/2006/relationships" xmlns:m="http://schemas.openxmlformats.org/officeDocument/2006/math" xmlns:v="urn:schemas-microsoft-com:vml" xmlns:wp14="http://schemas.microsoft.com/office/word/2010/wordprocessingDrawing" xmlns:wp="http://schemas.openxmlformats.org/drawingml/2006/wordprocessingDrawing" xmlns:w10="urn:schemas-microsoft-com:office:word" xmlns:w="http://schemas.openxmlformats.org/wordprocessingml/2006/main" xmlns:w14="http://schemas.microsoft.com/office/word/2010/wordml" xmlns:wpg="http://schemas.microsoft.com/office/word/2010/wordprocessingGroup" xmlns:wpi="http://schemas.microsoft.com/office/word/2010/wordprocessingInk" xmlns:wne="http://schemas.microsoft.com/office/word/2006/wordml" xmlns:wps="http://schemas.microsoft.com/office/word/2010/wordprocessingShape" mc:Ignorable="w14 wp14">
+<w:endnotes xmlns:wpc="http://schemas.microsoft.com/office/word/2010/wordprocessingCanvas" xmlns:cx="http://schemas.microsoft.com/office/drawing/2014/chartex" xmlns:cx1="http://schemas.microsoft.com/office/drawing/2015/9/8/chartex" xmlns:cx2="http://schemas.microsoft.com/office/drawing/2015/10/21/chartex" xmlns:cx3="http://schemas.microsoft.com/office/drawing/2016/5/9/chartex" xmlns:cx4="http://schemas.microsoft.com/office/drawing/2016/5/10/chartex" xmlns:cx5="http://schemas.microsoft.com/office/drawing/2016/5/11/chartex" xmlns:cx6="http://schemas.microsoft.com/office/drawing/2016/5/12/chartex" xmlns:cx7="http://schemas.microsoft.com/office/drawing/2016/5/13/chartex" xmlns:cx8="http://schemas.microsoft.com/office/drawing/2016/5/14/chartex" xmlns:mc="http://schemas.openxmlformats.org/markup-compatibility/2006" xmlns:aink="http://schemas.microsoft.com/office/drawing/2016/ink" xmlns:am3d="http://schemas.microsoft.com/office/drawing/2017/model3d" xmlns:o="urn:schemas-microsoft-com:office:office" xmlns:r="http://schemas.openxmlformats.org/officeDocument/2006/relationships" xmlns:m="http://schemas.openxmlformats.org/officeDocument/2006/math" xmlns:v="urn:schemas-microsoft-com:vml" xmlns:wp14="http://schemas.microsoft.com/office/word/2010/wordprocessingDrawing" xmlns:wp="http://schemas.openxmlformats.org/drawingml/2006/wordprocessingDrawing" xmlns:w10="urn:schemas-microsoft-com:office:word" xmlns:w="http://schemas.openxmlformats.org/wordprocessingml/2006/main" xmlns:w14="http://schemas.microsoft.com/office/word/2010/wordml" xmlns:w15="http://schemas.microsoft.com/office/word/2012/wordml" xmlns:w16cex="http://schemas.microsoft.com/office/word/2018/wordml/cex" xmlns:w16cid="http://schemas.microsoft.com/office/word/2016/wordml/cid" xmlns:w16="http://schemas.microsoft.com/office/word/2018/wordml" xmlns:w16se="http://schemas.microsoft.com/office/word/2015/wordml/symex" xmlns:wpg="http://schemas.microsoft.com/office/word/2010/wordprocessingGroup" xmlns:wpi="http://schemas.microsoft.com/office/word/2010/wordprocessingInk" xmlns:wne="http://schemas.microsoft.com/office/word/2006/wordml" xmlns:wps="http://schemas.microsoft.com/office/word/2010/wordprocessingShape" mc:Ignorable="w14 w15 w16se w16cid w16 w16cex wp14">
   <w:endnote w:type="separator" w:id="-1">
     <w:p>
       <w:r>
@@ -8660,7 +7761,7 @@
 </file>
 
 <file path=word/footer1.xml><?xml version="1.0" encoding="utf-8"?>
-<w:ftr xmlns:wpc="http://schemas.microsoft.com/office/word/2010/wordprocessingCanvas" xmlns:mc="http://schemas.openxmlformats.org/markup-compatibility/2006" xmlns:o="urn:schemas-microsoft-com:office:office" xmlns:r="http://schemas.openxmlformats.org/officeDocument/2006/relationships" xmlns:m="http://schemas.openxmlformats.org/officeDocument/2006/math" xmlns:v="urn:schemas-microsoft-com:vml" xmlns:wp14="http://schemas.microsoft.com/office/word/2010/wordprocessingDrawing" xmlns:wp="http://schemas.openxmlformats.org/drawingml/2006/wordprocessingDrawing" xmlns:w10="urn:schemas-microsoft-com:office:word" xmlns:w="http://schemas.openxmlformats.org/wordprocessingml/2006/main" xmlns:w14="http://schemas.microsoft.com/office/word/2010/wordml" xmlns:wpg="http://schemas.microsoft.com/office/word/2010/wordprocessingGroup" xmlns:wpi="http://schemas.microsoft.com/office/word/2010/wordprocessingInk" xmlns:wne="http://schemas.microsoft.com/office/word/2006/wordml" xmlns:wps="http://schemas.microsoft.com/office/word/2010/wordprocessingShape" mc:Ignorable="w14 wp14">
+<w:ftr xmlns:wpc="http://schemas.microsoft.com/office/word/2010/wordprocessingCanvas" xmlns:cx="http://schemas.microsoft.com/office/drawing/2014/chartex" xmlns:cx1="http://schemas.microsoft.com/office/drawing/2015/9/8/chartex" xmlns:cx2="http://schemas.microsoft.com/office/drawing/2015/10/21/chartex" xmlns:cx3="http://schemas.microsoft.com/office/drawing/2016/5/9/chartex" xmlns:cx4="http://schemas.microsoft.com/office/drawing/2016/5/10/chartex" xmlns:cx5="http://schemas.microsoft.com/office/drawing/2016/5/11/chartex" xmlns:cx6="http://schemas.microsoft.com/office/drawing/2016/5/12/chartex" xmlns:cx7="http://schemas.microsoft.com/office/drawing/2016/5/13/chartex" xmlns:cx8="http://schemas.microsoft.com/office/drawing/2016/5/14/chartex" xmlns:mc="http://schemas.openxmlformats.org/markup-compatibility/2006" xmlns:aink="http://schemas.microsoft.com/office/drawing/2016/ink" xmlns:am3d="http://schemas.microsoft.com/office/drawing/2017/model3d" xmlns:o="urn:schemas-microsoft-com:office:office" xmlns:r="http://schemas.openxmlformats.org/officeDocument/2006/relationships" xmlns:m="http://schemas.openxmlformats.org/officeDocument/2006/math" xmlns:v="urn:schemas-microsoft-com:vml" xmlns:wp14="http://schemas.microsoft.com/office/word/2010/wordprocessingDrawing" xmlns:wp="http://schemas.openxmlformats.org/drawingml/2006/wordprocessingDrawing" xmlns:w10="urn:schemas-microsoft-com:office:word" xmlns:w="http://schemas.openxmlformats.org/wordprocessingml/2006/main" xmlns:w14="http://schemas.microsoft.com/office/word/2010/wordml" xmlns:w15="http://schemas.microsoft.com/office/word/2012/wordml" xmlns:w16cex="http://schemas.microsoft.com/office/word/2018/wordml/cex" xmlns:w16cid="http://schemas.microsoft.com/office/word/2016/wordml/cid" xmlns:w16="http://schemas.microsoft.com/office/word/2018/wordml" xmlns:w16se="http://schemas.microsoft.com/office/word/2015/wordml/symex" xmlns:wpg="http://schemas.microsoft.com/office/word/2010/wordprocessingGroup" xmlns:wpi="http://schemas.microsoft.com/office/word/2010/wordprocessingInk" xmlns:wne="http://schemas.microsoft.com/office/word/2006/wordml" xmlns:wps="http://schemas.microsoft.com/office/word/2010/wordprocessingShape" mc:Ignorable="w14 w15 w16se w16cid w16 w16cex wp14">
   <w:p>
     <w:pPr>
       <w:pBdr>
@@ -8733,7 +7834,7 @@
 </file>
 
 <file path=word/footnotes.xml><?xml version="1.0" encoding="utf-8"?>
-<w:footnotes xmlns:wpc="http://schemas.microsoft.com/office/word/2010/wordprocessingCanvas" xmlns:mc="http://schemas.openxmlformats.org/markup-compatibility/2006" xmlns:o="urn:schemas-microsoft-com:office:office" xmlns:r="http://schemas.openxmlformats.org/officeDocument/2006/relationships" xmlns:m="http://schemas.openxmlformats.org/officeDocument/2006/math" xmlns:v="urn:schemas-microsoft-com:vml" xmlns:wp14="http://schemas.microsoft.com/office/word/2010/wordprocessingDrawing" xmlns:wp="http://schemas.openxmlformats.org/drawingml/2006/wordprocessingDrawing" xmlns:w10="urn:schemas-microsoft-com:office:word" xmlns:w="http://schemas.openxmlformats.org/wordprocessingml/2006/main" xmlns:w14="http://schemas.microsoft.com/office/word/2010/wordml" xmlns:wpg="http://schemas.microsoft.com/office/word/2010/wordprocessingGroup" xmlns:wpi="http://schemas.microsoft.com/office/word/2010/wordprocessingInk" xmlns:wne="http://schemas.microsoft.com/office/word/2006/wordml" xmlns:wps="http://schemas.microsoft.com/office/word/2010/wordprocessingShape" mc:Ignorable="w14 wp14">
+<w:footnotes xmlns:wpc="http://schemas.microsoft.com/office/word/2010/wordprocessingCanvas" xmlns:cx="http://schemas.microsoft.com/office/drawing/2014/chartex" xmlns:cx1="http://schemas.microsoft.com/office/drawing/2015/9/8/chartex" xmlns:cx2="http://schemas.microsoft.com/office/drawing/2015/10/21/chartex" xmlns:cx3="http://schemas.microsoft.com/office/drawing/2016/5/9/chartex" xmlns:cx4="http://schemas.microsoft.com/office/drawing/2016/5/10/chartex" xmlns:cx5="http://schemas.microsoft.com/office/drawing/2016/5/11/chartex" xmlns:cx6="http://schemas.microsoft.com/office/drawing/2016/5/12/chartex" xmlns:cx7="http://schemas.microsoft.com/office/drawing/2016/5/13/chartex" xmlns:cx8="http://schemas.microsoft.com/office/drawing/2016/5/14/chartex" xmlns:mc="http://schemas.openxmlformats.org/markup-compatibility/2006" xmlns:aink="http://schemas.microsoft.com/office/drawing/2016/ink" xmlns:am3d="http://schemas.microsoft.com/office/drawing/2017/model3d" xmlns:o="urn:schemas-microsoft-com:office:office" xmlns:r="http://schemas.openxmlformats.org/officeDocument/2006/relationships" xmlns:m="http://schemas.openxmlformats.org/officeDocument/2006/math" xmlns:v="urn:schemas-microsoft-com:vml" xmlns:wp14="http://schemas.microsoft.com/office/word/2010/wordprocessingDrawing" xmlns:wp="http://schemas.openxmlformats.org/drawingml/2006/wordprocessingDrawing" xmlns:w10="urn:schemas-microsoft-com:office:word" xmlns:w="http://schemas.openxmlformats.org/wordprocessingml/2006/main" xmlns:w14="http://schemas.microsoft.com/office/word/2010/wordml" xmlns:w15="http://schemas.microsoft.com/office/word/2012/wordml" xmlns:w16cex="http://schemas.microsoft.com/office/word/2018/wordml/cex" xmlns:w16cid="http://schemas.microsoft.com/office/word/2016/wordml/cid" xmlns:w16="http://schemas.microsoft.com/office/word/2018/wordml" xmlns:w16se="http://schemas.microsoft.com/office/word/2015/wordml/symex" xmlns:wpg="http://schemas.microsoft.com/office/word/2010/wordprocessingGroup" xmlns:wpi="http://schemas.microsoft.com/office/word/2010/wordprocessingInk" xmlns:wne="http://schemas.microsoft.com/office/word/2006/wordml" xmlns:wps="http://schemas.microsoft.com/office/word/2010/wordprocessingShape" mc:Ignorable="w14 w15 w16se w16cid w16 w16cex wp14">
   <w:footnote w:type="separator" w:id="-1">
     <w:p>
       <w:r>
@@ -9052,8 +8153,8 @@
 </file>
 
 <file path=word/numbering.xml><?xml version="1.0" encoding="utf-8"?>
-<w:numbering xmlns:wpc="http://schemas.microsoft.com/office/word/2010/wordprocessingCanvas" xmlns:mc="http://schemas.openxmlformats.org/markup-compatibility/2006" xmlns:o="urn:schemas-microsoft-com:office:office" xmlns:r="http://schemas.openxmlformats.org/officeDocument/2006/relationships" xmlns:m="http://schemas.openxmlformats.org/officeDocument/2006/math" xmlns:v="urn:schemas-microsoft-com:vml" xmlns:wp14="http://schemas.microsoft.com/office/word/2010/wordprocessingDrawing" xmlns:wp="http://schemas.openxmlformats.org/drawingml/2006/wordprocessingDrawing" xmlns:w10="urn:schemas-microsoft-com:office:word" xmlns:w="http://schemas.openxmlformats.org/wordprocessingml/2006/main" xmlns:w14="http://schemas.microsoft.com/office/word/2010/wordml" xmlns:wpg="http://schemas.microsoft.com/office/word/2010/wordprocessingGroup" xmlns:wpi="http://schemas.microsoft.com/office/word/2010/wordprocessingInk" xmlns:wne="http://schemas.microsoft.com/office/word/2006/wordml" xmlns:wps="http://schemas.microsoft.com/office/word/2010/wordprocessingShape" mc:Ignorable="w14 wp14">
-  <w:abstractNum w:abstractNumId="0">
+<w:numbering xmlns:wpc="http://schemas.microsoft.com/office/word/2010/wordprocessingCanvas" xmlns:cx="http://schemas.microsoft.com/office/drawing/2014/chartex" xmlns:cx1="http://schemas.microsoft.com/office/drawing/2015/9/8/chartex" xmlns:cx2="http://schemas.microsoft.com/office/drawing/2015/10/21/chartex" xmlns:cx3="http://schemas.microsoft.com/office/drawing/2016/5/9/chartex" xmlns:cx4="http://schemas.microsoft.com/office/drawing/2016/5/10/chartex" xmlns:cx5="http://schemas.microsoft.com/office/drawing/2016/5/11/chartex" xmlns:cx6="http://schemas.microsoft.com/office/drawing/2016/5/12/chartex" xmlns:cx7="http://schemas.microsoft.com/office/drawing/2016/5/13/chartex" xmlns:cx8="http://schemas.microsoft.com/office/drawing/2016/5/14/chartex" xmlns:mc="http://schemas.openxmlformats.org/markup-compatibility/2006" xmlns:aink="http://schemas.microsoft.com/office/drawing/2016/ink" xmlns:am3d="http://schemas.microsoft.com/office/drawing/2017/model3d" xmlns:o="urn:schemas-microsoft-com:office:office" xmlns:r="http://schemas.openxmlformats.org/officeDocument/2006/relationships" xmlns:m="http://schemas.openxmlformats.org/officeDocument/2006/math" xmlns:v="urn:schemas-microsoft-com:vml" xmlns:wp14="http://schemas.microsoft.com/office/word/2010/wordprocessingDrawing" xmlns:wp="http://schemas.openxmlformats.org/drawingml/2006/wordprocessingDrawing" xmlns:w10="urn:schemas-microsoft-com:office:word" xmlns:w="http://schemas.openxmlformats.org/wordprocessingml/2006/main" xmlns:w14="http://schemas.microsoft.com/office/word/2010/wordml" xmlns:w15="http://schemas.microsoft.com/office/word/2012/wordml" xmlns:w16cex="http://schemas.microsoft.com/office/word/2018/wordml/cex" xmlns:w16cid="http://schemas.microsoft.com/office/word/2016/wordml/cid" xmlns:w16="http://schemas.microsoft.com/office/word/2018/wordml" xmlns:w16se="http://schemas.microsoft.com/office/word/2015/wordml/symex" xmlns:wpg="http://schemas.microsoft.com/office/word/2010/wordprocessingGroup" xmlns:wpi="http://schemas.microsoft.com/office/word/2010/wordprocessingInk" xmlns:wne="http://schemas.microsoft.com/office/word/2006/wordml" xmlns:wps="http://schemas.microsoft.com/office/word/2010/wordprocessingShape" mc:Ignorable="w14 w15 w16se w16cid w16 w16cex wp14">
+  <w:abstractNum w:abstractNumId="0" w15:restartNumberingAfterBreak="0">
     <w:nsid w:val="0732326F"/>
     <w:multiLevelType w:val="multilevel"/>
     <w:tmpl w:val="EF2C31BC"/>
@@ -9166,7 +8267,7 @@
       </w:rPr>
     </w:lvl>
   </w:abstractNum>
-  <w:abstractNum w:abstractNumId="1">
+  <w:abstractNum w:abstractNumId="1" w15:restartNumberingAfterBreak="0">
     <w:nsid w:val="083B77A8"/>
     <w:multiLevelType w:val="multilevel"/>
     <w:tmpl w:val="6E86699C"/>
@@ -9252,7 +8353,7 @@
       </w:pPr>
     </w:lvl>
   </w:abstractNum>
-  <w:abstractNum w:abstractNumId="2">
+  <w:abstractNum w:abstractNumId="2" w15:restartNumberingAfterBreak="0">
     <w:nsid w:val="124D41EC"/>
     <w:multiLevelType w:val="multilevel"/>
     <w:tmpl w:val="9130418A"/>
@@ -9365,7 +8466,7 @@
       </w:rPr>
     </w:lvl>
   </w:abstractNum>
-  <w:abstractNum w:abstractNumId="3">
+  <w:abstractNum w:abstractNumId="3" w15:restartNumberingAfterBreak="0">
     <w:nsid w:val="135D7A0D"/>
     <w:multiLevelType w:val="multilevel"/>
     <w:tmpl w:val="52807E4C"/>
@@ -9451,7 +8552,7 @@
       </w:pPr>
     </w:lvl>
   </w:abstractNum>
-  <w:abstractNum w:abstractNumId="4">
+  <w:abstractNum w:abstractNumId="4" w15:restartNumberingAfterBreak="0">
     <w:nsid w:val="207561E0"/>
     <w:multiLevelType w:val="multilevel"/>
     <w:tmpl w:val="24B81438"/>
@@ -9564,7 +8665,7 @@
       </w:rPr>
     </w:lvl>
   </w:abstractNum>
-  <w:abstractNum w:abstractNumId="5">
+  <w:abstractNum w:abstractNumId="5" w15:restartNumberingAfterBreak="0">
     <w:nsid w:val="2F157F0B"/>
     <w:multiLevelType w:val="multilevel"/>
     <w:tmpl w:val="45DA2C96"/>
@@ -9650,7 +8751,7 @@
       </w:pPr>
     </w:lvl>
   </w:abstractNum>
-  <w:abstractNum w:abstractNumId="6">
+  <w:abstractNum w:abstractNumId="6" w15:restartNumberingAfterBreak="0">
     <w:nsid w:val="4D416BFC"/>
     <w:multiLevelType w:val="multilevel"/>
     <w:tmpl w:val="E182EF30"/>
@@ -9763,7 +8864,7 @@
       </w:rPr>
     </w:lvl>
   </w:abstractNum>
-  <w:abstractNum w:abstractNumId="7">
+  <w:abstractNum w:abstractNumId="7" w15:restartNumberingAfterBreak="0">
     <w:nsid w:val="50453BB9"/>
     <w:multiLevelType w:val="multilevel"/>
     <w:tmpl w:val="BA6AF2E6"/>
@@ -9849,7 +8950,7 @@
       </w:pPr>
     </w:lvl>
   </w:abstractNum>
-  <w:abstractNum w:abstractNumId="8">
+  <w:abstractNum w:abstractNumId="8" w15:restartNumberingAfterBreak="0">
     <w:nsid w:val="55346F61"/>
     <w:multiLevelType w:val="multilevel"/>
     <w:tmpl w:val="48E4C86C"/>
@@ -9938,7 +9039,7 @@
       </w:pPr>
     </w:lvl>
   </w:abstractNum>
-  <w:abstractNum w:abstractNumId="9">
+  <w:abstractNum w:abstractNumId="9" w15:restartNumberingAfterBreak="0">
     <w:nsid w:val="762125B6"/>
     <w:multiLevelType w:val="multilevel"/>
     <w:tmpl w:val="C7CC68CE"/>
@@ -10085,7 +9186,7 @@
 </file>
 
 <file path=word/styles.xml><?xml version="1.0" encoding="utf-8"?>
-<w:styles xmlns:mc="http://schemas.openxmlformats.org/markup-compatibility/2006" xmlns:r="http://schemas.openxmlformats.org/officeDocument/2006/relationships" xmlns:w="http://schemas.openxmlformats.org/wordprocessingml/2006/main" xmlns:w14="http://schemas.microsoft.com/office/word/2010/wordml" mc:Ignorable="w14">
+<w:styles xmlns:mc="http://schemas.openxmlformats.org/markup-compatibility/2006" xmlns:r="http://schemas.openxmlformats.org/officeDocument/2006/relationships" xmlns:w="http://schemas.openxmlformats.org/wordprocessingml/2006/main" xmlns:w14="http://schemas.microsoft.com/office/word/2010/wordml" xmlns:w15="http://schemas.microsoft.com/office/word/2012/wordml" xmlns:w16cex="http://schemas.microsoft.com/office/word/2018/wordml/cex" xmlns:w16cid="http://schemas.microsoft.com/office/word/2016/wordml/cid" xmlns:w16="http://schemas.microsoft.com/office/word/2018/wordml" xmlns:w16se="http://schemas.microsoft.com/office/word/2015/wordml/symex" mc:Ignorable="w14 w15 w16se w16cid w16 w16cex">
   <w:docDefaults>
     <w:rPrDefault>
       <w:rPr>
@@ -10097,573 +9198,383 @@
     </w:rPrDefault>
     <w:pPrDefault/>
   </w:docDefaults>
-  <w:latentStyles w:defLockedState="0" w:defUIPriority="99" w:defSemiHidden="1" w:defUnhideWhenUsed="1" w:defQFormat="0" w:count="267">
-    <w:lsdException w:name="Normal" w:semiHidden="0" w:uiPriority="0" w:unhideWhenUsed="0" w:qFormat="1"/>
-    <w:lsdException w:name="heading 1" w:semiHidden="0" w:uiPriority="9" w:unhideWhenUsed="0" w:qFormat="1"/>
-    <w:lsdException w:name="heading 2" w:uiPriority="9" w:qFormat="1"/>
-    <w:lsdException w:name="heading 3" w:uiPriority="9" w:qFormat="1"/>
-    <w:lsdException w:name="heading 4" w:uiPriority="9" w:qFormat="1"/>
-    <w:lsdException w:name="heading 5" w:uiPriority="9" w:qFormat="1"/>
-    <w:lsdException w:name="heading 6" w:uiPriority="9" w:qFormat="1"/>
-    <w:lsdException w:name="heading 7" w:uiPriority="9" w:qFormat="1"/>
-    <w:lsdException w:name="heading 8" w:uiPriority="9" w:qFormat="1"/>
-    <w:lsdException w:name="heading 9" w:uiPriority="9" w:qFormat="1"/>
-    <w:lsdException w:name="toc 1" w:uiPriority="39"/>
-    <w:lsdException w:name="toc 2" w:uiPriority="39"/>
-    <w:lsdException w:name="toc 3" w:uiPriority="39"/>
-    <w:lsdException w:name="toc 4" w:uiPriority="39"/>
-    <w:lsdException w:name="toc 5" w:uiPriority="39"/>
-    <w:lsdException w:name="toc 6" w:uiPriority="39"/>
-    <w:lsdException w:name="toc 7" w:uiPriority="39"/>
-    <w:lsdException w:name="toc 8" w:uiPriority="39"/>
-    <w:lsdException w:name="toc 9" w:uiPriority="39"/>
-    <w:lsdException w:name="caption" w:uiPriority="35" w:qFormat="1"/>
-    <w:lsdException w:name="Title" w:semiHidden="0" w:uiPriority="10" w:unhideWhenUsed="0" w:qFormat="1"/>
-    <w:lsdException w:name="Default Paragraph Font" w:uiPriority="1"/>
-    <w:lsdException w:name="Subtitle" w:semiHidden="0" w:uiPriority="11" w:unhideWhenUsed="0" w:qFormat="1"/>
-    <w:lsdException w:name="Strong" w:semiHidden="0" w:uiPriority="22" w:unhideWhenUsed="0" w:qFormat="1"/>
-    <w:lsdException w:name="Emphasis" w:semiHidden="0" w:uiPriority="20" w:unhideWhenUsed="0" w:qFormat="1"/>
-    <w:lsdException w:name="Table Grid" w:semiHidden="0" w:uiPriority="39" w:unhideWhenUsed="0"/>
-    <w:lsdException w:name="Placeholder Text" w:unhideWhenUsed="0"/>
-    <w:lsdException w:name="No Spacing" w:semiHidden="0" w:uiPriority="1" w:unhideWhenUsed="0" w:qFormat="1"/>
-    <w:lsdException w:name="Light Shading" w:semiHidden="0" w:uiPriority="60" w:unhideWhenUsed="0"/>
-    <w:lsdException w:name="Light List" w:semiHidden="0" w:uiPriority="61" w:unhideWhenUsed="0"/>
-    <w:lsdException w:name="Light Grid" w:semiHidden="0" w:uiPriority="62" w:unhideWhenUsed="0"/>
-    <w:lsdException w:name="Medium Shading 1" w:semiHidden="0" w:uiPriority="63" w:unhideWhenUsed="0"/>
-    <w:lsdException w:name="Medium Shading 2" w:semiHidden="0" w:uiPriority="64" w:unhideWhenUsed="0"/>
-    <w:lsdException w:name="Medium List 1" w:semiHidden="0" w:uiPriority="65" w:unhideWhenUsed="0"/>
-    <w:lsdException w:name="Medium List 2" w:semiHidden="0" w:uiPriority="66" w:unhideWhenUsed="0"/>
-    <w:lsdException w:name="Medium Grid 1" w:semiHidden="0" w:uiPriority="67" w:unhideWhenUsed="0"/>
-    <w:lsdException w:name="Medium Grid 2" w:semiHidden="0" w:uiPriority="68" w:unhideWhenUsed="0"/>
-    <w:lsdException w:name="Medium Grid 3" w:semiHidden="0" w:uiPriority="69" w:unhideWhenUsed="0"/>
-    <w:lsdException w:name="Dark List" w:semiHidden="0" w:uiPriority="70" w:unhideWhenUsed="0"/>
-    <w:lsdException w:name="Colorful Shading" w:semiHidden="0" w:uiPriority="71" w:unhideWhenUsed="0"/>
-    <w:lsdException w:name="Colorful List" w:semiHidden="0" w:uiPriority="72" w:unhideWhenUsed="0"/>
-    <w:lsdException w:name="Colorful Grid" w:semiHidden="0" w:uiPriority="73" w:unhideWhenUsed="0"/>
-    <w:lsdException w:name="Light Shading Accent 1" w:semiHidden="0" w:uiPriority="60" w:unhideWhenUsed="0"/>
-    <w:lsdException w:name="Light List Accent 1" w:semiHidden="0" w:uiPriority="61" w:unhideWhenUsed="0"/>
-    <w:lsdException w:name="Light Grid Accent 1" w:semiHidden="0" w:uiPriority="62" w:unhideWhenUsed="0"/>
-    <w:lsdException w:name="Medium Shading 1 Accent 1" w:semiHidden="0" w:uiPriority="63" w:unhideWhenUsed="0"/>
-    <w:lsdException w:name="Medium Shading 2 Accent 1" w:semiHidden="0" w:uiPriority="64" w:unhideWhenUsed="0"/>
-    <w:lsdException w:name="Medium List 1 Accent 1" w:semiHidden="0" w:uiPriority="65" w:unhideWhenUsed="0"/>
-    <w:lsdException w:name="Revision" w:unhideWhenUsed="0"/>
-    <w:lsdException w:name="List Paragraph" w:semiHidden="0" w:uiPriority="34" w:unhideWhenUsed="0" w:qFormat="1"/>
-    <w:lsdException w:name="Quote" w:semiHidden="0" w:uiPriority="29" w:unhideWhenUsed="0" w:qFormat="1"/>
-    <w:lsdException w:name="Intense Quote" w:semiHidden="0" w:uiPriority="30" w:unhideWhenUsed="0" w:qFormat="1"/>
-    <w:lsdException w:name="Medium List 2 Accent 1" w:semiHidden="0" w:uiPriority="66" w:unhideWhenUsed="0"/>
-    <w:lsdException w:name="Medium Grid 1 Accent 1" w:semiHidden="0" w:uiPriority="67" w:unhideWhenUsed="0"/>
-    <w:lsdException w:name="Medium Grid 2 Accent 1" w:semiHidden="0" w:uiPriority="68" w:unhideWhenUsed="0"/>
-    <w:lsdException w:name="Medium Grid 3 Accent 1" w:semiHidden="0" w:uiPriority="69" w:unhideWhenUsed="0"/>
-    <w:lsdException w:name="Dark List Accent 1" w:semiHidden="0" w:uiPriority="70" w:unhideWhenUsed="0"/>
-    <w:lsdException w:name="Colorful Shading Accent 1" w:semiHidden="0" w:uiPriority="71" w:unhideWhenUsed="0"/>
-    <w:lsdException w:name="Colorful List Accent 1" w:semiHidden="0" w:uiPriority="72" w:unhideWhenUsed="0"/>
-    <w:lsdException w:name="Colorful Grid Accent 1" w:semiHidden="0" w:uiPriority="73" w:unhideWhenUsed="0"/>
-    <w:lsdException w:name="Light Shading Accent 2" w:semiHidden="0" w:uiPriority="60" w:unhideWhenUsed="0"/>
-    <w:lsdException w:name="Light List Accent 2" w:semiHidden="0" w:uiPriority="61" w:unhideWhenUsed="0"/>
-    <w:lsdException w:name="Light Grid Accent 2" w:semiHidden="0" w:uiPriority="62" w:unhideWhenUsed="0"/>
-    <w:lsdException w:name="Medium Shading 1 Accent 2" w:semiHidden="0" w:uiPriority="63" w:unhideWhenUsed="0"/>
-    <w:lsdException w:name="Medium Shading 2 Accent 2" w:semiHidden="0" w:uiPriority="64" w:unhideWhenUsed="0"/>
-    <w:lsdException w:name="Medium List 1 Accent 2" w:semiHidden="0" w:uiPriority="65" w:unhideWhenUsed="0"/>
-    <w:lsdException w:name="Medium List 2 Accent 2" w:semiHidden="0" w:uiPriority="66" w:unhideWhenUsed="0"/>
-    <w:lsdException w:name="Medium Grid 1 Accent 2" w:semiHidden="0" w:uiPriority="67" w:unhideWhenUsed="0"/>
-    <w:lsdException w:name="Medium Grid 2 Accent 2" w:semiHidden="0" w:uiPriority="68" w:unhideWhenUsed="0"/>
-    <w:lsdException w:name="Medium Grid 3 Accent 2" w:semiHidden="0" w:uiPriority="69" w:unhideWhenUsed="0"/>
-    <w:lsdException w:name="Dark List Accent 2" w:semiHidden="0" w:uiPriority="70" w:unhideWhenUsed="0"/>
-    <w:lsdException w:name="Colorful Shading Accent 2" w:semiHidden="0" w:uiPriority="71" w:unhideWhenUsed="0"/>
-    <w:lsdException w:name="Colorful List Accent 2" w:semiHidden="0" w:uiPriority="72" w:unhideWhenUsed="0"/>
-    <w:lsdException w:name="Colorful Grid Accent 2" w:semiHidden="0" w:uiPriority="73" w:unhideWhenUsed="0"/>
-    <w:lsdException w:name="Light Shading Accent 3" w:semiHidden="0" w:uiPriority="60" w:unhideWhenUsed="0"/>
-    <w:lsdException w:name="Light List Accent 3" w:semiHidden="0" w:uiPriority="61" w:unhideWhenUsed="0"/>
-    <w:lsdException w:name="Light Grid Accent 3" w:semiHidden="0" w:uiPriority="62" w:unhideWhenUsed="0"/>
-    <w:lsdException w:name="Medium Shading 1 Accent 3" w:semiHidden="0" w:uiPriority="63" w:unhideWhenUsed="0"/>
-    <w:lsdException w:name="Medium Shading 2 Accent 3" w:semiHidden="0" w:uiPriority="64" w:unhideWhenUsed="0"/>
-    <w:lsdException w:name="Medium List 1 Accent 3" w:semiHidden="0" w:uiPriority="65" w:unhideWhenUsed="0"/>
-    <w:lsdException w:name="Medium List 2 Accent 3" w:semiHidden="0" w:uiPriority="66" w:unhideWhenUsed="0"/>
-    <w:lsdException w:name="Medium Grid 1 Accent 3" w:semiHidden="0" w:uiPriority="67" w:unhideWhenUsed="0"/>
-    <w:lsdException w:name="Medium Grid 2 Accent 3" w:semiHidden="0" w:uiPriority="68" w:unhideWhenUsed="0"/>
-    <w:lsdException w:name="Medium Grid 3 Accent 3" w:semiHidden="0" w:uiPriority="69" w:unhideWhenUsed="0"/>
-    <w:lsdException w:name="Dark List Accent 3" w:semiHidden="0" w:uiPriority="70" w:unhideWhenUsed="0"/>
-    <w:lsdException w:name="Colorful Shading Accent 3" w:semiHidden="0" w:uiPriority="71" w:unhideWhenUsed="0"/>
-    <w:lsdException w:name="Colorful List Accent 3" w:semiHidden="0" w:uiPriority="72" w:unhideWhenUsed="0"/>
-    <w:lsdException w:name="Colorful Grid Accent 3" w:semiHidden="0" w:uiPriority="73" w:unhideWhenUsed="0"/>
-    <w:lsdException w:name="Light Shading Accent 4" w:semiHidden="0" w:uiPriority="60" w:unhideWhenUsed="0"/>
-    <w:lsdException w:name="Light List Accent 4" w:semiHidden="0" w:uiPriority="61" w:unhideWhenUsed="0"/>
-    <w:lsdException w:name="Light Grid Accent 4" w:semiHidden="0" w:uiPriority="62" w:unhideWhenUsed="0"/>
-    <w:lsdException w:name="Medium Shading 1 Accent 4" w:semiHidden="0" w:uiPriority="63" w:unhideWhenUsed="0"/>
-    <w:lsdException w:name="Medium Shading 2 Accent 4" w:semiHidden="0" w:uiPriority="64" w:unhideWhenUsed="0"/>
-    <w:lsdException w:name="Medium List 1 Accent 4" w:semiHidden="0" w:uiPriority="65" w:unhideWhenUsed="0"/>
-    <w:lsdException w:name="Medium List 2 Accent 4" w:semiHidden="0" w:uiPriority="66" w:unhideWhenUsed="0"/>
-    <w:lsdException w:name="Medium Grid 1 Accent 4" w:semiHidden="0" w:uiPriority="67" w:unhideWhenUsed="0"/>
-    <w:lsdException w:name="Medium Grid 2 Accent 4" w:semiHidden="0" w:uiPriority="68" w:unhideWhenUsed="0"/>
-    <w:lsdException w:name="Medium Grid 3 Accent 4" w:semiHidden="0" w:uiPriority="69" w:unhideWhenUsed="0"/>
-    <w:lsdException w:name="Dark List Accent 4" w:semiHidden="0" w:uiPriority="70" w:unhideWhenUsed="0"/>
-    <w:lsdException w:name="Colorful Shading Accent 4" w:semiHidden="0" w:uiPriority="71" w:unhideWhenUsed="0"/>
-    <w:lsdException w:name="Colorful List Accent 4" w:semiHidden="0" w:uiPriority="72" w:unhideWhenUsed="0"/>
-    <w:lsdException w:name="Colorful Grid Accent 4" w:semiHidden="0" w:uiPriority="73" w:unhideWhenUsed="0"/>
-    <w:lsdException w:name="Light Shading Accent 5" w:semiHidden="0" w:uiPriority="60" w:unhideWhenUsed="0"/>
-    <w:lsdException w:name="Light List Accent 5" w:semiHidden="0" w:uiPriority="61" w:unhideWhenUsed="0"/>
-    <w:lsdException w:name="Light Grid Accent 5" w:semiHidden="0" w:uiPriority="62" w:unhideWhenUsed="0"/>
-    <w:lsdException w:name="Medium Shading 1 Accent 5" w:semiHidden="0" w:uiPriority="63" w:unhideWhenUsed="0"/>
-    <w:lsdException w:name="Medium Shading 2 Accent 5" w:semiHidden="0" w:uiPriority="64" w:unhideWhenUsed="0"/>
-    <w:lsdException w:name="Medium List 1 Accent 5" w:semiHidden="0" w:uiPriority="65" w:unhideWhenUsed="0"/>
-    <w:lsdException w:name="Medium List 2 Accent 5" w:semiHidden="0" w:uiPriority="66" w:unhideWhenUsed="0"/>
-    <w:lsdException w:name="Medium Grid 1 Accent 5" w:semiHidden="0" w:uiPriority="67" w:unhideWhenUsed="0"/>
-    <w:lsdException w:name="Medium Grid 2 Accent 5" w:semiHidden="0" w:uiPriority="68" w:unhideWhenUsed="0"/>
-    <w:lsdException w:name="Medium Grid 3 Accent 5" w:semiHidden="0" w:uiPriority="69" w:unhideWhenUsed="0"/>
-    <w:lsdException w:name="Dark List Accent 5" w:semiHidden="0" w:uiPriority="70" w:unhideWhenUsed="0"/>
-    <w:lsdException w:name="Colorful Shading Accent 5" w:semiHidden="0" w:uiPriority="71" w:unhideWhenUsed="0"/>
-    <w:lsdException w:name="Colorful List Accent 5" w:semiHidden="0" w:uiPriority="72" w:unhideWhenUsed="0"/>
-    <w:lsdException w:name="Colorful Grid Accent 5" w:semiHidden="0" w:uiPriority="73" w:unhideWhenUsed="0"/>
-    <w:lsdException w:name="Light Shading Accent 6" w:semiHidden="0" w:uiPriority="60" w:unhideWhenUsed="0"/>
-    <w:lsdException w:name="Light List Accent 6" w:semiHidden="0" w:uiPriority="61" w:unhideWhenUsed="0"/>
-    <w:lsdException w:name="Light Grid Accent 6" w:semiHidden="0" w:uiPriority="62" w:unhideWhenUsed="0"/>
-    <w:lsdException w:name="Medium Shading 1 Accent 6" w:semiHidden="0" w:uiPriority="63" w:unhideWhenUsed="0"/>
-    <w:lsdException w:name="Medium Shading 2 Accent 6" w:semiHidden="0" w:uiPriority="64" w:unhideWhenUsed="0"/>
-    <w:lsdException w:name="Medium List 1 Accent 6" w:semiHidden="0" w:uiPriority="65" w:unhideWhenUsed="0"/>
-    <w:lsdException w:name="Medium List 2 Accent 6" w:semiHidden="0" w:uiPriority="66" w:unhideWhenUsed="0"/>
-    <w:lsdException w:name="Medium Grid 1 Accent 6" w:semiHidden="0" w:uiPriority="67" w:unhideWhenUsed="0"/>
-    <w:lsdException w:name="Medium Grid 2 Accent 6" w:semiHidden="0" w:uiPriority="68" w:unhideWhenUsed="0"/>
-    <w:lsdException w:name="Medium Grid 3 Accent 6" w:semiHidden="0" w:uiPriority="69" w:unhideWhenUsed="0"/>
-    <w:lsdException w:name="Dark List Accent 6" w:semiHidden="0" w:uiPriority="70" w:unhideWhenUsed="0"/>
-    <w:lsdException w:name="Colorful Shading Accent 6" w:semiHidden="0" w:uiPriority="71" w:unhideWhenUsed="0"/>
-    <w:lsdException w:name="Colorful List Accent 6" w:semiHidden="0" w:uiPriority="72" w:unhideWhenUsed="0"/>
-    <w:lsdException w:name="Colorful Grid Accent 6" w:semiHidden="0" w:uiPriority="73" w:unhideWhenUsed="0"/>
-    <w:lsdException w:name="Subtle Emphasis" w:semiHidden="0" w:uiPriority="19" w:unhideWhenUsed="0" w:qFormat="1"/>
-    <w:lsdException w:name="Intense Emphasis" w:semiHidden="0" w:uiPriority="21" w:unhideWhenUsed="0" w:qFormat="1"/>
-    <w:lsdException w:name="Subtle Reference" w:semiHidden="0" w:uiPriority="31" w:unhideWhenUsed="0" w:qFormat="1"/>
-    <w:lsdException w:name="Intense Reference" w:semiHidden="0" w:uiPriority="32" w:unhideWhenUsed="0" w:qFormat="1"/>
-    <w:lsdException w:name="Book Title" w:semiHidden="0" w:uiPriority="33" w:unhideWhenUsed="0" w:qFormat="1"/>
-    <w:lsdException w:name="Bibliography" w:uiPriority="37"/>
-    <w:lsdException w:name="TOC Heading" w:uiPriority="39" w:qFormat="1"/>
-  </w:latentStyles>
-  <w:style w:type="paragraph" w:default="1" w:styleId="a">
-    <w:name w:val="Normal"/>
-  </w:style>
-  <w:style w:type="paragraph" w:styleId="1">
-    <w:name w:val="heading 1"/>
-    <w:basedOn w:val="a"/>
-    <w:next w:val="a"/>
-    <w:pPr>
-      <w:keepNext/>
-      <w:keepLines/>
-      <w:spacing w:before="480" w:after="120"/>
-      <w:outlineLvl w:val="0"/>
-    </w:pPr>
-    <w:rPr>
-      <w:b/>
-      <w:sz w:val="48"/>
-      <w:szCs w:val="48"/>
-    </w:rPr>
-  </w:style>
-  <w:style w:type="paragraph" w:styleId="2">
-    <w:name w:val="heading 2"/>
-    <w:basedOn w:val="a"/>
-    <w:next w:val="a"/>
-    <w:pPr>
-      <w:keepNext/>
-      <w:keepLines/>
-      <w:spacing w:before="360" w:after="80"/>
-      <w:outlineLvl w:val="1"/>
-    </w:pPr>
-    <w:rPr>
-      <w:b/>
-      <w:sz w:val="36"/>
-      <w:szCs w:val="36"/>
-    </w:rPr>
-  </w:style>
-  <w:style w:type="paragraph" w:styleId="3">
-    <w:name w:val="heading 3"/>
-    <w:basedOn w:val="a"/>
-    <w:next w:val="a"/>
-    <w:pPr>
-      <w:keepNext/>
-      <w:keepLines/>
-      <w:spacing w:before="280" w:after="80"/>
-      <w:outlineLvl w:val="2"/>
-    </w:pPr>
-    <w:rPr>
-      <w:b/>
-      <w:sz w:val="28"/>
-      <w:szCs w:val="28"/>
-    </w:rPr>
-  </w:style>
-  <w:style w:type="paragraph" w:styleId="4">
-    <w:name w:val="heading 4"/>
-    <w:basedOn w:val="a"/>
-    <w:next w:val="a"/>
-    <w:pPr>
-      <w:keepNext/>
-      <w:keepLines/>
-      <w:spacing w:before="240" w:after="40"/>
-      <w:outlineLvl w:val="3"/>
-    </w:pPr>
-    <w:rPr>
-      <w:b/>
-    </w:rPr>
-  </w:style>
-  <w:style w:type="paragraph" w:styleId="5">
-    <w:name w:val="heading 5"/>
-    <w:basedOn w:val="a"/>
-    <w:next w:val="a"/>
-    <w:pPr>
-      <w:keepNext/>
-      <w:keepLines/>
-      <w:spacing w:before="220" w:after="40"/>
-      <w:outlineLvl w:val="4"/>
-    </w:pPr>
-    <w:rPr>
-      <w:b/>
-      <w:sz w:val="22"/>
-      <w:szCs w:val="22"/>
-    </w:rPr>
-  </w:style>
-  <w:style w:type="paragraph" w:styleId="6">
-    <w:name w:val="heading 6"/>
-    <w:basedOn w:val="a"/>
-    <w:next w:val="a"/>
-    <w:pPr>
-      <w:keepNext/>
-      <w:keepLines/>
-      <w:spacing w:before="200" w:after="40"/>
-      <w:outlineLvl w:val="5"/>
-    </w:pPr>
-    <w:rPr>
-      <w:b/>
-      <w:sz w:val="20"/>
-      <w:szCs w:val="20"/>
-    </w:rPr>
-  </w:style>
-  <w:style w:type="character" w:default="1" w:styleId="a0">
-    <w:name w:val="Default Paragraph Font"/>
-    <w:uiPriority w:val="1"/>
-    <w:semiHidden/>
-    <w:unhideWhenUsed/>
-  </w:style>
-  <w:style w:type="table" w:default="1" w:styleId="a1">
-    <w:name w:val="Normal Table"/>
-    <w:uiPriority w:val="99"/>
-    <w:semiHidden/>
-    <w:unhideWhenUsed/>
-    <w:tblPr>
-      <w:tblInd w:w="0" w:type="dxa"/>
-      <w:tblCellMar>
-        <w:top w:w="0" w:type="dxa"/>
-        <w:left w:w="108" w:type="dxa"/>
-        <w:bottom w:w="0" w:type="dxa"/>
-        <w:right w:w="108" w:type="dxa"/>
-      </w:tblCellMar>
-    </w:tblPr>
-  </w:style>
-  <w:style w:type="numbering" w:default="1" w:styleId="a2">
-    <w:name w:val="No List"/>
-    <w:uiPriority w:val="99"/>
-    <w:semiHidden/>
-    <w:unhideWhenUsed/>
-  </w:style>
-  <w:style w:type="table" w:customStyle="1" w:styleId="TableNormal">
-    <w:name w:val="Table Normal"/>
-    <w:tblPr>
-      <w:tblCellMar>
-        <w:top w:w="0" w:type="dxa"/>
-        <w:left w:w="0" w:type="dxa"/>
-        <w:bottom w:w="0" w:type="dxa"/>
-        <w:right w:w="0" w:type="dxa"/>
-      </w:tblCellMar>
-    </w:tblPr>
-  </w:style>
-  <w:style w:type="paragraph" w:styleId="a3">
-    <w:name w:val="Title"/>
-    <w:basedOn w:val="a"/>
-    <w:next w:val="a"/>
-    <w:pPr>
-      <w:keepNext/>
-      <w:keepLines/>
-      <w:spacing w:before="480" w:after="120"/>
-    </w:pPr>
-    <w:rPr>
-      <w:b/>
-      <w:sz w:val="72"/>
-      <w:szCs w:val="72"/>
-    </w:rPr>
-  </w:style>
-  <w:style w:type="paragraph" w:styleId="a4">
-    <w:name w:val="Subtitle"/>
-    <w:basedOn w:val="a"/>
-    <w:next w:val="a"/>
-    <w:pPr>
-      <w:keepNext/>
-      <w:keepLines/>
-      <w:spacing w:before="360" w:after="80"/>
-    </w:pPr>
-    <w:rPr>
-      <w:rFonts w:ascii="Georgia" w:eastAsia="Georgia" w:hAnsi="Georgia" w:cs="Georgia"/>
-      <w:i/>
-      <w:color w:val="666666"/>
-      <w:sz w:val="48"/>
-      <w:szCs w:val="48"/>
-    </w:rPr>
-  </w:style>
-  <w:style w:type="paragraph" w:styleId="a5">
-    <w:name w:val="annotation text"/>
-    <w:basedOn w:val="a"/>
-    <w:link w:val="a6"/>
-    <w:uiPriority w:val="99"/>
-    <w:semiHidden/>
-    <w:unhideWhenUsed/>
-    <w:rPr>
-      <w:sz w:val="20"/>
-      <w:szCs w:val="20"/>
-    </w:rPr>
-  </w:style>
-  <w:style w:type="character" w:customStyle="1" w:styleId="a6">
-    <w:name w:val="Текст примечания Знак"/>
-    <w:basedOn w:val="a0"/>
-    <w:link w:val="a5"/>
-    <w:uiPriority w:val="99"/>
-    <w:semiHidden/>
-    <w:rPr>
-      <w:sz w:val="20"/>
-      <w:szCs w:val="20"/>
-    </w:rPr>
-  </w:style>
-  <w:style w:type="character" w:styleId="a7">
-    <w:name w:val="annotation reference"/>
-    <w:basedOn w:val="a0"/>
-    <w:uiPriority w:val="99"/>
-    <w:semiHidden/>
-    <w:unhideWhenUsed/>
-    <w:rPr>
-      <w:sz w:val="16"/>
-      <w:szCs w:val="16"/>
-    </w:rPr>
-  </w:style>
-  <w:style w:type="paragraph" w:styleId="a8">
-    <w:name w:val="Balloon Text"/>
-    <w:basedOn w:val="a"/>
-    <w:link w:val="a9"/>
-    <w:uiPriority w:val="99"/>
-    <w:semiHidden/>
-    <w:unhideWhenUsed/>
-    <w:rsid w:val="00F47E54"/>
-    <w:rPr>
-      <w:rFonts w:ascii="Segoe UI" w:hAnsi="Segoe UI" w:cs="Segoe UI"/>
-      <w:sz w:val="18"/>
-      <w:szCs w:val="18"/>
-    </w:rPr>
-  </w:style>
-  <w:style w:type="character" w:customStyle="1" w:styleId="a9">
-    <w:name w:val="Текст выноски Знак"/>
-    <w:basedOn w:val="a0"/>
-    <w:link w:val="a8"/>
-    <w:uiPriority w:val="99"/>
-    <w:semiHidden/>
-    <w:rsid w:val="00F47E54"/>
-    <w:rPr>
-      <w:rFonts w:ascii="Segoe UI" w:hAnsi="Segoe UI" w:cs="Segoe UI"/>
-      <w:sz w:val="18"/>
-      <w:szCs w:val="18"/>
-    </w:rPr>
-  </w:style>
-  <w:style w:type="paragraph" w:styleId="aa">
-    <w:name w:val="Revision"/>
-    <w:hidden/>
-    <w:uiPriority w:val="99"/>
-    <w:semiHidden/>
-    <w:rsid w:val="00F47E54"/>
-  </w:style>
-  <w:style w:type="paragraph" w:styleId="ab">
-    <w:name w:val="annotation subject"/>
-    <w:basedOn w:val="a5"/>
-    <w:next w:val="a5"/>
-    <w:link w:val="ac"/>
-    <w:uiPriority w:val="99"/>
-    <w:semiHidden/>
-    <w:unhideWhenUsed/>
-    <w:rsid w:val="0002435C"/>
-    <w:rPr>
-      <w:b/>
-      <w:bCs/>
-    </w:rPr>
-  </w:style>
-  <w:style w:type="character" w:customStyle="1" w:styleId="ac">
-    <w:name w:val="Тема примечания Знак"/>
-    <w:basedOn w:val="a6"/>
-    <w:link w:val="ab"/>
-    <w:uiPriority w:val="99"/>
-    <w:semiHidden/>
-    <w:rsid w:val="0002435C"/>
-    <w:rPr>
-      <w:b/>
-      <w:bCs/>
-      <w:sz w:val="20"/>
-      <w:szCs w:val="20"/>
-    </w:rPr>
-  </w:style>
-  <w:style w:type="paragraph" w:styleId="ad">
-    <w:name w:val="List Paragraph"/>
-    <w:basedOn w:val="a"/>
-    <w:uiPriority w:val="34"/>
-    <w:qFormat/>
-    <w:rsid w:val="00DC3758"/>
-    <w:pPr>
-      <w:ind w:left="720"/>
-      <w:contextualSpacing/>
-    </w:pPr>
-  </w:style>
-</w:styles>
-</file>
-
-<file path=word/stylesWithEffects.xml><?xml version="1.0" encoding="utf-8"?>
-<w:styles xmlns:wpc="http://schemas.microsoft.com/office/word/2010/wordprocessingCanvas" xmlns:mc="http://schemas.openxmlformats.org/markup-compatibility/2006" xmlns:o="urn:schemas-microsoft-com:office:office" xmlns:r="http://schemas.openxmlformats.org/officeDocument/2006/relationships" xmlns:m="http://schemas.openxmlformats.org/officeDocument/2006/math" xmlns:v="urn:schemas-microsoft-com:vml" xmlns:wp14="http://schemas.microsoft.com/office/word/2010/wordprocessingDrawing" xmlns:wp="http://schemas.openxmlformats.org/drawingml/2006/wordprocessingDrawing" xmlns:w10="urn:schemas-microsoft-com:office:word" xmlns:w="http://schemas.openxmlformats.org/wordprocessingml/2006/main" xmlns:w14="http://schemas.microsoft.com/office/word/2010/wordml" xmlns:wpg="http://schemas.microsoft.com/office/word/2010/wordprocessingGroup" xmlns:wpi="http://schemas.microsoft.com/office/word/2010/wordprocessingInk" xmlns:wne="http://schemas.microsoft.com/office/word/2006/wordml" xmlns:wps="http://schemas.microsoft.com/office/word/2010/wordprocessingShape" mc:Ignorable="w14 wp14">
-  <w:docDefaults>
-    <w:rPrDefault>
-      <w:rPr>
-        <w:rFonts w:ascii="Times New Roman" w:eastAsia="Times New Roman" w:hAnsi="Times New Roman" w:cs="Times New Roman"/>
-        <w:sz w:val="24"/>
-        <w:szCs w:val="24"/>
-        <w:lang w:val="ru-RU" w:eastAsia="ru-RU" w:bidi="ar-SA"/>
-      </w:rPr>
-    </w:rPrDefault>
-    <w:pPrDefault/>
-  </w:docDefaults>
-  <w:latentStyles w:defLockedState="0" w:defUIPriority="99" w:defSemiHidden="1" w:defUnhideWhenUsed="1" w:defQFormat="0" w:count="267">
-    <w:lsdException w:name="Normal" w:semiHidden="0" w:uiPriority="0" w:unhideWhenUsed="0" w:qFormat="1"/>
-    <w:lsdException w:name="heading 1" w:semiHidden="0" w:uiPriority="9" w:unhideWhenUsed="0" w:qFormat="1"/>
-    <w:lsdException w:name="heading 2" w:uiPriority="9" w:qFormat="1"/>
-    <w:lsdException w:name="heading 3" w:uiPriority="9" w:qFormat="1"/>
-    <w:lsdException w:name="heading 4" w:uiPriority="9" w:qFormat="1"/>
-    <w:lsdException w:name="heading 5" w:uiPriority="9" w:qFormat="1"/>
-    <w:lsdException w:name="heading 6" w:uiPriority="9" w:qFormat="1"/>
-    <w:lsdException w:name="heading 7" w:uiPriority="9" w:qFormat="1"/>
-    <w:lsdException w:name="heading 8" w:uiPriority="9" w:qFormat="1"/>
-    <w:lsdException w:name="heading 9" w:uiPriority="9" w:qFormat="1"/>
-    <w:lsdException w:name="toc 1" w:uiPriority="39"/>
-    <w:lsdException w:name="toc 2" w:uiPriority="39"/>
-    <w:lsdException w:name="toc 3" w:uiPriority="39"/>
-    <w:lsdException w:name="toc 4" w:uiPriority="39"/>
-    <w:lsdException w:name="toc 5" w:uiPriority="39"/>
-    <w:lsdException w:name="toc 6" w:uiPriority="39"/>
-    <w:lsdException w:name="toc 7" w:uiPriority="39"/>
-    <w:lsdException w:name="toc 8" w:uiPriority="39"/>
-    <w:lsdException w:name="toc 9" w:uiPriority="39"/>
-    <w:lsdException w:name="caption" w:uiPriority="35" w:qFormat="1"/>
-    <w:lsdException w:name="Title" w:semiHidden="0" w:uiPriority="10" w:unhideWhenUsed="0" w:qFormat="1"/>
-    <w:lsdException w:name="Default Paragraph Font" w:uiPriority="1"/>
-    <w:lsdException w:name="Subtitle" w:semiHidden="0" w:uiPriority="11" w:unhideWhenUsed="0" w:qFormat="1"/>
-    <w:lsdException w:name="Strong" w:semiHidden="0" w:uiPriority="22" w:unhideWhenUsed="0" w:qFormat="1"/>
-    <w:lsdException w:name="Emphasis" w:semiHidden="0" w:uiPriority="20" w:unhideWhenUsed="0" w:qFormat="1"/>
-    <w:lsdException w:name="Table Grid" w:semiHidden="0" w:uiPriority="39" w:unhideWhenUsed="0"/>
-    <w:lsdException w:name="Placeholder Text" w:unhideWhenUsed="0"/>
-    <w:lsdException w:name="No Spacing" w:semiHidden="0" w:uiPriority="1" w:unhideWhenUsed="0" w:qFormat="1"/>
-    <w:lsdException w:name="Light Shading" w:semiHidden="0" w:uiPriority="60" w:unhideWhenUsed="0"/>
-    <w:lsdException w:name="Light List" w:semiHidden="0" w:uiPriority="61" w:unhideWhenUsed="0"/>
-    <w:lsdException w:name="Light Grid" w:semiHidden="0" w:uiPriority="62" w:unhideWhenUsed="0"/>
-    <w:lsdException w:name="Medium Shading 1" w:semiHidden="0" w:uiPriority="63" w:unhideWhenUsed="0"/>
-    <w:lsdException w:name="Medium Shading 2" w:semiHidden="0" w:uiPriority="64" w:unhideWhenUsed="0"/>
-    <w:lsdException w:name="Medium List 1" w:semiHidden="0" w:uiPriority="65" w:unhideWhenUsed="0"/>
-    <w:lsdException w:name="Medium List 2" w:semiHidden="0" w:uiPriority="66" w:unhideWhenUsed="0"/>
-    <w:lsdException w:name="Medium Grid 1" w:semiHidden="0" w:uiPriority="67" w:unhideWhenUsed="0"/>
-    <w:lsdException w:name="Medium Grid 2" w:semiHidden="0" w:uiPriority="68" w:unhideWhenUsed="0"/>
-    <w:lsdException w:name="Medium Grid 3" w:semiHidden="0" w:uiPriority="69" w:unhideWhenUsed="0"/>
-    <w:lsdException w:name="Dark List" w:semiHidden="0" w:uiPriority="70" w:unhideWhenUsed="0"/>
-    <w:lsdException w:name="Colorful Shading" w:semiHidden="0" w:uiPriority="71" w:unhideWhenUsed="0"/>
-    <w:lsdException w:name="Colorful List" w:semiHidden="0" w:uiPriority="72" w:unhideWhenUsed="0"/>
-    <w:lsdException w:name="Colorful Grid" w:semiHidden="0" w:uiPriority="73" w:unhideWhenUsed="0"/>
-    <w:lsdException w:name="Light Shading Accent 1" w:semiHidden="0" w:uiPriority="60" w:unhideWhenUsed="0"/>
-    <w:lsdException w:name="Light List Accent 1" w:semiHidden="0" w:uiPriority="61" w:unhideWhenUsed="0"/>
-    <w:lsdException w:name="Light Grid Accent 1" w:semiHidden="0" w:uiPriority="62" w:unhideWhenUsed="0"/>
-    <w:lsdException w:name="Medium Shading 1 Accent 1" w:semiHidden="0" w:uiPriority="63" w:unhideWhenUsed="0"/>
-    <w:lsdException w:name="Medium Shading 2 Accent 1" w:semiHidden="0" w:uiPriority="64" w:unhideWhenUsed="0"/>
-    <w:lsdException w:name="Medium List 1 Accent 1" w:semiHidden="0" w:uiPriority="65" w:unhideWhenUsed="0"/>
-    <w:lsdException w:name="Revision" w:unhideWhenUsed="0"/>
-    <w:lsdException w:name="List Paragraph" w:semiHidden="0" w:uiPriority="34" w:unhideWhenUsed="0" w:qFormat="1"/>
-    <w:lsdException w:name="Quote" w:semiHidden="0" w:uiPriority="29" w:unhideWhenUsed="0" w:qFormat="1"/>
-    <w:lsdException w:name="Intense Quote" w:semiHidden="0" w:uiPriority="30" w:unhideWhenUsed="0" w:qFormat="1"/>
-    <w:lsdException w:name="Medium List 2 Accent 1" w:semiHidden="0" w:uiPriority="66" w:unhideWhenUsed="0"/>
-    <w:lsdException w:name="Medium Grid 1 Accent 1" w:semiHidden="0" w:uiPriority="67" w:unhideWhenUsed="0"/>
-    <w:lsdException w:name="Medium Grid 2 Accent 1" w:semiHidden="0" w:uiPriority="68" w:unhideWhenUsed="0"/>
-    <w:lsdException w:name="Medium Grid 3 Accent 1" w:semiHidden="0" w:uiPriority="69" w:unhideWhenUsed="0"/>
-    <w:lsdException w:name="Dark List Accent 1" w:semiHidden="0" w:uiPriority="70" w:unhideWhenUsed="0"/>
-    <w:lsdException w:name="Colorful Shading Accent 1" w:semiHidden="0" w:uiPriority="71" w:unhideWhenUsed="0"/>
-    <w:lsdException w:name="Colorful List Accent 1" w:semiHidden="0" w:uiPriority="72" w:unhideWhenUsed="0"/>
-    <w:lsdException w:name="Colorful Grid Accent 1" w:semiHidden="0" w:uiPriority="73" w:unhideWhenUsed="0"/>
-    <w:lsdException w:name="Light Shading Accent 2" w:semiHidden="0" w:uiPriority="60" w:unhideWhenUsed="0"/>
-    <w:lsdException w:name="Light List Accent 2" w:semiHidden="0" w:uiPriority="61" w:unhideWhenUsed="0"/>
-    <w:lsdException w:name="Light Grid Accent 2" w:semiHidden="0" w:uiPriority="62" w:unhideWhenUsed="0"/>
-    <w:lsdException w:name="Medium Shading 1 Accent 2" w:semiHidden="0" w:uiPriority="63" w:unhideWhenUsed="0"/>
-    <w:lsdException w:name="Medium Shading 2 Accent 2" w:semiHidden="0" w:uiPriority="64" w:unhideWhenUsed="0"/>
-    <w:lsdException w:name="Medium List 1 Accent 2" w:semiHidden="0" w:uiPriority="65" w:unhideWhenUsed="0"/>
-    <w:lsdException w:name="Medium List 2 Accent 2" w:semiHidden="0" w:uiPriority="66" w:unhideWhenUsed="0"/>
-    <w:lsdException w:name="Medium Grid 1 Accent 2" w:semiHidden="0" w:uiPriority="67" w:unhideWhenUsed="0"/>
-    <w:lsdException w:name="Medium Grid 2 Accent 2" w:semiHidden="0" w:uiPriority="68" w:unhideWhenUsed="0"/>
-    <w:lsdException w:name="Medium Grid 3 Accent 2" w:semiHidden="0" w:uiPriority="69" w:unhideWhenUsed="0"/>
-    <w:lsdException w:name="Dark List Accent 2" w:semiHidden="0" w:uiPriority="70" w:unhideWhenUsed="0"/>
-    <w:lsdException w:name="Colorful Shading Accent 2" w:semiHidden="0" w:uiPriority="71" w:unhideWhenUsed="0"/>
-    <w:lsdException w:name="Colorful List Accent 2" w:semiHidden="0" w:uiPriority="72" w:unhideWhenUsed="0"/>
-    <w:lsdException w:name="Colorful Grid Accent 2" w:semiHidden="0" w:uiPriority="73" w:unhideWhenUsed="0"/>
-    <w:lsdException w:name="Light Shading Accent 3" w:semiHidden="0" w:uiPriority="60" w:unhideWhenUsed="0"/>
-    <w:lsdException w:name="Light List Accent 3" w:semiHidden="0" w:uiPriority="61" w:unhideWhenUsed="0"/>
-    <w:lsdException w:name="Light Grid Accent 3" w:semiHidden="0" w:uiPriority="62" w:unhideWhenUsed="0"/>
-    <w:lsdException w:name="Medium Shading 1 Accent 3" w:semiHidden="0" w:uiPriority="63" w:unhideWhenUsed="0"/>
-    <w:lsdException w:name="Medium Shading 2 Accent 3" w:semiHidden="0" w:uiPriority="64" w:unhideWhenUsed="0"/>
-    <w:lsdException w:name="Medium List 1 Accent 3" w:semiHidden="0" w:uiPriority="65" w:unhideWhenUsed="0"/>
-    <w:lsdException w:name="Medium List 2 Accent 3" w:semiHidden="0" w:uiPriority="66" w:unhideWhenUsed="0"/>
-    <w:lsdException w:name="Medium Grid 1 Accent 3" w:semiHidden="0" w:uiPriority="67" w:unhideWhenUsed="0"/>
-    <w:lsdException w:name="Medium Grid 2 Accent 3" w:semiHidden="0" w:uiPriority="68" w:unhideWhenUsed="0"/>
-    <w:lsdException w:name="Medium Grid 3 Accent 3" w:semiHidden="0" w:uiPriority="69" w:unhideWhenUsed="0"/>
-    <w:lsdException w:name="Dark List Accent 3" w:semiHidden="0" w:uiPriority="70" w:unhideWhenUsed="0"/>
-    <w:lsdException w:name="Colorful Shading Accent 3" w:semiHidden="0" w:uiPriority="71" w:unhideWhenUsed="0"/>
-    <w:lsdException w:name="Colorful List Accent 3" w:semiHidden="0" w:uiPriority="72" w:unhideWhenUsed="0"/>
-    <w:lsdException w:name="Colorful Grid Accent 3" w:semiHidden="0" w:uiPriority="73" w:unhideWhenUsed="0"/>
-    <w:lsdException w:name="Light Shading Accent 4" w:semiHidden="0" w:uiPriority="60" w:unhideWhenUsed="0"/>
-    <w:lsdException w:name="Light List Accent 4" w:semiHidden="0" w:uiPriority="61" w:unhideWhenUsed="0"/>
-    <w:lsdException w:name="Light Grid Accent 4" w:semiHidden="0" w:uiPriority="62" w:unhideWhenUsed="0"/>
-    <w:lsdException w:name="Medium Shading 1 Accent 4" w:semiHidden="0" w:uiPriority="63" w:unhideWhenUsed="0"/>
-    <w:lsdException w:name="Medium Shading 2 Accent 4" w:semiHidden="0" w:uiPriority="64" w:unhideWhenUsed="0"/>
-    <w:lsdException w:name="Medium List 1 Accent 4" w:semiHidden="0" w:uiPriority="65" w:unhideWhenUsed="0"/>
-    <w:lsdException w:name="Medium List 2 Accent 4" w:semiHidden="0" w:uiPriority="66" w:unhideWhenUsed="0"/>
-    <w:lsdException w:name="Medium Grid 1 Accent 4" w:semiHidden="0" w:uiPriority="67" w:unhideWhenUsed="0"/>
-    <w:lsdException w:name="Medium Grid 2 Accent 4" w:semiHidden="0" w:uiPriority="68" w:unhideWhenUsed="0"/>
-    <w:lsdException w:name="Medium Grid 3 Accent 4" w:semiHidden="0" w:uiPriority="69" w:unhideWhenUsed="0"/>
-    <w:lsdException w:name="Dark List Accent 4" w:semiHidden="0" w:uiPriority="70" w:unhideWhenUsed="0"/>
-    <w:lsdException w:name="Colorful Shading Accent 4" w:semiHidden="0" w:uiPriority="71" w:unhideWhenUsed="0"/>
-    <w:lsdException w:name="Colorful List Accent 4" w:semiHidden="0" w:uiPriority="72" w:unhideWhenUsed="0"/>
-    <w:lsdException w:name="Colorful Grid Accent 4" w:semiHidden="0" w:uiPriority="73" w:unhideWhenUsed="0"/>
-    <w:lsdException w:name="Light Shading Accent 5" w:semiHidden="0" w:uiPriority="60" w:unhideWhenUsed="0"/>
-    <w:lsdException w:name="Light List Accent 5" w:semiHidden="0" w:uiPriority="61" w:unhideWhenUsed="0"/>
-    <w:lsdException w:name="Light Grid Accent 5" w:semiHidden="0" w:uiPriority="62" w:unhideWhenUsed="0"/>
-    <w:lsdException w:name="Medium Shading 1 Accent 5" w:semiHidden="0" w:uiPriority="63" w:unhideWhenUsed="0"/>
-    <w:lsdException w:name="Medium Shading 2 Accent 5" w:semiHidden="0" w:uiPriority="64" w:unhideWhenUsed="0"/>
-    <w:lsdException w:name="Medium List 1 Accent 5" w:semiHidden="0" w:uiPriority="65" w:unhideWhenUsed="0"/>
-    <w:lsdException w:name="Medium List 2 Accent 5" w:semiHidden="0" w:uiPriority="66" w:unhideWhenUsed="0"/>
-    <w:lsdException w:name="Medium Grid 1 Accent 5" w:semiHidden="0" w:uiPriority="67" w:unhideWhenUsed="0"/>
-    <w:lsdException w:name="Medium Grid 2 Accent 5" w:semiHidden="0" w:uiPriority="68" w:unhideWhenUsed="0"/>
-    <w:lsdException w:name="Medium Grid 3 Accent 5" w:semiHidden="0" w:uiPriority="69" w:unhideWhenUsed="0"/>
-    <w:lsdException w:name="Dark List Accent 5" w:semiHidden="0" w:uiPriority="70" w:unhideWhenUsed="0"/>
-    <w:lsdException w:name="Colorful Shading Accent 5" w:semiHidden="0" w:uiPriority="71" w:unhideWhenUsed="0"/>
-    <w:lsdException w:name="Colorful List Accent 5" w:semiHidden="0" w:uiPriority="72" w:unhideWhenUsed="0"/>
-    <w:lsdException w:name="Colorful Grid Accent 5" w:semiHidden="0" w:uiPriority="73" w:unhideWhenUsed="0"/>
-    <w:lsdException w:name="Light Shading Accent 6" w:semiHidden="0" w:uiPriority="60" w:unhideWhenUsed="0"/>
-    <w:lsdException w:name="Light List Accent 6" w:semiHidden="0" w:uiPriority="61" w:unhideWhenUsed="0"/>
-    <w:lsdException w:name="Light Grid Accent 6" w:semiHidden="0" w:uiPriority="62" w:unhideWhenUsed="0"/>
-    <w:lsdException w:name="Medium Shading 1 Accent 6" w:semiHidden="0" w:uiPriority="63" w:unhideWhenUsed="0"/>
-    <w:lsdException w:name="Medium Shading 2 Accent 6" w:semiHidden="0" w:uiPriority="64" w:unhideWhenUsed="0"/>
-    <w:lsdException w:name="Medium List 1 Accent 6" w:semiHidden="0" w:uiPriority="65" w:unhideWhenUsed="0"/>
-    <w:lsdException w:name="Medium List 2 Accent 6" w:semiHidden="0" w:uiPriority="66" w:unhideWhenUsed="0"/>
-    <w:lsdException w:name="Medium Grid 1 Accent 6" w:semiHidden="0" w:uiPriority="67" w:unhideWhenUsed="0"/>
-    <w:lsdException w:name="Medium Grid 2 Accent 6" w:semiHidden="0" w:uiPriority="68" w:unhideWhenUsed="0"/>
-    <w:lsdException w:name="Medium Grid 3 Accent 6" w:semiHidden="0" w:uiPriority="69" w:unhideWhenUsed="0"/>
-    <w:lsdException w:name="Dark List Accent 6" w:semiHidden="0" w:uiPriority="70" w:unhideWhenUsed="0"/>
-    <w:lsdException w:name="Colorful Shading Accent 6" w:semiHidden="0" w:uiPriority="71" w:unhideWhenUsed="0"/>
-    <w:lsdException w:name="Colorful List Accent 6" w:semiHidden="0" w:uiPriority="72" w:unhideWhenUsed="0"/>
-    <w:lsdException w:name="Colorful Grid Accent 6" w:semiHidden="0" w:uiPriority="73" w:unhideWhenUsed="0"/>
-    <w:lsdException w:name="Subtle Emphasis" w:semiHidden="0" w:uiPriority="19" w:unhideWhenUsed="0" w:qFormat="1"/>
-    <w:lsdException w:name="Intense Emphasis" w:semiHidden="0" w:uiPriority="21" w:unhideWhenUsed="0" w:qFormat="1"/>
-    <w:lsdException w:name="Subtle Reference" w:semiHidden="0" w:uiPriority="31" w:unhideWhenUsed="0" w:qFormat="1"/>
-    <w:lsdException w:name="Intense Reference" w:semiHidden="0" w:uiPriority="32" w:unhideWhenUsed="0" w:qFormat="1"/>
-    <w:lsdException w:name="Book Title" w:semiHidden="0" w:uiPriority="33" w:unhideWhenUsed="0" w:qFormat="1"/>
-    <w:lsdException w:name="Bibliography" w:uiPriority="37"/>
-    <w:lsdException w:name="TOC Heading" w:uiPriority="39" w:qFormat="1"/>
+  <w:latentStyles w:defLockedState="0" w:defUIPriority="99" w:defSemiHidden="0" w:defUnhideWhenUsed="0" w:defQFormat="0" w:count="376">
+    <w:lsdException w:name="Normal" w:uiPriority="0" w:qFormat="1"/>
+    <w:lsdException w:name="heading 1" w:uiPriority="9" w:qFormat="1"/>
+    <w:lsdException w:name="heading 2" w:semiHidden="1" w:uiPriority="9" w:unhideWhenUsed="1" w:qFormat="1"/>
+    <w:lsdException w:name="heading 3" w:semiHidden="1" w:uiPriority="9" w:unhideWhenUsed="1" w:qFormat="1"/>
+    <w:lsdException w:name="heading 4" w:semiHidden="1" w:uiPriority="9" w:unhideWhenUsed="1" w:qFormat="1"/>
+    <w:lsdException w:name="heading 5" w:semiHidden="1" w:uiPriority="9" w:unhideWhenUsed="1" w:qFormat="1"/>
+    <w:lsdException w:name="heading 6" w:semiHidden="1" w:uiPriority="9" w:unhideWhenUsed="1" w:qFormat="1"/>
+    <w:lsdException w:name="heading 7" w:semiHidden="1" w:uiPriority="9" w:unhideWhenUsed="1" w:qFormat="1"/>
+    <w:lsdException w:name="heading 8" w:semiHidden="1" w:uiPriority="9" w:unhideWhenUsed="1" w:qFormat="1"/>
+    <w:lsdException w:name="heading 9" w:semiHidden="1" w:uiPriority="9" w:unhideWhenUsed="1" w:qFormat="1"/>
+    <w:lsdException w:name="index 1" w:semiHidden="1" w:unhideWhenUsed="1"/>
+    <w:lsdException w:name="index 2" w:semiHidden="1" w:unhideWhenUsed="1"/>
+    <w:lsdException w:name="index 3" w:semiHidden="1" w:unhideWhenUsed="1"/>
+    <w:lsdException w:name="index 4" w:semiHidden="1" w:unhideWhenUsed="1"/>
+    <w:lsdException w:name="index 5" w:semiHidden="1" w:unhideWhenUsed="1"/>
+    <w:lsdException w:name="index 6" w:semiHidden="1" w:unhideWhenUsed="1"/>
+    <w:lsdException w:name="index 7" w:semiHidden="1" w:unhideWhenUsed="1"/>
+    <w:lsdException w:name="index 8" w:semiHidden="1" w:unhideWhenUsed="1"/>
+    <w:lsdException w:name="index 9" w:semiHidden="1" w:unhideWhenUsed="1"/>
+    <w:lsdException w:name="toc 1" w:semiHidden="1" w:uiPriority="39" w:unhideWhenUsed="1"/>
+    <w:lsdException w:name="toc 2" w:semiHidden="1" w:uiPriority="39" w:unhideWhenUsed="1"/>
+    <w:lsdException w:name="toc 3" w:semiHidden="1" w:uiPriority="39" w:unhideWhenUsed="1"/>
+    <w:lsdException w:name="toc 4" w:semiHidden="1" w:uiPriority="39" w:unhideWhenUsed="1"/>
+    <w:lsdException w:name="toc 5" w:semiHidden="1" w:uiPriority="39" w:unhideWhenUsed="1"/>
+    <w:lsdException w:name="toc 6" w:semiHidden="1" w:uiPriority="39" w:unhideWhenUsed="1"/>
+    <w:lsdException w:name="toc 7" w:semiHidden="1" w:uiPriority="39" w:unhideWhenUsed="1"/>
+    <w:lsdException w:name="toc 8" w:semiHidden="1" w:uiPriority="39" w:unhideWhenUsed="1"/>
+    <w:lsdException w:name="toc 9" w:semiHidden="1" w:uiPriority="39" w:unhideWhenUsed="1"/>
+    <w:lsdException w:name="Normal Indent" w:semiHidden="1" w:unhideWhenUsed="1"/>
+    <w:lsdException w:name="footnote text" w:semiHidden="1" w:unhideWhenUsed="1"/>
+    <w:lsdException w:name="annotation text" w:semiHidden="1" w:unhideWhenUsed="1"/>
+    <w:lsdException w:name="header" w:semiHidden="1" w:unhideWhenUsed="1"/>
+    <w:lsdException w:name="footer" w:semiHidden="1" w:unhideWhenUsed="1"/>
+    <w:lsdException w:name="index heading" w:semiHidden="1" w:unhideWhenUsed="1"/>
+    <w:lsdException w:name="caption" w:semiHidden="1" w:uiPriority="35" w:unhideWhenUsed="1" w:qFormat="1"/>
+    <w:lsdException w:name="table of figures" w:semiHidden="1" w:unhideWhenUsed="1"/>
+    <w:lsdException w:name="envelope address" w:semiHidden="1" w:unhideWhenUsed="1"/>
+    <w:lsdException w:name="envelope return" w:semiHidden="1" w:unhideWhenUsed="1"/>
+    <w:lsdException w:name="footnote reference" w:semiHidden="1" w:unhideWhenUsed="1"/>
+    <w:lsdException w:name="annotation reference" w:semiHidden="1" w:unhideWhenUsed="1"/>
+    <w:lsdException w:name="line number" w:semiHidden="1" w:unhideWhenUsed="1"/>
+    <w:lsdException w:name="page number" w:semiHidden="1" w:unhideWhenUsed="1"/>
+    <w:lsdException w:name="endnote reference" w:semiHidden="1" w:unhideWhenUsed="1"/>
+    <w:lsdException w:name="endnote text" w:semiHidden="1" w:unhideWhenUsed="1"/>
+    <w:lsdException w:name="table of authorities" w:semiHidden="1" w:unhideWhenUsed="1"/>
+    <w:lsdException w:name="macro" w:semiHidden="1" w:unhideWhenUsed="1"/>
+    <w:lsdException w:name="toa heading" w:semiHidden="1" w:unhideWhenUsed="1"/>
+    <w:lsdException w:name="List" w:semiHidden="1" w:unhideWhenUsed="1"/>
+    <w:lsdException w:name="List Bullet" w:semiHidden="1" w:unhideWhenUsed="1"/>
+    <w:lsdException w:name="List Number" w:semiHidden="1" w:unhideWhenUsed="1"/>
+    <w:lsdException w:name="List 2" w:semiHidden="1" w:unhideWhenUsed="1"/>
+    <w:lsdException w:name="List 3" w:semiHidden="1" w:unhideWhenUsed="1"/>
+    <w:lsdException w:name="List 4" w:semiHidden="1" w:unhideWhenUsed="1"/>
+    <w:lsdException w:name="List 5" w:semiHidden="1" w:unhideWhenUsed="1"/>
+    <w:lsdException w:name="List Bullet 2" w:semiHidden="1" w:unhideWhenUsed="1"/>
+    <w:lsdException w:name="List Bullet 3" w:semiHidden="1" w:unhideWhenUsed="1"/>
+    <w:lsdException w:name="List Bullet 4" w:semiHidden="1" w:unhideWhenUsed="1"/>
+    <w:lsdException w:name="List Bullet 5" w:semiHidden="1" w:unhideWhenUsed="1"/>
+    <w:lsdException w:name="List Number 2" w:semiHidden="1" w:unhideWhenUsed="1"/>
+    <w:lsdException w:name="List Number 3" w:semiHidden="1" w:unhideWhenUsed="1"/>
+    <w:lsdException w:name="List Number 4" w:semiHidden="1" w:unhideWhenUsed="1"/>
+    <w:lsdException w:name="List Number 5" w:semiHidden="1" w:unhideWhenUsed="1"/>
+    <w:lsdException w:name="Title" w:uiPriority="10" w:qFormat="1"/>
+    <w:lsdException w:name="Closing" w:semiHidden="1" w:unhideWhenUsed="1"/>
+    <w:lsdException w:name="Signature" w:semiHidden="1" w:unhideWhenUsed="1"/>
+    <w:lsdException w:name="Default Paragraph Font" w:semiHidden="1" w:uiPriority="1" w:unhideWhenUsed="1"/>
+    <w:lsdException w:name="Body Text" w:semiHidden="1" w:unhideWhenUsed="1"/>
+    <w:lsdException w:name="Body Text Indent" w:semiHidden="1" w:unhideWhenUsed="1"/>
+    <w:lsdException w:name="List Continue" w:semiHidden="1" w:unhideWhenUsed="1"/>
+    <w:lsdException w:name="List Continue 2" w:semiHidden="1" w:unhideWhenUsed="1"/>
+    <w:lsdException w:name="List Continue 3" w:semiHidden="1" w:unhideWhenUsed="1"/>
+    <w:lsdException w:name="List Continue 4" w:semiHidden="1" w:unhideWhenUsed="1"/>
+    <w:lsdException w:name="List Continue 5" w:semiHidden="1" w:unhideWhenUsed="1"/>
+    <w:lsdException w:name="Message Header" w:semiHidden="1" w:unhideWhenUsed="1"/>
+    <w:lsdException w:name="Subtitle" w:uiPriority="11" w:qFormat="1"/>
+    <w:lsdException w:name="Salutation" w:semiHidden="1" w:unhideWhenUsed="1"/>
+    <w:lsdException w:name="Date" w:semiHidden="1" w:unhideWhenUsed="1"/>
+    <w:lsdException w:name="Body Text First Indent" w:semiHidden="1" w:unhideWhenUsed="1"/>
+    <w:lsdException w:name="Body Text First Indent 2" w:semiHidden="1" w:unhideWhenUsed="1"/>
+    <w:lsdException w:name="Note Heading" w:semiHidden="1" w:unhideWhenUsed="1"/>
+    <w:lsdException w:name="Body Text 2" w:semiHidden="1" w:unhideWhenUsed="1"/>
+    <w:lsdException w:name="Body Text 3" w:semiHidden="1" w:unhideWhenUsed="1"/>
+    <w:lsdException w:name="Body Text Indent 2" w:semiHidden="1" w:unhideWhenUsed="1"/>
+    <w:lsdException w:name="Body Text Indent 3" w:semiHidden="1" w:unhideWhenUsed="1"/>
+    <w:lsdException w:name="Block Text" w:semiHidden="1" w:unhideWhenUsed="1"/>
+    <w:lsdException w:name="Hyperlink" w:semiHidden="1" w:unhideWhenUsed="1"/>
+    <w:lsdException w:name="FollowedHyperlink" w:semiHidden="1" w:unhideWhenUsed="1"/>
+    <w:lsdException w:name="Strong" w:uiPriority="22" w:qFormat="1"/>
+    <w:lsdException w:name="Emphasis" w:uiPriority="20" w:qFormat="1"/>
+    <w:lsdException w:name="Document Map" w:semiHidden="1" w:unhideWhenUsed="1"/>
+    <w:lsdException w:name="Plain Text" w:semiHidden="1" w:unhideWhenUsed="1"/>
+    <w:lsdException w:name="E-mail Signature" w:semiHidden="1" w:unhideWhenUsed="1"/>
+    <w:lsdException w:name="HTML Top of Form" w:semiHidden="1" w:unhideWhenUsed="1"/>
+    <w:lsdException w:name="HTML Bottom of Form" w:semiHidden="1" w:unhideWhenUsed="1"/>
+    <w:lsdException w:name="Normal (Web)" w:semiHidden="1" w:unhideWhenUsed="1"/>
+    <w:lsdException w:name="HTML Acronym" w:semiHidden="1" w:unhideWhenUsed="1"/>
+    <w:lsdException w:name="HTML Address" w:semiHidden="1" w:unhideWhenUsed="1"/>
+    <w:lsdException w:name="HTML Cite" w:semiHidden="1" w:unhideWhenUsed="1"/>
+    <w:lsdException w:name="HTML Code" w:semiHidden="1" w:unhideWhenUsed="1"/>
+    <w:lsdException w:name="HTML Definition" w:semiHidden="1" w:unhideWhenUsed="1"/>
+    <w:lsdException w:name="HTML Keyboard" w:semiHidden="1" w:unhideWhenUsed="1"/>
+    <w:lsdException w:name="HTML Preformatted" w:semiHidden="1" w:unhideWhenUsed="1"/>
+    <w:lsdException w:name="HTML Sample" w:semiHidden="1" w:unhideWhenUsed="1"/>
+    <w:lsdException w:name="HTML Typewriter" w:semiHidden="1" w:unhideWhenUsed="1"/>
+    <w:lsdException w:name="HTML Variable" w:semiHidden="1" w:unhideWhenUsed="1"/>
+    <w:lsdException w:name="Normal Table" w:semiHidden="1" w:unhideWhenUsed="1"/>
+    <w:lsdException w:name="annotation subject" w:semiHidden="1" w:unhideWhenUsed="1"/>
+    <w:lsdException w:name="No List" w:semiHidden="1" w:unhideWhenUsed="1"/>
+    <w:lsdException w:name="Outline List 1" w:semiHidden="1" w:unhideWhenUsed="1"/>
+    <w:lsdException w:name="Outline List 2" w:semiHidden="1" w:unhideWhenUsed="1"/>
+    <w:lsdException w:name="Outline List 3" w:semiHidden="1" w:unhideWhenUsed="1"/>
+    <w:lsdException w:name="Table Simple 1" w:semiHidden="1" w:unhideWhenUsed="1"/>
+    <w:lsdException w:name="Table Simple 2" w:semiHidden="1" w:unhideWhenUsed="1"/>
+    <w:lsdException w:name="Table Simple 3" w:semiHidden="1" w:unhideWhenUsed="1"/>
+    <w:lsdException w:name="Table Classic 1" w:semiHidden="1" w:unhideWhenUsed="1"/>
+    <w:lsdException w:name="Table Classic 2" w:semiHidden="1" w:unhideWhenUsed="1"/>
+    <w:lsdException w:name="Table Classic 3" w:semiHidden="1" w:unhideWhenUsed="1"/>
+    <w:lsdException w:name="Table Classic 4" w:semiHidden="1" w:unhideWhenUsed="1"/>
+    <w:lsdException w:name="Table Colorful 1" w:semiHidden="1" w:unhideWhenUsed="1"/>
+    <w:lsdException w:name="Table Colorful 2" w:semiHidden="1" w:unhideWhenUsed="1"/>
+    <w:lsdException w:name="Table Colorful 3" w:semiHidden="1" w:unhideWhenUsed="1"/>
+    <w:lsdException w:name="Table Columns 1" w:semiHidden="1" w:unhideWhenUsed="1"/>
+    <w:lsdException w:name="Table Columns 2" w:semiHidden="1" w:unhideWhenUsed="1"/>
+    <w:lsdException w:name="Table Columns 3" w:semiHidden="1" w:unhideWhenUsed="1"/>
+    <w:lsdException w:name="Table Columns 4" w:semiHidden="1" w:unhideWhenUsed="1"/>
+    <w:lsdException w:name="Table Columns 5" w:semiHidden="1" w:unhideWhenUsed="1"/>
+    <w:lsdException w:name="Table Grid 1" w:semiHidden="1" w:unhideWhenUsed="1"/>
+    <w:lsdException w:name="Table Grid 2" w:semiHidden="1" w:unhideWhenUsed="1"/>
+    <w:lsdException w:name="Table Grid 3" w:semiHidden="1" w:unhideWhenUsed="1"/>
+    <w:lsdException w:name="Table Grid 4" w:semiHidden="1" w:unhideWhenUsed="1"/>
+    <w:lsdException w:name="Table Grid 5" w:semiHidden="1" w:unhideWhenUsed="1"/>
+    <w:lsdException w:name="Table Grid 6" w:semiHidden="1" w:unhideWhenUsed="1"/>
+    <w:lsdException w:name="Table Grid 7" w:semiHidden="1" w:unhideWhenUsed="1"/>
+    <w:lsdException w:name="Table Grid 8" w:semiHidden="1" w:unhideWhenUsed="1"/>
+    <w:lsdException w:name="Table List 1" w:semiHidden="1" w:unhideWhenUsed="1"/>
+    <w:lsdException w:name="Table List 2" w:semiHidden="1" w:unhideWhenUsed="1"/>
+    <w:lsdException w:name="Table List 3" w:semiHidden="1" w:unhideWhenUsed="1"/>
+    <w:lsdException w:name="Table List 4" w:semiHidden="1" w:unhideWhenUsed="1"/>
+    <w:lsdException w:name="Table List 5" w:semiHidden="1" w:unhideWhenUsed="1"/>
+    <w:lsdException w:name="Table List 6" w:semiHidden="1" w:unhideWhenUsed="1"/>
+    <w:lsdException w:name="Table List 7" w:semiHidden="1" w:unhideWhenUsed="1"/>
+    <w:lsdException w:name="Table List 8" w:semiHidden="1" w:unhideWhenUsed="1"/>
+    <w:lsdException w:name="Table 3D effects 1" w:semiHidden="1" w:unhideWhenUsed="1"/>
+    <w:lsdException w:name="Table 3D effects 2" w:semiHidden="1" w:unhideWhenUsed="1"/>
+    <w:lsdException w:name="Table 3D effects 3" w:semiHidden="1" w:unhideWhenUsed="1"/>
+    <w:lsdException w:name="Table Contemporary" w:semiHidden="1" w:unhideWhenUsed="1"/>
+    <w:lsdException w:name="Table Elegant" w:semiHidden="1" w:unhideWhenUsed="1"/>
+    <w:lsdException w:name="Table Professional" w:semiHidden="1" w:unhideWhenUsed="1"/>
+    <w:lsdException w:name="Table Subtle 1" w:semiHidden="1" w:unhideWhenUsed="1"/>
+    <w:lsdException w:name="Table Subtle 2" w:semiHidden="1" w:unhideWhenUsed="1"/>
+    <w:lsdException w:name="Table Web 1" w:semiHidden="1" w:unhideWhenUsed="1"/>
+    <w:lsdException w:name="Table Web 2" w:semiHidden="1" w:unhideWhenUsed="1"/>
+    <w:lsdException w:name="Table Web 3" w:semiHidden="1" w:unhideWhenUsed="1"/>
+    <w:lsdException w:name="Balloon Text" w:semiHidden="1" w:unhideWhenUsed="1"/>
+    <w:lsdException w:name="Table Grid" w:semiHidden="1" w:uiPriority="39" w:unhideWhenUsed="1"/>
+    <w:lsdException w:name="Table Theme" w:semiHidden="1" w:unhideWhenUsed="1"/>
+    <w:lsdException w:name="Placeholder Text" w:semiHidden="1"/>
+    <w:lsdException w:name="No Spacing" w:uiPriority="1" w:qFormat="1"/>
+    <w:lsdException w:name="Light Shading" w:uiPriority="60"/>
+    <w:lsdException w:name="Light List" w:uiPriority="61"/>
+    <w:lsdException w:name="Light Grid" w:uiPriority="62"/>
+    <w:lsdException w:name="Medium Shading 1" w:uiPriority="63"/>
+    <w:lsdException w:name="Medium Shading 2" w:uiPriority="64"/>
+    <w:lsdException w:name="Medium List 1" w:uiPriority="65"/>
+    <w:lsdException w:name="Medium List 2" w:uiPriority="66"/>
+    <w:lsdException w:name="Medium Grid 1" w:uiPriority="67"/>
+    <w:lsdException w:name="Medium Grid 2" w:uiPriority="68"/>
+    <w:lsdException w:name="Medium Grid 3" w:uiPriority="69"/>
+    <w:lsdException w:name="Dark List" w:uiPriority="70"/>
+    <w:lsdException w:name="Colorful Shading" w:uiPriority="71"/>
+    <w:lsdException w:name="Colorful List" w:uiPriority="72"/>
+    <w:lsdException w:name="Colorful Grid" w:uiPriority="73"/>
+    <w:lsdException w:name="Light Shading Accent 1" w:uiPriority="60"/>
+    <w:lsdException w:name="Light List Accent 1" w:uiPriority="61"/>
+    <w:lsdException w:name="Light Grid Accent 1" w:uiPriority="62"/>
+    <w:lsdException w:name="Medium Shading 1 Accent 1" w:uiPriority="63"/>
+    <w:lsdException w:name="Medium Shading 2 Accent 1" w:uiPriority="64"/>
+    <w:lsdException w:name="Medium List 1 Accent 1" w:uiPriority="65"/>
+    <w:lsdException w:name="Revision" w:semiHidden="1"/>
+    <w:lsdException w:name="List Paragraph" w:uiPriority="34" w:qFormat="1"/>
+    <w:lsdException w:name="Quote" w:uiPriority="29" w:qFormat="1"/>
+    <w:lsdException w:name="Intense Quote" w:uiPriority="30" w:qFormat="1"/>
+    <w:lsdException w:name="Medium List 2 Accent 1" w:uiPriority="66"/>
+    <w:lsdException w:name="Medium Grid 1 Accent 1" w:uiPriority="67"/>
+    <w:lsdException w:name="Medium Grid 2 Accent 1" w:uiPriority="68"/>
+    <w:lsdException w:name="Medium Grid 3 Accent 1" w:uiPriority="69"/>
+    <w:lsdException w:name="Dark List Accent 1" w:uiPriority="70"/>
+    <w:lsdException w:name="Colorful Shading Accent 1" w:uiPriority="71"/>
+    <w:lsdException w:name="Colorful List Accent 1" w:uiPriority="72"/>
+    <w:lsdException w:name="Colorful Grid Accent 1" w:uiPriority="73"/>
+    <w:lsdException w:name="Light Shading Accent 2" w:uiPriority="60"/>
+    <w:lsdException w:name="Light List Accent 2" w:uiPriority="61"/>
+    <w:lsdException w:name="Light Grid Accent 2" w:uiPriority="62"/>
+    <w:lsdException w:name="Medium Shading 1 Accent 2" w:uiPriority="63"/>
+    <w:lsdException w:name="Medium Shading 2 Accent 2" w:uiPriority="64"/>
+    <w:lsdException w:name="Medium List 1 Accent 2" w:uiPriority="65"/>
+    <w:lsdException w:name="Medium List 2 Accent 2" w:uiPriority="66"/>
+    <w:lsdException w:name="Medium Grid 1 Accent 2" w:uiPriority="67"/>
+    <w:lsdException w:name="Medium Grid 2 Accent 2" w:uiPriority="68"/>
+    <w:lsdException w:name="Medium Grid 3 Accent 2" w:uiPriority="69"/>
+    <w:lsdException w:name="Dark List Accent 2" w:uiPriority="70"/>
+    <w:lsdException w:name="Colorful Shading Accent 2" w:uiPriority="71"/>
+    <w:lsdException w:name="Colorful List Accent 2" w:uiPriority="72"/>
+    <w:lsdException w:name="Colorful Grid Accent 2" w:uiPriority="73"/>
+    <w:lsdException w:name="Light Shading Accent 3" w:uiPriority="60"/>
+    <w:lsdException w:name="Light List Accent 3" w:uiPriority="61"/>
+    <w:lsdException w:name="Light Grid Accent 3" w:uiPriority="62"/>
+    <w:lsdException w:name="Medium Shading 1 Accent 3" w:uiPriority="63"/>
+    <w:lsdException w:name="Medium Shading 2 Accent 3" w:uiPriority="64"/>
+    <w:lsdException w:name="Medium List 1 Accent 3" w:uiPriority="65"/>
+    <w:lsdException w:name="Medium List 2 Accent 3" w:uiPriority="66"/>
+    <w:lsdException w:name="Medium Grid 1 Accent 3" w:uiPriority="67"/>
+    <w:lsdException w:name="Medium Grid 2 Accent 3" w:uiPriority="68"/>
+    <w:lsdException w:name="Medium Grid 3 Accent 3" w:uiPriority="69"/>
+    <w:lsdException w:name="Dark List Accent 3" w:uiPriority="70"/>
+    <w:lsdException w:name="Colorful Shading Accent 3" w:uiPriority="71"/>
+    <w:lsdException w:name="Colorful List Accent 3" w:uiPriority="72"/>
+    <w:lsdException w:name="Colorful Grid Accent 3" w:uiPriority="73"/>
+    <w:lsdException w:name="Light Shading Accent 4" w:uiPriority="60"/>
+    <w:lsdException w:name="Light List Accent 4" w:uiPriority="61"/>
+    <w:lsdException w:name="Light Grid Accent 4" w:uiPriority="62"/>
+    <w:lsdException w:name="Medium Shading 1 Accent 4" w:uiPriority="63"/>
+    <w:lsdException w:name="Medium Shading 2 Accent 4" w:uiPriority="64"/>
+    <w:lsdException w:name="Medium List 1 Accent 4" w:uiPriority="65"/>
+    <w:lsdException w:name="Medium List 2 Accent 4" w:uiPriority="66"/>
+    <w:lsdException w:name="Medium Grid 1 Accent 4" w:uiPriority="67"/>
+    <w:lsdException w:name="Medium Grid 2 Accent 4" w:uiPriority="68"/>
+    <w:lsdException w:name="Medium Grid 3 Accent 4" w:uiPriority="69"/>
+    <w:lsdException w:name="Dark List Accent 4" w:uiPriority="70"/>
+    <w:lsdException w:name="Colorful Shading Accent 4" w:uiPriority="71"/>
+    <w:lsdException w:name="Colorful List Accent 4" w:uiPriority="72"/>
+    <w:lsdException w:name="Colorful Grid Accent 4" w:uiPriority="73"/>
+    <w:lsdException w:name="Light Shading Accent 5" w:uiPriority="60"/>
+    <w:lsdException w:name="Light List Accent 5" w:uiPriority="61"/>
+    <w:lsdException w:name="Light Grid Accent 5" w:uiPriority="62"/>
+    <w:lsdException w:name="Medium Shading 1 Accent 5" w:uiPriority="63"/>
+    <w:lsdException w:name="Medium Shading 2 Accent 5" w:uiPriority="64"/>
+    <w:lsdException w:name="Medium List 1 Accent 5" w:uiPriority="65"/>
+    <w:lsdException w:name="Medium List 2 Accent 5" w:uiPriority="66"/>
+    <w:lsdException w:name="Medium Grid 1 Accent 5" w:uiPriority="67"/>
+    <w:lsdException w:name="Medium Grid 2 Accent 5" w:uiPriority="68"/>
+    <w:lsdException w:name="Medium Grid 3 Accent 5" w:uiPriority="69"/>
+    <w:lsdException w:name="Dark List Accent 5" w:uiPriority="70"/>
+    <w:lsdException w:name="Colorful Shading Accent 5" w:uiPriority="71"/>
+    <w:lsdException w:name="Colorful List Accent 5" w:uiPriority="72"/>
+    <w:lsdException w:name="Colorful Grid Accent 5" w:uiPriority="73"/>
+    <w:lsdException w:name="Light Shading Accent 6" w:uiPriority="60"/>
+    <w:lsdException w:name="Light List Accent 6" w:uiPriority="61"/>
+    <w:lsdException w:name="Light Grid Accent 6" w:uiPriority="62"/>
+    <w:lsdException w:name="Medium Shading 1 Accent 6" w:uiPriority="63"/>
+    <w:lsdException w:name="Medium Shading 2 Accent 6" w:uiPriority="64"/>
+    <w:lsdException w:name="Medium List 1 Accent 6" w:uiPriority="65"/>
+    <w:lsdException w:name="Medium List 2 Accent 6" w:uiPriority="66"/>
+    <w:lsdException w:name="Medium Grid 1 Accent 6" w:uiPriority="67"/>
+    <w:lsdException w:name="Medium Grid 2 Accent 6" w:uiPriority="68"/>
+    <w:lsdException w:name="Medium Grid 3 Accent 6" w:uiPriority="69"/>
+    <w:lsdException w:name="Dark List Accent 6" w:uiPriority="70"/>
+    <w:lsdException w:name="Colorful Shading Accent 6" w:uiPriority="71"/>
+    <w:lsdException w:name="Colorful List Accent 6" w:uiPriority="72"/>
+    <w:lsdException w:name="Colorful Grid Accent 6" w:uiPriority="73"/>
+    <w:lsdException w:name="Subtle Emphasis" w:uiPriority="19" w:qFormat="1"/>
+    <w:lsdException w:name="Intense Emphasis" w:uiPriority="21" w:qFormat="1"/>
+    <w:lsdException w:name="Subtle Reference" w:uiPriority="31" w:qFormat="1"/>
+    <w:lsdException w:name="Intense Reference" w:uiPriority="32" w:qFormat="1"/>
+    <w:lsdException w:name="Book Title" w:uiPriority="33" w:qFormat="1"/>
+    <w:lsdException w:name="Bibliography" w:semiHidden="1" w:uiPriority="37" w:unhideWhenUsed="1"/>
+    <w:lsdException w:name="TOC Heading" w:semiHidden="1" w:uiPriority="39" w:unhideWhenUsed="1" w:qFormat="1"/>
+    <w:lsdException w:name="Plain Table 1" w:uiPriority="41"/>
+    <w:lsdException w:name="Plain Table 2" w:uiPriority="42"/>
+    <w:lsdException w:name="Plain Table 3" w:uiPriority="43"/>
+    <w:lsdException w:name="Plain Table 4" w:uiPriority="44"/>
+    <w:lsdException w:name="Plain Table 5" w:uiPriority="45"/>
+    <w:lsdException w:name="Grid Table Light" w:uiPriority="40"/>
+    <w:lsdException w:name="Grid Table 1 Light" w:uiPriority="46"/>
+    <w:lsdException w:name="Grid Table 2" w:uiPriority="47"/>
+    <w:lsdException w:name="Grid Table 3" w:uiPriority="48"/>
+    <w:lsdException w:name="Grid Table 4" w:uiPriority="49"/>
+    <w:lsdException w:name="Grid Table 5 Dark" w:uiPriority="50"/>
+    <w:lsdException w:name="Grid Table 6 Colorful" w:uiPriority="51"/>
+    <w:lsdException w:name="Grid Table 7 Colorful" w:uiPriority="52"/>
+    <w:lsdException w:name="Grid Table 1 Light Accent 1" w:uiPriority="46"/>
+    <w:lsdException w:name="Grid Table 2 Accent 1" w:uiPriority="47"/>
+    <w:lsdException w:name="Grid Table 3 Accent 1" w:uiPriority="48"/>
+    <w:lsdException w:name="Grid Table 4 Accent 1" w:uiPriority="49"/>
+    <w:lsdException w:name="Grid Table 5 Dark Accent 1" w:uiPriority="50"/>
+    <w:lsdException w:name="Grid Table 6 Colorful Accent 1" w:uiPriority="51"/>
+    <w:lsdException w:name="Grid Table 7 Colorful Accent 1" w:uiPriority="52"/>
+    <w:lsdException w:name="Grid Table 1 Light Accent 2" w:uiPriority="46"/>
+    <w:lsdException w:name="Grid Table 2 Accent 2" w:uiPriority="47"/>
+    <w:lsdException w:name="Grid Table 3 Accent 2" w:uiPriority="48"/>
+    <w:lsdException w:name="Grid Table 4 Accent 2" w:uiPriority="49"/>
+    <w:lsdException w:name="Grid Table 5 Dark Accent 2" w:uiPriority="50"/>
+    <w:lsdException w:name="Grid Table 6 Colorful Accent 2" w:uiPriority="51"/>
+    <w:lsdException w:name="Grid Table 7 Colorful Accent 2" w:uiPriority="52"/>
+    <w:lsdException w:name="Grid Table 1 Light Accent 3" w:uiPriority="46"/>
+    <w:lsdException w:name="Grid Table 2 Accent 3" w:uiPriority="47"/>
+    <w:lsdException w:name="Grid Table 3 Accent 3" w:uiPriority="48"/>
+    <w:lsdException w:name="Grid Table 4 Accent 3" w:uiPriority="49"/>
+    <w:lsdException w:name="Grid Table 5 Dark Accent 3" w:uiPriority="50"/>
+    <w:lsdException w:name="Grid Table 6 Colorful Accent 3" w:uiPriority="51"/>
+    <w:lsdException w:name="Grid Table 7 Colorful Accent 3" w:uiPriority="52"/>
+    <w:lsdException w:name="Grid Table 1 Light Accent 4" w:uiPriority="46"/>
+    <w:lsdException w:name="Grid Table 2 Accent 4" w:uiPriority="47"/>
+    <w:lsdException w:name="Grid Table 3 Accent 4" w:uiPriority="48"/>
+    <w:lsdException w:name="Grid Table 4 Accent 4" w:uiPriority="49"/>
+    <w:lsdException w:name="Grid Table 5 Dark Accent 4" w:uiPriority="50"/>
+    <w:lsdException w:name="Grid Table 6 Colorful Accent 4" w:uiPriority="51"/>
+    <w:lsdException w:name="Grid Table 7 Colorful Accent 4" w:uiPriority="52"/>
+    <w:lsdException w:name="Grid Table 1 Light Accent 5" w:uiPriority="46"/>
+    <w:lsdException w:name="Grid Table 2 Accent 5" w:uiPriority="47"/>
+    <w:lsdException w:name="Grid Table 3 Accent 5" w:uiPriority="48"/>
+    <w:lsdException w:name="Grid Table 4 Accent 5" w:uiPriority="49"/>
+    <w:lsdException w:name="Grid Table 5 Dark Accent 5" w:uiPriority="50"/>
+    <w:lsdException w:name="Grid Table 6 Colorful Accent 5" w:uiPriority="51"/>
+    <w:lsdException w:name="Grid Table 7 Colorful Accent 5" w:uiPriority="52"/>
+    <w:lsdException w:name="Grid Table 1 Light Accent 6" w:uiPriority="46"/>
+    <w:lsdException w:name="Grid Table 2 Accent 6" w:uiPriority="47"/>
+    <w:lsdException w:name="Grid Table 3 Accent 6" w:uiPriority="48"/>
+    <w:lsdException w:name="Grid Table 4 Accent 6" w:uiPriority="49"/>
+    <w:lsdException w:name="Grid Table 5 Dark Accent 6" w:uiPriority="50"/>
+    <w:lsdException w:name="Grid Table 6 Colorful Accent 6" w:uiPriority="51"/>
+    <w:lsdException w:name="Grid Table 7 Colorful Accent 6" w:uiPriority="52"/>
+    <w:lsdException w:name="List Table 1 Light" w:uiPriority="46"/>
+    <w:lsdException w:name="List Table 2" w:uiPriority="47"/>
+    <w:lsdException w:name="List Table 3" w:uiPriority="48"/>
+    <w:lsdException w:name="List Table 4" w:uiPriority="49"/>
+    <w:lsdException w:name="List Table 5 Dark" w:uiPriority="50"/>
+    <w:lsdException w:name="List Table 6 Colorful" w:uiPriority="51"/>
+    <w:lsdException w:name="List Table 7 Colorful" w:uiPriority="52"/>
+    <w:lsdException w:name="List Table 1 Light Accent 1" w:uiPriority="46"/>
+    <w:lsdException w:name="List Table 2 Accent 1" w:uiPriority="47"/>
+    <w:lsdException w:name="List Table 3 Accent 1" w:uiPriority="48"/>
+    <w:lsdException w:name="List Table 4 Accent 1" w:uiPriority="49"/>
+    <w:lsdException w:name="List Table 5 Dark Accent 1" w:uiPriority="50"/>
+    <w:lsdException w:name="List Table 6 Colorful Accent 1" w:uiPriority="51"/>
+    <w:lsdException w:name="List Table 7 Colorful Accent 1" w:uiPriority="52"/>
+    <w:lsdException w:name="List Table 1 Light Accent 2" w:uiPriority="46"/>
+    <w:lsdException w:name="List Table 2 Accent 2" w:uiPriority="47"/>
+    <w:lsdException w:name="List Table 3 Accent 2" w:uiPriority="48"/>
+    <w:lsdException w:name="List Table 4 Accent 2" w:uiPriority="49"/>
+    <w:lsdException w:name="List Table 5 Dark Accent 2" w:uiPriority="50"/>
+    <w:lsdException w:name="List Table 6 Colorful Accent 2" w:uiPriority="51"/>
+    <w:lsdException w:name="List Table 7 Colorful Accent 2" w:uiPriority="52"/>
+    <w:lsdException w:name="List Table 1 Light Accent 3" w:uiPriority="46"/>
+    <w:lsdException w:name="List Table 2 Accent 3" w:uiPriority="47"/>
+    <w:lsdException w:name="List Table 3 Accent 3" w:uiPriority="48"/>
+    <w:lsdException w:name="List Table 4 Accent 3" w:uiPriority="49"/>
+    <w:lsdException w:name="List Table 5 Dark Accent 3" w:uiPriority="50"/>
+    <w:lsdException w:name="List Table 6 Colorful Accent 3" w:uiPriority="51"/>
+    <w:lsdException w:name="List Table 7 Colorful Accent 3" w:uiPriority="52"/>
+    <w:lsdException w:name="List Table 1 Light Accent 4" w:uiPriority="46"/>
+    <w:lsdException w:name="List Table 2 Accent 4" w:uiPriority="47"/>
+    <w:lsdException w:name="List Table 3 Accent 4" w:uiPriority="48"/>
+    <w:lsdException w:name="List Table 4 Accent 4" w:uiPriority="49"/>
+    <w:lsdException w:name="List Table 5 Dark Accent 4" w:uiPriority="50"/>
+    <w:lsdException w:name="List Table 6 Colorful Accent 4" w:uiPriority="51"/>
+    <w:lsdException w:name="List Table 7 Colorful Accent 4" w:uiPriority="52"/>
+    <w:lsdException w:name="List Table 1 Light Accent 5" w:uiPriority="46"/>
+    <w:lsdException w:name="List Table 2 Accent 5" w:uiPriority="47"/>
+    <w:lsdException w:name="List Table 3 Accent 5" w:uiPriority="48"/>
+    <w:lsdException w:name="List Table 4 Accent 5" w:uiPriority="49"/>
+    <w:lsdException w:name="List Table 5 Dark Accent 5" w:uiPriority="50"/>
+    <w:lsdException w:name="List Table 6 Colorful Accent 5" w:uiPriority="51"/>
+    <w:lsdException w:name="List Table 7 Colorful Accent 5" w:uiPriority="52"/>
+    <w:lsdException w:name="List Table 1 Light Accent 6" w:uiPriority="46"/>
+    <w:lsdException w:name="List Table 2 Accent 6" w:uiPriority="47"/>
+    <w:lsdException w:name="List Table 3 Accent 6" w:uiPriority="48"/>
+    <w:lsdException w:name="List Table 4 Accent 6" w:uiPriority="49"/>
+    <w:lsdException w:name="List Table 5 Dark Accent 6" w:uiPriority="50"/>
+    <w:lsdException w:name="List Table 6 Colorful Accent 6" w:uiPriority="51"/>
+    <w:lsdException w:name="List Table 7 Colorful Accent 6" w:uiPriority="52"/>
+    <w:lsdException w:name="Mention" w:semiHidden="1" w:unhideWhenUsed="1"/>
+    <w:lsdException w:name="Smart Hyperlink" w:semiHidden="1" w:unhideWhenUsed="1"/>
+    <w:lsdException w:name="Hashtag" w:semiHidden="1" w:unhideWhenUsed="1"/>
+    <w:lsdException w:name="Unresolved Mention" w:semiHidden="1" w:unhideWhenUsed="1"/>
+    <w:lsdException w:name="Smart Link" w:semiHidden="1" w:unhideWhenUsed="1"/>
   </w:latentStyles>
   <w:style w:type="paragraph" w:default="1" w:styleId="a">
     <w:name w:val="Normal"/>
